--- a/项目和api接口说明文档.docx
+++ b/项目和api接口说明文档.docx
@@ -1,10 +1,10 @@
 
 <file path=word/document.xml><?xml version="1.0" encoding="utf-8"?>
-<w:document xmlns:wpc="http://schemas.microsoft.com/office/word/2010/wordprocessingCanvas" xmlns:cx="http://schemas.microsoft.com/office/drawing/2014/chartex" xmlns:cx1="http://schemas.microsoft.com/office/drawing/2015/9/8/chartex" xmlns:cx2="http://schemas.microsoft.com/office/drawing/2015/10/21/chartex" xmlns:cx3="http://schemas.microsoft.com/office/drawing/2016/5/9/chartex" xmlns:cx4="http://schemas.microsoft.com/office/drawing/2016/5/10/chartex" xmlns:cx5="http://schemas.microsoft.com/office/drawing/2016/5/11/chartex" xmlns:cx6="http://schemas.microsoft.com/office/drawing/2016/5/12/chartex" xmlns:cx7="http://schemas.microsoft.com/office/drawing/2016/5/13/chartex" xmlns:cx8="http://schemas.microsoft.com/office/drawing/2016/5/14/chartex" xmlns:mc="http://schemas.openxmlformats.org/markup-compatibility/2006" xmlns:aink="http://schemas.microsoft.com/office/drawing/2016/ink" xmlns:am3d="http://schemas.microsoft.com/office/drawing/2017/model3d" xmlns:o="urn:schemas-microsoft-com:office:office" xmlns:r="http://schemas.openxmlformats.org/officeDocument/2006/relationships" xmlns:m="http://schemas.openxmlformats.org/officeDocument/2006/math" xmlns:v="urn:schemas-microsoft-com:vml" xmlns:wp14="http://schemas.microsoft.com/office/word/2010/wordprocessingDrawing" xmlns:wp="http://schemas.openxmlformats.org/drawingml/2006/wordprocessingDrawing" xmlns:w10="urn:schemas-microsoft-com:office:word" xmlns:w="http://schemas.openxmlformats.org/wordprocessingml/2006/main" xmlns:w14="http://schemas.microsoft.com/office/word/2010/wordml" xmlns:w15="http://schemas.microsoft.com/office/word/2012/wordml" xmlns:w16cid="http://schemas.microsoft.com/office/word/2016/wordml/cid" xmlns:w16se="http://schemas.microsoft.com/office/word/2015/wordml/symex" xmlns:wpg="http://schemas.microsoft.com/office/word/2010/wordprocessingGroup" xmlns:wpi="http://schemas.microsoft.com/office/word/2010/wordprocessingInk" xmlns:wne="http://schemas.microsoft.com/office/word/2006/wordml" xmlns:wps="http://schemas.microsoft.com/office/word/2010/wordprocessingShape" mc:Ignorable="w14 w15 w16se w16cid wp14">
+<w:document xmlns:wpc="http://schemas.microsoft.com/office/word/2010/wordprocessingCanvas" xmlns:mc="http://schemas.openxmlformats.org/markup-compatibility/2006" xmlns:o="urn:schemas-microsoft-com:office:office" xmlns:r="http://schemas.openxmlformats.org/officeDocument/2006/relationships" xmlns:m="http://schemas.openxmlformats.org/officeDocument/2006/math" xmlns:v="urn:schemas-microsoft-com:vml" xmlns:wp14="http://schemas.microsoft.com/office/word/2010/wordprocessingDrawing" xmlns:wp="http://schemas.openxmlformats.org/drawingml/2006/wordprocessingDrawing" xmlns:w="http://schemas.openxmlformats.org/wordprocessingml/2006/main" xmlns:w14="http://schemas.microsoft.com/office/word/2010/wordml" xmlns:w10="urn:schemas-microsoft-com:office:word" xmlns:w15="http://schemas.microsoft.com/office/word/2012/wordml" xmlns:wpg="http://schemas.microsoft.com/office/word/2010/wordprocessingGroup" xmlns:wpi="http://schemas.microsoft.com/office/word/2010/wordprocessingInk" xmlns:wne="http://schemas.microsoft.com/office/word/2006/wordml" xmlns:wps="http://schemas.microsoft.com/office/word/2010/wordprocessingShape" xmlns:wpsCustomData="http://www.wps.cn/officeDocument/2013/wpsCustomData" mc:Ignorable="w14 w15 wp14">
   <w:body>
     <w:p>
       <w:pPr>
-        <w:pStyle w:val="1"/>
+        <w:pStyle w:val="2"/>
         <w:jc w:val="center"/>
       </w:pPr>
       <w:r>
@@ -29,22 +29,20 @@
         <w:rPr>
           <w:rFonts w:hint="eastAsia"/>
         </w:rPr>
-        <w:t>：所有</w:t>
+        <w:t>：所有api的域名为：</w:t>
       </w:r>
       <w:r>
         <w:rPr>
-          <w:rFonts w:hint="eastAsia"/>
+          <w:rFonts w:ascii="微软雅黑" w:hAnsi="微软雅黑" w:eastAsia="微软雅黑" w:cs="微软雅黑"/>
+          <w:i w:val="0"/>
+          <w:caps w:val="0"/>
+          <w:color w:val="222222"/>
+          <w:spacing w:val="0"/>
+          <w:sz w:val="21"/>
+          <w:szCs w:val="21"/>
+          <w:shd w:val="clear" w:fill="FFFFFF"/>
         </w:rPr>
-        <w:t>api</w:t>
-      </w:r>
-      <w:r>
-        <w:rPr>
-          <w:rFonts w:hint="eastAsia"/>
-        </w:rPr>
-        <w:t>的域名为：</w:t>
-      </w:r>
-      <w:r>
-        <w:t>http://vue.studyit.io</w:t>
+        <w:t>http://www.liulongbin.top:3005</w:t>
       </w:r>
       <w:r>
         <w:t xml:space="preserve">  </w:t>
@@ -53,12 +51,20 @@
         <w:rPr>
           <w:rFonts w:hint="eastAsia"/>
         </w:rPr>
-        <w:t>如果后面文档中，有的域名地址和这里不一样，以这里的为主；</w:t>
+        <w:t>如果后面文</w:t>
+      </w:r>
+      <w:bookmarkStart w:id="0" w:name="_GoBack"/>
+      <w:bookmarkEnd w:id="0"/>
+      <w:r>
+        <w:rPr>
+          <w:rFonts w:hint="eastAsia"/>
+        </w:rPr>
+        <w:t>档中，有的域名地址和这里不一样，以这里的为主；</w:t>
       </w:r>
     </w:p>
     <w:p>
       <w:pPr>
-        <w:pStyle w:val="1"/>
+        <w:pStyle w:val="2"/>
         <w:numPr>
           <w:ilvl w:val="0"/>
           <w:numId w:val="1"/>
@@ -85,37 +91,7 @@
         <w:rPr>
           <w:rFonts w:hint="eastAsia"/>
         </w:rPr>
-        <w:t>获取轮播图的</w:t>
-      </w:r>
-      <w:r>
-        <w:rPr>
-          <w:rFonts w:hint="eastAsia"/>
-        </w:rPr>
-        <w:t>API</w:t>
-      </w:r>
-      <w:r>
-        <w:rPr>
-          <w:rFonts w:hint="eastAsia"/>
-        </w:rPr>
-        <w:t>地址</w:t>
-      </w:r>
-      <w:r>
-        <w:rPr>
-          <w:rFonts w:hint="eastAsia"/>
-        </w:rPr>
-        <w:t xml:space="preserve">    </w:t>
-      </w:r>
-      <w:r>
-        <w:rPr>
-          <w:rFonts w:hint="eastAsia"/>
-        </w:rPr>
-        <w:t>请求方式</w:t>
-      </w:r>
-      <w:r>
-        <w:rPr>
-          <w:rFonts w:hint="eastAsia"/>
-        </w:rPr>
-        <w:t xml:space="preserve"> Get</w:t>
+        <w:t>获取轮播图的API地址    请求方式 Get</w:t>
       </w:r>
       <w:r>
         <w:t xml:space="preserve">  </w:t>
@@ -124,27 +100,7 @@
         <w:rPr>
           <w:rFonts w:hint="eastAsia"/>
         </w:rPr>
-        <w:t xml:space="preserve">    </w:t>
-      </w:r>
-      <w:r>
-        <w:rPr>
-          <w:rFonts w:hint="eastAsia"/>
-        </w:rPr>
-        <w:t>请求地址</w:t>
-      </w:r>
-      <w:r>
-        <w:rPr>
-          <w:rFonts w:hint="eastAsia"/>
-        </w:rPr>
-        <w:t xml:space="preserve">  </w:t>
-      </w:r>
-      <w:bookmarkStart w:id="0" w:name="_GoBack"/>
-      <w:bookmarkEnd w:id="0"/>
-      <w:r>
-        <w:rPr>
-          <w:rFonts w:hint="eastAsia"/>
-        </w:rPr>
-        <w:t>/api</w:t>
+        <w:t xml:space="preserve">    请求地址  /api</w:t>
       </w:r>
       <w:r>
         <w:t>/getlunbo</w:t>
@@ -152,35 +108,59 @@
     </w:p>
     <w:p>
       <w:pPr>
-        <w:pStyle w:val="2"/>
+        <w:pStyle w:val="3"/>
       </w:pPr>
       <w:r>
         <w:rPr>
           <w:rFonts w:hint="eastAsia"/>
         </w:rPr>
-        <w:t>1.1</w:t>
-      </w:r>
-      <w:r>
-        <w:rPr>
-          <w:rFonts w:hint="eastAsia"/>
-        </w:rPr>
-        <w:t>、获取图文资讯</w:t>
+        <w:t>1.1、获取图文资讯</w:t>
       </w:r>
     </w:p>
     <w:tbl>
       <w:tblPr>
-        <w:tblStyle w:val="a3"/>
+        <w:tblStyle w:val="7"/>
         <w:tblW w:w="9560" w:type="dxa"/>
+        <w:tblInd w:w="0" w:type="dxa"/>
+        <w:tblBorders>
+          <w:top w:val="single" w:color="auto" w:sz="4" w:space="0"/>
+          <w:left w:val="single" w:color="auto" w:sz="4" w:space="0"/>
+          <w:bottom w:val="single" w:color="auto" w:sz="4" w:space="0"/>
+          <w:right w:val="single" w:color="auto" w:sz="4" w:space="0"/>
+          <w:insideH w:val="single" w:color="auto" w:sz="4" w:space="0"/>
+          <w:insideV w:val="single" w:color="auto" w:sz="4" w:space="0"/>
+        </w:tblBorders>
         <w:tblLayout w:type="fixed"/>
-        <w:tblLook w:val="04A0" w:firstRow="1" w:lastRow="0" w:firstColumn="1" w:lastColumn="0" w:noHBand="0" w:noVBand="1"/>
+        <w:tblCellMar>
+          <w:top w:w="0" w:type="dxa"/>
+          <w:left w:w="108" w:type="dxa"/>
+          <w:bottom w:w="0" w:type="dxa"/>
+          <w:right w:w="108" w:type="dxa"/>
+        </w:tblCellMar>
       </w:tblPr>
       <w:tblGrid>
         <w:gridCol w:w="2119"/>
         <w:gridCol w:w="7441"/>
       </w:tblGrid>
       <w:tr>
-        <w:trPr>
-          <w:trHeight w:val="783"/>
+        <w:tblPrEx>
+          <w:tblBorders>
+            <w:top w:val="single" w:color="auto" w:sz="4" w:space="0"/>
+            <w:left w:val="single" w:color="auto" w:sz="4" w:space="0"/>
+            <w:bottom w:val="single" w:color="auto" w:sz="4" w:space="0"/>
+            <w:right w:val="single" w:color="auto" w:sz="4" w:space="0"/>
+            <w:insideH w:val="single" w:color="auto" w:sz="4" w:space="0"/>
+            <w:insideV w:val="single" w:color="auto" w:sz="4" w:space="0"/>
+          </w:tblBorders>
+          <w:tblCellMar>
+            <w:top w:w="0" w:type="dxa"/>
+            <w:left w:w="108" w:type="dxa"/>
+            <w:bottom w:w="0" w:type="dxa"/>
+            <w:right w:w="108" w:type="dxa"/>
+          </w:tblCellMar>
+        </w:tblPrEx>
+        <w:trPr>
+          <w:trHeight w:val="783" w:hRule="atLeast"/>
         </w:trPr>
         <w:tc>
           <w:tcPr>
@@ -220,8 +200,24 @@
         </w:tc>
       </w:tr>
       <w:tr>
-        <w:trPr>
-          <w:trHeight w:val="1411"/>
+        <w:tblPrEx>
+          <w:tblBorders>
+            <w:top w:val="single" w:color="auto" w:sz="4" w:space="0"/>
+            <w:left w:val="single" w:color="auto" w:sz="4" w:space="0"/>
+            <w:bottom w:val="single" w:color="auto" w:sz="4" w:space="0"/>
+            <w:right w:val="single" w:color="auto" w:sz="4" w:space="0"/>
+            <w:insideH w:val="single" w:color="auto" w:sz="4" w:space="0"/>
+            <w:insideV w:val="single" w:color="auto" w:sz="4" w:space="0"/>
+          </w:tblBorders>
+          <w:tblCellMar>
+            <w:top w:w="0" w:type="dxa"/>
+            <w:left w:w="108" w:type="dxa"/>
+            <w:bottom w:w="0" w:type="dxa"/>
+            <w:right w:w="108" w:type="dxa"/>
+          </w:tblCellMar>
+        </w:tblPrEx>
+        <w:trPr>
+          <w:trHeight w:val="1411" w:hRule="atLeast"/>
         </w:trPr>
         <w:tc>
           <w:tcPr>
@@ -269,26 +265,30 @@
               <w:t>，</w:t>
             </w:r>
             <w:r>
-              <w:t>大家在做的时候可以使用</w:t>
-            </w:r>
-            <w:r>
-              <w:t>ajax</w:t>
-            </w:r>
-            <w:r>
-              <w:t>请求这个地址获取</w:t>
-            </w:r>
-            <w:r>
-              <w:t>json</w:t>
-            </w:r>
-            <w:r>
-              <w:t>数据后展示到页面上</w:t>
-            </w:r>
-          </w:p>
-        </w:tc>
-      </w:tr>
-      <w:tr>
-        <w:trPr>
-          <w:trHeight w:val="807"/>
+              <w:t>大家在做的时候可以使用ajax请求这个地址获取json数据后展示到页面上</w:t>
+            </w:r>
+          </w:p>
+        </w:tc>
+      </w:tr>
+      <w:tr>
+        <w:tblPrEx>
+          <w:tblBorders>
+            <w:top w:val="single" w:color="auto" w:sz="4" w:space="0"/>
+            <w:left w:val="single" w:color="auto" w:sz="4" w:space="0"/>
+            <w:bottom w:val="single" w:color="auto" w:sz="4" w:space="0"/>
+            <w:right w:val="single" w:color="auto" w:sz="4" w:space="0"/>
+            <w:insideH w:val="single" w:color="auto" w:sz="4" w:space="0"/>
+            <w:insideV w:val="single" w:color="auto" w:sz="4" w:space="0"/>
+          </w:tblBorders>
+          <w:tblCellMar>
+            <w:top w:w="0" w:type="dxa"/>
+            <w:left w:w="108" w:type="dxa"/>
+            <w:bottom w:w="0" w:type="dxa"/>
+            <w:right w:w="108" w:type="dxa"/>
+          </w:tblCellMar>
+        </w:tblPrEx>
+        <w:trPr>
+          <w:trHeight w:val="807" w:hRule="atLeast"/>
         </w:trPr>
         <w:tc>
           <w:tcPr>
@@ -328,8 +328,24 @@
         </w:tc>
       </w:tr>
       <w:tr>
-        <w:trPr>
-          <w:trHeight w:val="807"/>
+        <w:tblPrEx>
+          <w:tblBorders>
+            <w:top w:val="single" w:color="auto" w:sz="4" w:space="0"/>
+            <w:left w:val="single" w:color="auto" w:sz="4" w:space="0"/>
+            <w:bottom w:val="single" w:color="auto" w:sz="4" w:space="0"/>
+            <w:right w:val="single" w:color="auto" w:sz="4" w:space="0"/>
+            <w:insideH w:val="single" w:color="auto" w:sz="4" w:space="0"/>
+            <w:insideV w:val="single" w:color="auto" w:sz="4" w:space="0"/>
+          </w:tblBorders>
+          <w:tblCellMar>
+            <w:top w:w="0" w:type="dxa"/>
+            <w:left w:w="108" w:type="dxa"/>
+            <w:bottom w:w="0" w:type="dxa"/>
+            <w:right w:w="108" w:type="dxa"/>
+          </w:tblCellMar>
+        </w:tblPrEx>
+        <w:trPr>
+          <w:trHeight w:val="807" w:hRule="atLeast"/>
         </w:trPr>
         <w:tc>
           <w:tcPr>
@@ -343,19 +359,7 @@
               <w:rPr>
                 <w:b/>
               </w:rPr>
-              <w:t>传入</w:t>
-            </w:r>
-            <w:r>
-              <w:rPr>
-                <w:b/>
-              </w:rPr>
-              <w:t>api</w:t>
-            </w:r>
-            <w:r>
-              <w:rPr>
-                <w:b/>
-              </w:rPr>
-              <w:t>的参数</w:t>
+              <w:t>传入api的参数</w:t>
             </w:r>
           </w:p>
         </w:tc>
@@ -377,8 +381,24 @@
         </w:tc>
       </w:tr>
       <w:tr>
-        <w:trPr>
-          <w:trHeight w:val="807"/>
+        <w:tblPrEx>
+          <w:tblBorders>
+            <w:top w:val="single" w:color="auto" w:sz="4" w:space="0"/>
+            <w:left w:val="single" w:color="auto" w:sz="4" w:space="0"/>
+            <w:bottom w:val="single" w:color="auto" w:sz="4" w:space="0"/>
+            <w:right w:val="single" w:color="auto" w:sz="4" w:space="0"/>
+            <w:insideH w:val="single" w:color="auto" w:sz="4" w:space="0"/>
+            <w:insideV w:val="single" w:color="auto" w:sz="4" w:space="0"/>
+          </w:tblBorders>
+          <w:tblCellMar>
+            <w:top w:w="0" w:type="dxa"/>
+            <w:left w:w="108" w:type="dxa"/>
+            <w:bottom w:w="0" w:type="dxa"/>
+            <w:right w:w="108" w:type="dxa"/>
+          </w:tblCellMar>
+        </w:tblPrEx>
+        <w:trPr>
+          <w:trHeight w:val="807" w:hRule="atLeast"/>
         </w:trPr>
         <w:tc>
           <w:tcPr>
@@ -420,8 +440,24 @@
         </w:tc>
       </w:tr>
       <w:tr>
-        <w:trPr>
-          <w:trHeight w:val="3712"/>
+        <w:tblPrEx>
+          <w:tblBorders>
+            <w:top w:val="single" w:color="auto" w:sz="4" w:space="0"/>
+            <w:left w:val="single" w:color="auto" w:sz="4" w:space="0"/>
+            <w:bottom w:val="single" w:color="auto" w:sz="4" w:space="0"/>
+            <w:right w:val="single" w:color="auto" w:sz="4" w:space="0"/>
+            <w:insideH w:val="single" w:color="auto" w:sz="4" w:space="0"/>
+            <w:insideV w:val="single" w:color="auto" w:sz="4" w:space="0"/>
+          </w:tblBorders>
+          <w:tblCellMar>
+            <w:top w:w="0" w:type="dxa"/>
+            <w:left w:w="108" w:type="dxa"/>
+            <w:bottom w:w="0" w:type="dxa"/>
+            <w:right w:w="108" w:type="dxa"/>
+          </w:tblCellMar>
+        </w:tblPrEx>
+        <w:trPr>
+          <w:trHeight w:val="3712" w:hRule="atLeast"/>
         </w:trPr>
         <w:tc>
           <w:tcPr>
@@ -439,7 +475,6 @@
                 <w:rFonts w:hint="eastAsia"/>
                 <w:b/>
               </w:rPr>
-              <w:lastRenderedPageBreak/>
               <w:t>返回数据格式样例</w:t>
             </w:r>
           </w:p>
@@ -450,9 +485,6 @@
           </w:tcPr>
           <w:p>
             <w:r>
-              <w:rPr>
-                <w:noProof/>
-              </w:rPr>
               <w:drawing>
                 <wp:inline distT="0" distB="0" distL="114300" distR="114300">
                   <wp:extent cx="4585335" cy="2642870"/>
@@ -471,7 +503,7 @@
                           </pic:cNvPicPr>
                         </pic:nvPicPr>
                         <pic:blipFill>
-                          <a:blip r:embed="rId6"/>
+                          <a:blip r:embed="rId4"/>
                           <a:stretch>
                             <a:fillRect/>
                           </a:stretch>
@@ -499,8 +531,24 @@
         </w:tc>
       </w:tr>
       <w:tr>
-        <w:trPr>
-          <w:trHeight w:val="847"/>
+        <w:tblPrEx>
+          <w:tblBorders>
+            <w:top w:val="single" w:color="auto" w:sz="4" w:space="0"/>
+            <w:left w:val="single" w:color="auto" w:sz="4" w:space="0"/>
+            <w:bottom w:val="single" w:color="auto" w:sz="4" w:space="0"/>
+            <w:right w:val="single" w:color="auto" w:sz="4" w:space="0"/>
+            <w:insideH w:val="single" w:color="auto" w:sz="4" w:space="0"/>
+            <w:insideV w:val="single" w:color="auto" w:sz="4" w:space="0"/>
+          </w:tblBorders>
+          <w:tblCellMar>
+            <w:top w:w="0" w:type="dxa"/>
+            <w:left w:w="108" w:type="dxa"/>
+            <w:bottom w:w="0" w:type="dxa"/>
+            <w:right w:w="108" w:type="dxa"/>
+          </w:tblCellMar>
+        </w:tblPrEx>
+        <w:trPr>
+          <w:trHeight w:val="847" w:hRule="atLeast"/>
         </w:trPr>
         <w:tc>
           <w:tcPr>
@@ -526,35 +574,59 @@
     <w:p/>
     <w:p>
       <w:pPr>
-        <w:pStyle w:val="2"/>
+        <w:pStyle w:val="3"/>
       </w:pPr>
       <w:r>
         <w:rPr>
           <w:rFonts w:hint="eastAsia"/>
         </w:rPr>
-        <w:t>1.2</w:t>
-      </w:r>
-      <w:r>
-        <w:rPr>
-          <w:rFonts w:hint="eastAsia"/>
-        </w:rPr>
-        <w:t>、获取图文资讯详情</w:t>
+        <w:t>1.2、获取图文资讯详情</w:t>
       </w:r>
     </w:p>
     <w:tbl>
       <w:tblPr>
-        <w:tblStyle w:val="a3"/>
+        <w:tblStyle w:val="7"/>
         <w:tblW w:w="9480" w:type="dxa"/>
+        <w:tblInd w:w="0" w:type="dxa"/>
+        <w:tblBorders>
+          <w:top w:val="single" w:color="auto" w:sz="4" w:space="0"/>
+          <w:left w:val="single" w:color="auto" w:sz="4" w:space="0"/>
+          <w:bottom w:val="single" w:color="auto" w:sz="4" w:space="0"/>
+          <w:right w:val="single" w:color="auto" w:sz="4" w:space="0"/>
+          <w:insideH w:val="single" w:color="auto" w:sz="4" w:space="0"/>
+          <w:insideV w:val="single" w:color="auto" w:sz="4" w:space="0"/>
+        </w:tblBorders>
         <w:tblLayout w:type="fixed"/>
-        <w:tblLook w:val="04A0" w:firstRow="1" w:lastRow="0" w:firstColumn="1" w:lastColumn="0" w:noHBand="0" w:noVBand="1"/>
+        <w:tblCellMar>
+          <w:top w:w="0" w:type="dxa"/>
+          <w:left w:w="108" w:type="dxa"/>
+          <w:bottom w:w="0" w:type="dxa"/>
+          <w:right w:w="108" w:type="dxa"/>
+        </w:tblCellMar>
       </w:tblPr>
       <w:tblGrid>
         <w:gridCol w:w="2100"/>
         <w:gridCol w:w="7380"/>
       </w:tblGrid>
       <w:tr>
-        <w:trPr>
-          <w:trHeight w:val="779"/>
+        <w:tblPrEx>
+          <w:tblBorders>
+            <w:top w:val="single" w:color="auto" w:sz="4" w:space="0"/>
+            <w:left w:val="single" w:color="auto" w:sz="4" w:space="0"/>
+            <w:bottom w:val="single" w:color="auto" w:sz="4" w:space="0"/>
+            <w:right w:val="single" w:color="auto" w:sz="4" w:space="0"/>
+            <w:insideH w:val="single" w:color="auto" w:sz="4" w:space="0"/>
+            <w:insideV w:val="single" w:color="auto" w:sz="4" w:space="0"/>
+          </w:tblBorders>
+          <w:tblCellMar>
+            <w:top w:w="0" w:type="dxa"/>
+            <w:left w:w="108" w:type="dxa"/>
+            <w:bottom w:w="0" w:type="dxa"/>
+            <w:right w:w="108" w:type="dxa"/>
+          </w:tblCellMar>
+        </w:tblPrEx>
+        <w:trPr>
+          <w:trHeight w:val="779" w:hRule="atLeast"/>
         </w:trPr>
         <w:tc>
           <w:tcPr>
@@ -594,8 +666,24 @@
         </w:tc>
       </w:tr>
       <w:tr>
-        <w:trPr>
-          <w:trHeight w:val="805"/>
+        <w:tblPrEx>
+          <w:tblBorders>
+            <w:top w:val="single" w:color="auto" w:sz="4" w:space="0"/>
+            <w:left w:val="single" w:color="auto" w:sz="4" w:space="0"/>
+            <w:bottom w:val="single" w:color="auto" w:sz="4" w:space="0"/>
+            <w:right w:val="single" w:color="auto" w:sz="4" w:space="0"/>
+            <w:insideH w:val="single" w:color="auto" w:sz="4" w:space="0"/>
+            <w:insideV w:val="single" w:color="auto" w:sz="4" w:space="0"/>
+          </w:tblBorders>
+          <w:tblCellMar>
+            <w:top w:w="0" w:type="dxa"/>
+            <w:left w:w="108" w:type="dxa"/>
+            <w:bottom w:w="0" w:type="dxa"/>
+            <w:right w:w="108" w:type="dxa"/>
+          </w:tblCellMar>
+        </w:tblPrEx>
+        <w:trPr>
+          <w:trHeight w:val="805" w:hRule="atLeast"/>
         </w:trPr>
         <w:tc>
           <w:tcPr>
@@ -628,26 +716,30 @@
               <w:rPr>
                 <w:rFonts w:hint="eastAsia"/>
               </w:rPr>
-              <w:t>根据资讯</w:t>
-            </w:r>
-            <w:r>
-              <w:rPr>
-                <w:rFonts w:hint="eastAsia"/>
-              </w:rPr>
-              <w:t>newid,</w:t>
-            </w:r>
-            <w:r>
-              <w:rPr>
-                <w:rFonts w:hint="eastAsia"/>
-              </w:rPr>
-              <w:t>获取期详细描述信息</w:t>
-            </w:r>
-          </w:p>
-        </w:tc>
-      </w:tr>
-      <w:tr>
-        <w:trPr>
-          <w:trHeight w:val="805"/>
+              <w:t>根据资讯newid,获取期详细描述信息</w:t>
+            </w:r>
+          </w:p>
+        </w:tc>
+      </w:tr>
+      <w:tr>
+        <w:tblPrEx>
+          <w:tblBorders>
+            <w:top w:val="single" w:color="auto" w:sz="4" w:space="0"/>
+            <w:left w:val="single" w:color="auto" w:sz="4" w:space="0"/>
+            <w:bottom w:val="single" w:color="auto" w:sz="4" w:space="0"/>
+            <w:right w:val="single" w:color="auto" w:sz="4" w:space="0"/>
+            <w:insideH w:val="single" w:color="auto" w:sz="4" w:space="0"/>
+            <w:insideV w:val="single" w:color="auto" w:sz="4" w:space="0"/>
+          </w:tblBorders>
+          <w:tblCellMar>
+            <w:top w:w="0" w:type="dxa"/>
+            <w:left w:w="108" w:type="dxa"/>
+            <w:bottom w:w="0" w:type="dxa"/>
+            <w:right w:w="108" w:type="dxa"/>
+          </w:tblCellMar>
+        </w:tblPrEx>
+        <w:trPr>
+          <w:trHeight w:val="805" w:hRule="atLeast"/>
         </w:trPr>
         <w:tc>
           <w:tcPr>
@@ -687,34 +779,38 @@
         </w:tc>
       </w:tr>
       <w:tr>
-        <w:trPr>
-          <w:trHeight w:val="805"/>
-        </w:trPr>
-        <w:tc>
-          <w:tcPr>
-            <w:tcW w:w="2100" w:type="dxa"/>
-          </w:tcPr>
-          <w:p>
-            <w:pPr>
-              <w:spacing w:before="240" w:after="240"/>
-            </w:pPr>
-            <w:r>
-              <w:rPr>
-                <w:b/>
-              </w:rPr>
-              <w:t>传入</w:t>
-            </w:r>
-            <w:r>
-              <w:rPr>
-                <w:b/>
-              </w:rPr>
-              <w:t>api</w:t>
-            </w:r>
-            <w:r>
-              <w:rPr>
-                <w:b/>
-              </w:rPr>
-              <w:t>的参数</w:t>
+        <w:tblPrEx>
+          <w:tblBorders>
+            <w:top w:val="single" w:color="auto" w:sz="4" w:space="0"/>
+            <w:left w:val="single" w:color="auto" w:sz="4" w:space="0"/>
+            <w:bottom w:val="single" w:color="auto" w:sz="4" w:space="0"/>
+            <w:right w:val="single" w:color="auto" w:sz="4" w:space="0"/>
+            <w:insideH w:val="single" w:color="auto" w:sz="4" w:space="0"/>
+            <w:insideV w:val="single" w:color="auto" w:sz="4" w:space="0"/>
+          </w:tblBorders>
+          <w:tblCellMar>
+            <w:top w:w="0" w:type="dxa"/>
+            <w:left w:w="108" w:type="dxa"/>
+            <w:bottom w:w="0" w:type="dxa"/>
+            <w:right w:w="108" w:type="dxa"/>
+          </w:tblCellMar>
+        </w:tblPrEx>
+        <w:trPr>
+          <w:trHeight w:val="805" w:hRule="atLeast"/>
+        </w:trPr>
+        <w:tc>
+          <w:tcPr>
+            <w:tcW w:w="2100" w:type="dxa"/>
+          </w:tcPr>
+          <w:p>
+            <w:pPr>
+              <w:spacing w:before="240" w:after="240"/>
+            </w:pPr>
+            <w:r>
+              <w:rPr>
+                <w:b/>
+              </w:rPr>
+              <w:t>传入api的参数</w:t>
             </w:r>
           </w:p>
         </w:tc>
@@ -730,50 +826,30 @@
               <w:rPr>
                 <w:rFonts w:hint="eastAsia"/>
               </w:rPr>
-              <w:t>newid:</w:t>
-            </w:r>
-            <w:r>
-              <w:rPr>
-                <w:rFonts w:hint="eastAsia"/>
-              </w:rPr>
-              <w:t>资讯</w:t>
-            </w:r>
-            <w:r>
-              <w:rPr>
-                <w:rFonts w:hint="eastAsia"/>
-              </w:rPr>
-              <w:t>id</w:t>
-            </w:r>
-            <w:r>
-              <w:rPr>
-                <w:rFonts w:hint="eastAsia"/>
-              </w:rPr>
-              <w:t>，传入</w:t>
-            </w:r>
-            <w:r>
-              <w:rPr>
-                <w:rFonts w:hint="eastAsia"/>
-              </w:rPr>
-              <w:t>url</w:t>
-            </w:r>
-            <w:r>
-              <w:rPr>
-                <w:rFonts w:hint="eastAsia"/>
-              </w:rPr>
-              <w:t>写法：</w:t>
-            </w:r>
-            <w:r>
-              <w:rPr>
-                <w:rFonts w:hint="eastAsia"/>
-              </w:rPr>
-              <w:t xml:space="preserve"> /api/getnew/43</w:t>
-            </w:r>
-          </w:p>
-        </w:tc>
-      </w:tr>
-      <w:tr>
-        <w:trPr>
-          <w:trHeight w:val="805"/>
+              <w:t>newid:资讯id，传入url写法： /api/getnew/43</w:t>
+            </w:r>
+          </w:p>
+        </w:tc>
+      </w:tr>
+      <w:tr>
+        <w:tblPrEx>
+          <w:tblBorders>
+            <w:top w:val="single" w:color="auto" w:sz="4" w:space="0"/>
+            <w:left w:val="single" w:color="auto" w:sz="4" w:space="0"/>
+            <w:bottom w:val="single" w:color="auto" w:sz="4" w:space="0"/>
+            <w:right w:val="single" w:color="auto" w:sz="4" w:space="0"/>
+            <w:insideH w:val="single" w:color="auto" w:sz="4" w:space="0"/>
+            <w:insideV w:val="single" w:color="auto" w:sz="4" w:space="0"/>
+          </w:tblBorders>
+          <w:tblCellMar>
+            <w:top w:w="0" w:type="dxa"/>
+            <w:left w:w="108" w:type="dxa"/>
+            <w:bottom w:w="0" w:type="dxa"/>
+            <w:right w:w="108" w:type="dxa"/>
+          </w:tblCellMar>
+        </w:tblPrEx>
+        <w:trPr>
+          <w:trHeight w:val="805" w:hRule="atLeast"/>
         </w:trPr>
         <w:tc>
           <w:tcPr>
@@ -815,8 +891,24 @@
         </w:tc>
       </w:tr>
       <w:tr>
-        <w:trPr>
-          <w:trHeight w:val="2829"/>
+        <w:tblPrEx>
+          <w:tblBorders>
+            <w:top w:val="single" w:color="auto" w:sz="4" w:space="0"/>
+            <w:left w:val="single" w:color="auto" w:sz="4" w:space="0"/>
+            <w:bottom w:val="single" w:color="auto" w:sz="4" w:space="0"/>
+            <w:right w:val="single" w:color="auto" w:sz="4" w:space="0"/>
+            <w:insideH w:val="single" w:color="auto" w:sz="4" w:space="0"/>
+            <w:insideV w:val="single" w:color="auto" w:sz="4" w:space="0"/>
+          </w:tblBorders>
+          <w:tblCellMar>
+            <w:top w:w="0" w:type="dxa"/>
+            <w:left w:w="108" w:type="dxa"/>
+            <w:bottom w:w="0" w:type="dxa"/>
+            <w:right w:w="108" w:type="dxa"/>
+          </w:tblCellMar>
+        </w:tblPrEx>
+        <w:trPr>
+          <w:trHeight w:val="2829" w:hRule="atLeast"/>
         </w:trPr>
         <w:tc>
           <w:tcPr>
@@ -844,9 +936,6 @@
           </w:tcPr>
           <w:p>
             <w:r>
-              <w:rPr>
-                <w:noProof/>
-              </w:rPr>
               <w:drawing>
                 <wp:inline distT="0" distB="0" distL="114300" distR="114300">
                   <wp:extent cx="4072255" cy="1707515"/>
@@ -865,7 +954,7 @@
                           </pic:cNvPicPr>
                         </pic:nvPicPr>
                         <pic:blipFill>
-                          <a:blip r:embed="rId7"/>
+                          <a:blip r:embed="rId5"/>
                           <a:stretch>
                             <a:fillRect/>
                           </a:stretch>
@@ -893,8 +982,24 @@
         </w:tc>
       </w:tr>
       <w:tr>
-        <w:trPr>
-          <w:trHeight w:val="815"/>
+        <w:tblPrEx>
+          <w:tblBorders>
+            <w:top w:val="single" w:color="auto" w:sz="4" w:space="0"/>
+            <w:left w:val="single" w:color="auto" w:sz="4" w:space="0"/>
+            <w:bottom w:val="single" w:color="auto" w:sz="4" w:space="0"/>
+            <w:right w:val="single" w:color="auto" w:sz="4" w:space="0"/>
+            <w:insideH w:val="single" w:color="auto" w:sz="4" w:space="0"/>
+            <w:insideV w:val="single" w:color="auto" w:sz="4" w:space="0"/>
+          </w:tblBorders>
+          <w:tblCellMar>
+            <w:top w:w="0" w:type="dxa"/>
+            <w:left w:w="108" w:type="dxa"/>
+            <w:bottom w:w="0" w:type="dxa"/>
+            <w:right w:w="108" w:type="dxa"/>
+          </w:tblCellMar>
+        </w:tblPrEx>
+        <w:trPr>
+          <w:trHeight w:val="815" w:hRule="atLeast"/>
         </w:trPr>
         <w:tc>
           <w:tcPr>
@@ -921,7 +1026,7 @@
     <w:p/>
     <w:p>
       <w:pPr>
-        <w:pStyle w:val="1"/>
+        <w:pStyle w:val="2"/>
       </w:pPr>
       <w:r>
         <w:rPr>
@@ -932,36 +1037,60 @@
     </w:p>
     <w:p>
       <w:pPr>
-        <w:pStyle w:val="2"/>
+        <w:pStyle w:val="3"/>
       </w:pPr>
       <w:r>
         <w:rPr>
           <w:rFonts w:hint="eastAsia"/>
         </w:rPr>
-        <w:t>2.1</w:t>
-      </w:r>
-      <w:r>
-        <w:rPr>
-          <w:rFonts w:hint="eastAsia"/>
-        </w:rPr>
-        <w:t>、图片列表数据</w:t>
+        <w:t>2.1、图片列表数据</w:t>
       </w:r>
     </w:p>
     <w:p/>
     <w:tbl>
       <w:tblPr>
-        <w:tblStyle w:val="a3"/>
+        <w:tblStyle w:val="7"/>
         <w:tblW w:w="9480" w:type="dxa"/>
+        <w:tblInd w:w="0" w:type="dxa"/>
+        <w:tblBorders>
+          <w:top w:val="single" w:color="auto" w:sz="4" w:space="0"/>
+          <w:left w:val="single" w:color="auto" w:sz="4" w:space="0"/>
+          <w:bottom w:val="single" w:color="auto" w:sz="4" w:space="0"/>
+          <w:right w:val="single" w:color="auto" w:sz="4" w:space="0"/>
+          <w:insideH w:val="single" w:color="auto" w:sz="4" w:space="0"/>
+          <w:insideV w:val="single" w:color="auto" w:sz="4" w:space="0"/>
+        </w:tblBorders>
         <w:tblLayout w:type="fixed"/>
-        <w:tblLook w:val="04A0" w:firstRow="1" w:lastRow="0" w:firstColumn="1" w:lastColumn="0" w:noHBand="0" w:noVBand="1"/>
+        <w:tblCellMar>
+          <w:top w:w="0" w:type="dxa"/>
+          <w:left w:w="108" w:type="dxa"/>
+          <w:bottom w:w="0" w:type="dxa"/>
+          <w:right w:w="108" w:type="dxa"/>
+        </w:tblCellMar>
       </w:tblPr>
       <w:tblGrid>
         <w:gridCol w:w="2100"/>
         <w:gridCol w:w="7380"/>
       </w:tblGrid>
       <w:tr>
-        <w:trPr>
-          <w:trHeight w:val="779"/>
+        <w:tblPrEx>
+          <w:tblBorders>
+            <w:top w:val="single" w:color="auto" w:sz="4" w:space="0"/>
+            <w:left w:val="single" w:color="auto" w:sz="4" w:space="0"/>
+            <w:bottom w:val="single" w:color="auto" w:sz="4" w:space="0"/>
+            <w:right w:val="single" w:color="auto" w:sz="4" w:space="0"/>
+            <w:insideH w:val="single" w:color="auto" w:sz="4" w:space="0"/>
+            <w:insideV w:val="single" w:color="auto" w:sz="4" w:space="0"/>
+          </w:tblBorders>
+          <w:tblCellMar>
+            <w:top w:w="0" w:type="dxa"/>
+            <w:left w:w="108" w:type="dxa"/>
+            <w:bottom w:w="0" w:type="dxa"/>
+            <w:right w:w="108" w:type="dxa"/>
+          </w:tblCellMar>
+        </w:tblPrEx>
+        <w:trPr>
+          <w:trHeight w:val="779" w:hRule="atLeast"/>
         </w:trPr>
         <w:tc>
           <w:tcPr>
@@ -1001,8 +1130,24 @@
         </w:tc>
       </w:tr>
       <w:tr>
-        <w:trPr>
-          <w:trHeight w:val="805"/>
+        <w:tblPrEx>
+          <w:tblBorders>
+            <w:top w:val="single" w:color="auto" w:sz="4" w:space="0"/>
+            <w:left w:val="single" w:color="auto" w:sz="4" w:space="0"/>
+            <w:bottom w:val="single" w:color="auto" w:sz="4" w:space="0"/>
+            <w:right w:val="single" w:color="auto" w:sz="4" w:space="0"/>
+            <w:insideH w:val="single" w:color="auto" w:sz="4" w:space="0"/>
+            <w:insideV w:val="single" w:color="auto" w:sz="4" w:space="0"/>
+          </w:tblBorders>
+          <w:tblCellMar>
+            <w:top w:w="0" w:type="dxa"/>
+            <w:left w:w="108" w:type="dxa"/>
+            <w:bottom w:w="0" w:type="dxa"/>
+            <w:right w:w="108" w:type="dxa"/>
+          </w:tblCellMar>
+        </w:tblPrEx>
+        <w:trPr>
+          <w:trHeight w:val="805" w:hRule="atLeast"/>
         </w:trPr>
         <w:tc>
           <w:tcPr>
@@ -1041,8 +1186,24 @@
         </w:tc>
       </w:tr>
       <w:tr>
-        <w:trPr>
-          <w:trHeight w:val="805"/>
+        <w:tblPrEx>
+          <w:tblBorders>
+            <w:top w:val="single" w:color="auto" w:sz="4" w:space="0"/>
+            <w:left w:val="single" w:color="auto" w:sz="4" w:space="0"/>
+            <w:bottom w:val="single" w:color="auto" w:sz="4" w:space="0"/>
+            <w:right w:val="single" w:color="auto" w:sz="4" w:space="0"/>
+            <w:insideH w:val="single" w:color="auto" w:sz="4" w:space="0"/>
+            <w:insideV w:val="single" w:color="auto" w:sz="4" w:space="0"/>
+          </w:tblBorders>
+          <w:tblCellMar>
+            <w:top w:w="0" w:type="dxa"/>
+            <w:left w:w="108" w:type="dxa"/>
+            <w:bottom w:w="0" w:type="dxa"/>
+            <w:right w:w="108" w:type="dxa"/>
+          </w:tblCellMar>
+        </w:tblPrEx>
+        <w:trPr>
+          <w:trHeight w:val="805" w:hRule="atLeast"/>
         </w:trPr>
         <w:tc>
           <w:tcPr>
@@ -1082,34 +1243,38 @@
         </w:tc>
       </w:tr>
       <w:tr>
-        <w:trPr>
-          <w:trHeight w:val="805"/>
-        </w:trPr>
-        <w:tc>
-          <w:tcPr>
-            <w:tcW w:w="2100" w:type="dxa"/>
-          </w:tcPr>
-          <w:p>
-            <w:pPr>
-              <w:spacing w:before="240" w:after="240"/>
-            </w:pPr>
-            <w:r>
-              <w:rPr>
-                <w:b/>
-              </w:rPr>
-              <w:t>传入</w:t>
-            </w:r>
-            <w:r>
-              <w:rPr>
-                <w:b/>
-              </w:rPr>
-              <w:t>api</w:t>
-            </w:r>
-            <w:r>
-              <w:rPr>
-                <w:b/>
-              </w:rPr>
-              <w:t>的参数</w:t>
+        <w:tblPrEx>
+          <w:tblBorders>
+            <w:top w:val="single" w:color="auto" w:sz="4" w:space="0"/>
+            <w:left w:val="single" w:color="auto" w:sz="4" w:space="0"/>
+            <w:bottom w:val="single" w:color="auto" w:sz="4" w:space="0"/>
+            <w:right w:val="single" w:color="auto" w:sz="4" w:space="0"/>
+            <w:insideH w:val="single" w:color="auto" w:sz="4" w:space="0"/>
+            <w:insideV w:val="single" w:color="auto" w:sz="4" w:space="0"/>
+          </w:tblBorders>
+          <w:tblCellMar>
+            <w:top w:w="0" w:type="dxa"/>
+            <w:left w:w="108" w:type="dxa"/>
+            <w:bottom w:w="0" w:type="dxa"/>
+            <w:right w:w="108" w:type="dxa"/>
+          </w:tblCellMar>
+        </w:tblPrEx>
+        <w:trPr>
+          <w:trHeight w:val="805" w:hRule="atLeast"/>
+        </w:trPr>
+        <w:tc>
+          <w:tcPr>
+            <w:tcW w:w="2100" w:type="dxa"/>
+          </w:tcPr>
+          <w:p>
+            <w:pPr>
+              <w:spacing w:before="240" w:after="240"/>
+            </w:pPr>
+            <w:r>
+              <w:rPr>
+                <w:b/>
+              </w:rPr>
+              <w:t>传入api的参数</w:t>
             </w:r>
           </w:p>
         </w:tc>
@@ -1125,50 +1290,30 @@
               <w:rPr>
                 <w:rFonts w:hint="eastAsia"/>
               </w:rPr>
-              <w:t xml:space="preserve">cateid: </w:t>
-            </w:r>
-            <w:r>
-              <w:rPr>
-                <w:rFonts w:hint="eastAsia"/>
-              </w:rPr>
-              <w:t>图片的类别</w:t>
-            </w:r>
-            <w:r>
-              <w:rPr>
-                <w:rFonts w:hint="eastAsia"/>
-              </w:rPr>
-              <w:t>id</w:t>
-            </w:r>
-            <w:r>
-              <w:rPr>
-                <w:rFonts w:hint="eastAsia"/>
-              </w:rPr>
-              <w:t>，传入</w:t>
-            </w:r>
-            <w:r>
-              <w:rPr>
-                <w:rFonts w:hint="eastAsia"/>
-              </w:rPr>
-              <w:t>url</w:t>
-            </w:r>
-            <w:r>
-              <w:rPr>
-                <w:rFonts w:hint="eastAsia"/>
-              </w:rPr>
-              <w:t>写法：</w:t>
-            </w:r>
-            <w:r>
-              <w:rPr>
-                <w:rFonts w:hint="eastAsia"/>
-              </w:rPr>
-              <w:t xml:space="preserve"> /api/getimages/23</w:t>
-            </w:r>
-          </w:p>
-        </w:tc>
-      </w:tr>
-      <w:tr>
-        <w:trPr>
-          <w:trHeight w:val="805"/>
+              <w:t>cateid: 图片的类别id，传入url写法： /api/getimages/23</w:t>
+            </w:r>
+          </w:p>
+        </w:tc>
+      </w:tr>
+      <w:tr>
+        <w:tblPrEx>
+          <w:tblBorders>
+            <w:top w:val="single" w:color="auto" w:sz="4" w:space="0"/>
+            <w:left w:val="single" w:color="auto" w:sz="4" w:space="0"/>
+            <w:bottom w:val="single" w:color="auto" w:sz="4" w:space="0"/>
+            <w:right w:val="single" w:color="auto" w:sz="4" w:space="0"/>
+            <w:insideH w:val="single" w:color="auto" w:sz="4" w:space="0"/>
+            <w:insideV w:val="single" w:color="auto" w:sz="4" w:space="0"/>
+          </w:tblBorders>
+          <w:tblCellMar>
+            <w:top w:w="0" w:type="dxa"/>
+            <w:left w:w="108" w:type="dxa"/>
+            <w:bottom w:w="0" w:type="dxa"/>
+            <w:right w:w="108" w:type="dxa"/>
+          </w:tblCellMar>
+        </w:tblPrEx>
+        <w:trPr>
+          <w:trHeight w:val="805" w:hRule="atLeast"/>
         </w:trPr>
         <w:tc>
           <w:tcPr>
@@ -1210,8 +1355,24 @@
         </w:tc>
       </w:tr>
       <w:tr>
-        <w:trPr>
-          <w:trHeight w:val="2829"/>
+        <w:tblPrEx>
+          <w:tblBorders>
+            <w:top w:val="single" w:color="auto" w:sz="4" w:space="0"/>
+            <w:left w:val="single" w:color="auto" w:sz="4" w:space="0"/>
+            <w:bottom w:val="single" w:color="auto" w:sz="4" w:space="0"/>
+            <w:right w:val="single" w:color="auto" w:sz="4" w:space="0"/>
+            <w:insideH w:val="single" w:color="auto" w:sz="4" w:space="0"/>
+            <w:insideV w:val="single" w:color="auto" w:sz="4" w:space="0"/>
+          </w:tblBorders>
+          <w:tblCellMar>
+            <w:top w:w="0" w:type="dxa"/>
+            <w:left w:w="108" w:type="dxa"/>
+            <w:bottom w:w="0" w:type="dxa"/>
+            <w:right w:w="108" w:type="dxa"/>
+          </w:tblCellMar>
+        </w:tblPrEx>
+        <w:trPr>
+          <w:trHeight w:val="2829" w:hRule="atLeast"/>
         </w:trPr>
         <w:tc>
           <w:tcPr>
@@ -1239,9 +1400,6 @@
           </w:tcPr>
           <w:p>
             <w:r>
-              <w:rPr>
-                <w:noProof/>
-              </w:rPr>
               <w:drawing>
                 <wp:inline distT="0" distB="0" distL="114300" distR="114300">
                   <wp:extent cx="4371340" cy="2894965"/>
@@ -1260,7 +1418,7 @@
                           </pic:cNvPicPr>
                         </pic:nvPicPr>
                         <pic:blipFill>
-                          <a:blip r:embed="rId8"/>
+                          <a:blip r:embed="rId6"/>
                           <a:stretch>
                             <a:fillRect/>
                           </a:stretch>
@@ -1288,8 +1446,24 @@
         </w:tc>
       </w:tr>
       <w:tr>
-        <w:trPr>
-          <w:trHeight w:val="815"/>
+        <w:tblPrEx>
+          <w:tblBorders>
+            <w:top w:val="single" w:color="auto" w:sz="4" w:space="0"/>
+            <w:left w:val="single" w:color="auto" w:sz="4" w:space="0"/>
+            <w:bottom w:val="single" w:color="auto" w:sz="4" w:space="0"/>
+            <w:right w:val="single" w:color="auto" w:sz="4" w:space="0"/>
+            <w:insideH w:val="single" w:color="auto" w:sz="4" w:space="0"/>
+            <w:insideV w:val="single" w:color="auto" w:sz="4" w:space="0"/>
+          </w:tblBorders>
+          <w:tblCellMar>
+            <w:top w:w="0" w:type="dxa"/>
+            <w:left w:w="108" w:type="dxa"/>
+            <w:bottom w:w="0" w:type="dxa"/>
+            <w:right w:w="108" w:type="dxa"/>
+          </w:tblCellMar>
+        </w:tblPrEx>
+        <w:trPr>
+          <w:trHeight w:val="815" w:hRule="atLeast"/>
         </w:trPr>
         <w:tc>
           <w:tcPr>
@@ -1316,7 +1490,7 @@
     <w:p/>
     <w:p>
       <w:pPr>
-        <w:pStyle w:val="2"/>
+        <w:pStyle w:val="3"/>
       </w:pPr>
       <w:r>
         <w:rPr>
@@ -1336,18 +1510,48 @@
     </w:p>
     <w:tbl>
       <w:tblPr>
-        <w:tblStyle w:val="a3"/>
+        <w:tblStyle w:val="7"/>
         <w:tblW w:w="9480" w:type="dxa"/>
+        <w:tblInd w:w="0" w:type="dxa"/>
+        <w:tblBorders>
+          <w:top w:val="single" w:color="auto" w:sz="4" w:space="0"/>
+          <w:left w:val="single" w:color="auto" w:sz="4" w:space="0"/>
+          <w:bottom w:val="single" w:color="auto" w:sz="4" w:space="0"/>
+          <w:right w:val="single" w:color="auto" w:sz="4" w:space="0"/>
+          <w:insideH w:val="single" w:color="auto" w:sz="4" w:space="0"/>
+          <w:insideV w:val="single" w:color="auto" w:sz="4" w:space="0"/>
+        </w:tblBorders>
         <w:tblLayout w:type="fixed"/>
-        <w:tblLook w:val="04A0" w:firstRow="1" w:lastRow="0" w:firstColumn="1" w:lastColumn="0" w:noHBand="0" w:noVBand="1"/>
+        <w:tblCellMar>
+          <w:top w:w="0" w:type="dxa"/>
+          <w:left w:w="108" w:type="dxa"/>
+          <w:bottom w:w="0" w:type="dxa"/>
+          <w:right w:w="108" w:type="dxa"/>
+        </w:tblCellMar>
       </w:tblPr>
       <w:tblGrid>
         <w:gridCol w:w="2100"/>
         <w:gridCol w:w="7380"/>
       </w:tblGrid>
       <w:tr>
-        <w:trPr>
-          <w:trHeight w:val="779"/>
+        <w:tblPrEx>
+          <w:tblBorders>
+            <w:top w:val="single" w:color="auto" w:sz="4" w:space="0"/>
+            <w:left w:val="single" w:color="auto" w:sz="4" w:space="0"/>
+            <w:bottom w:val="single" w:color="auto" w:sz="4" w:space="0"/>
+            <w:right w:val="single" w:color="auto" w:sz="4" w:space="0"/>
+            <w:insideH w:val="single" w:color="auto" w:sz="4" w:space="0"/>
+            <w:insideV w:val="single" w:color="auto" w:sz="4" w:space="0"/>
+          </w:tblBorders>
+          <w:tblCellMar>
+            <w:top w:w="0" w:type="dxa"/>
+            <w:left w:w="108" w:type="dxa"/>
+            <w:bottom w:w="0" w:type="dxa"/>
+            <w:right w:w="108" w:type="dxa"/>
+          </w:tblCellMar>
+        </w:tblPrEx>
+        <w:trPr>
+          <w:trHeight w:val="779" w:hRule="atLeast"/>
         </w:trPr>
         <w:tc>
           <w:tcPr>
@@ -1387,8 +1591,24 @@
         </w:tc>
       </w:tr>
       <w:tr>
-        <w:trPr>
-          <w:trHeight w:val="805"/>
+        <w:tblPrEx>
+          <w:tblBorders>
+            <w:top w:val="single" w:color="auto" w:sz="4" w:space="0"/>
+            <w:left w:val="single" w:color="auto" w:sz="4" w:space="0"/>
+            <w:bottom w:val="single" w:color="auto" w:sz="4" w:space="0"/>
+            <w:right w:val="single" w:color="auto" w:sz="4" w:space="0"/>
+            <w:insideH w:val="single" w:color="auto" w:sz="4" w:space="0"/>
+            <w:insideV w:val="single" w:color="auto" w:sz="4" w:space="0"/>
+          </w:tblBorders>
+          <w:tblCellMar>
+            <w:top w:w="0" w:type="dxa"/>
+            <w:left w:w="108" w:type="dxa"/>
+            <w:bottom w:w="0" w:type="dxa"/>
+            <w:right w:w="108" w:type="dxa"/>
+          </w:tblCellMar>
+        </w:tblPrEx>
+        <w:trPr>
+          <w:trHeight w:val="805" w:hRule="atLeast"/>
         </w:trPr>
         <w:tc>
           <w:tcPr>
@@ -1427,8 +1647,24 @@
         </w:tc>
       </w:tr>
       <w:tr>
-        <w:trPr>
-          <w:trHeight w:val="805"/>
+        <w:tblPrEx>
+          <w:tblBorders>
+            <w:top w:val="single" w:color="auto" w:sz="4" w:space="0"/>
+            <w:left w:val="single" w:color="auto" w:sz="4" w:space="0"/>
+            <w:bottom w:val="single" w:color="auto" w:sz="4" w:space="0"/>
+            <w:right w:val="single" w:color="auto" w:sz="4" w:space="0"/>
+            <w:insideH w:val="single" w:color="auto" w:sz="4" w:space="0"/>
+            <w:insideV w:val="single" w:color="auto" w:sz="4" w:space="0"/>
+          </w:tblBorders>
+          <w:tblCellMar>
+            <w:top w:w="0" w:type="dxa"/>
+            <w:left w:w="108" w:type="dxa"/>
+            <w:bottom w:w="0" w:type="dxa"/>
+            <w:right w:w="108" w:type="dxa"/>
+          </w:tblCellMar>
+        </w:tblPrEx>
+        <w:trPr>
+          <w:trHeight w:val="805" w:hRule="atLeast"/>
         </w:trPr>
         <w:tc>
           <w:tcPr>
@@ -1468,34 +1704,38 @@
         </w:tc>
       </w:tr>
       <w:tr>
-        <w:trPr>
-          <w:trHeight w:val="805"/>
-        </w:trPr>
-        <w:tc>
-          <w:tcPr>
-            <w:tcW w:w="2100" w:type="dxa"/>
-          </w:tcPr>
-          <w:p>
-            <w:pPr>
-              <w:spacing w:before="240" w:after="240"/>
-            </w:pPr>
-            <w:r>
-              <w:rPr>
-                <w:b/>
-              </w:rPr>
-              <w:t>传入</w:t>
-            </w:r>
-            <w:r>
-              <w:rPr>
-                <w:b/>
-              </w:rPr>
-              <w:t>api</w:t>
-            </w:r>
-            <w:r>
-              <w:rPr>
-                <w:b/>
-              </w:rPr>
-              <w:t>的参数</w:t>
+        <w:tblPrEx>
+          <w:tblBorders>
+            <w:top w:val="single" w:color="auto" w:sz="4" w:space="0"/>
+            <w:left w:val="single" w:color="auto" w:sz="4" w:space="0"/>
+            <w:bottom w:val="single" w:color="auto" w:sz="4" w:space="0"/>
+            <w:right w:val="single" w:color="auto" w:sz="4" w:space="0"/>
+            <w:insideH w:val="single" w:color="auto" w:sz="4" w:space="0"/>
+            <w:insideV w:val="single" w:color="auto" w:sz="4" w:space="0"/>
+          </w:tblBorders>
+          <w:tblCellMar>
+            <w:top w:w="0" w:type="dxa"/>
+            <w:left w:w="108" w:type="dxa"/>
+            <w:bottom w:w="0" w:type="dxa"/>
+            <w:right w:w="108" w:type="dxa"/>
+          </w:tblCellMar>
+        </w:tblPrEx>
+        <w:trPr>
+          <w:trHeight w:val="805" w:hRule="atLeast"/>
+        </w:trPr>
+        <w:tc>
+          <w:tcPr>
+            <w:tcW w:w="2100" w:type="dxa"/>
+          </w:tcPr>
+          <w:p>
+            <w:pPr>
+              <w:spacing w:before="240" w:after="240"/>
+            </w:pPr>
+            <w:r>
+              <w:rPr>
+                <w:b/>
+              </w:rPr>
+              <w:t>传入api的参数</w:t>
             </w:r>
           </w:p>
         </w:tc>
@@ -1517,8 +1757,24 @@
         </w:tc>
       </w:tr>
       <w:tr>
-        <w:trPr>
-          <w:trHeight w:val="805"/>
+        <w:tblPrEx>
+          <w:tblBorders>
+            <w:top w:val="single" w:color="auto" w:sz="4" w:space="0"/>
+            <w:left w:val="single" w:color="auto" w:sz="4" w:space="0"/>
+            <w:bottom w:val="single" w:color="auto" w:sz="4" w:space="0"/>
+            <w:right w:val="single" w:color="auto" w:sz="4" w:space="0"/>
+            <w:insideH w:val="single" w:color="auto" w:sz="4" w:space="0"/>
+            <w:insideV w:val="single" w:color="auto" w:sz="4" w:space="0"/>
+          </w:tblBorders>
+          <w:tblCellMar>
+            <w:top w:w="0" w:type="dxa"/>
+            <w:left w:w="108" w:type="dxa"/>
+            <w:bottom w:w="0" w:type="dxa"/>
+            <w:right w:w="108" w:type="dxa"/>
+          </w:tblCellMar>
+        </w:tblPrEx>
+        <w:trPr>
+          <w:trHeight w:val="805" w:hRule="atLeast"/>
         </w:trPr>
         <w:tc>
           <w:tcPr>
@@ -1560,8 +1816,24 @@
         </w:tc>
       </w:tr>
       <w:tr>
-        <w:trPr>
-          <w:trHeight w:val="2829"/>
+        <w:tblPrEx>
+          <w:tblBorders>
+            <w:top w:val="single" w:color="auto" w:sz="4" w:space="0"/>
+            <w:left w:val="single" w:color="auto" w:sz="4" w:space="0"/>
+            <w:bottom w:val="single" w:color="auto" w:sz="4" w:space="0"/>
+            <w:right w:val="single" w:color="auto" w:sz="4" w:space="0"/>
+            <w:insideH w:val="single" w:color="auto" w:sz="4" w:space="0"/>
+            <w:insideV w:val="single" w:color="auto" w:sz="4" w:space="0"/>
+          </w:tblBorders>
+          <w:tblCellMar>
+            <w:top w:w="0" w:type="dxa"/>
+            <w:left w:w="108" w:type="dxa"/>
+            <w:bottom w:w="0" w:type="dxa"/>
+            <w:right w:w="108" w:type="dxa"/>
+          </w:tblCellMar>
+        </w:tblPrEx>
+        <w:trPr>
+          <w:trHeight w:val="2829" w:hRule="atLeast"/>
         </w:trPr>
         <w:tc>
           <w:tcPr>
@@ -1589,9 +1861,6 @@
           </w:tcPr>
           <w:p>
             <w:r>
-              <w:rPr>
-                <w:noProof/>
-              </w:rPr>
               <w:drawing>
                 <wp:inline distT="0" distB="0" distL="114300" distR="114300">
                   <wp:extent cx="2847340" cy="2076450"/>
@@ -1610,7 +1879,7 @@
                           </pic:cNvPicPr>
                         </pic:nvPicPr>
                         <pic:blipFill>
-                          <a:blip r:embed="rId9"/>
+                          <a:blip r:embed="rId7"/>
                           <a:stretch>
                             <a:fillRect/>
                           </a:stretch>
@@ -1638,8 +1907,24 @@
         </w:tc>
       </w:tr>
       <w:tr>
-        <w:trPr>
-          <w:trHeight w:val="815"/>
+        <w:tblPrEx>
+          <w:tblBorders>
+            <w:top w:val="single" w:color="auto" w:sz="4" w:space="0"/>
+            <w:left w:val="single" w:color="auto" w:sz="4" w:space="0"/>
+            <w:bottom w:val="single" w:color="auto" w:sz="4" w:space="0"/>
+            <w:right w:val="single" w:color="auto" w:sz="4" w:space="0"/>
+            <w:insideH w:val="single" w:color="auto" w:sz="4" w:space="0"/>
+            <w:insideV w:val="single" w:color="auto" w:sz="4" w:space="0"/>
+          </w:tblBorders>
+          <w:tblCellMar>
+            <w:top w:w="0" w:type="dxa"/>
+            <w:left w:w="108" w:type="dxa"/>
+            <w:bottom w:w="0" w:type="dxa"/>
+            <w:right w:w="108" w:type="dxa"/>
+          </w:tblCellMar>
+        </w:tblPrEx>
+        <w:trPr>
+          <w:trHeight w:val="815" w:hRule="atLeast"/>
         </w:trPr>
         <w:tc>
           <w:tcPr>
@@ -1676,21 +1961,20 @@
                 <w:rFonts w:hint="eastAsia"/>
                 <w:color w:val="FF0000"/>
               </w:rPr>
-              <w:t>注意：从后台接口中返回的分类数据，不包含“全部”分类，需要前端程序员</w:t>
-            </w:r>
-            <w:r>
-              <w:rPr>
-                <w:rFonts w:hint="eastAsia"/>
+              <w:t>注意：从后台接口中返回的分类数据，不包含“全部”分类，需要前端程序员向 message</w:t>
+            </w:r>
+            <w:r>
+              <w:rPr>
                 <w:color w:val="FF0000"/>
               </w:rPr>
-              <w:t>向</w:t>
+              <w:t xml:space="preserve"> </w:t>
             </w:r>
             <w:r>
               <w:rPr>
                 <w:rFonts w:hint="eastAsia"/>
                 <w:color w:val="FF0000"/>
               </w:rPr>
-              <w:t xml:space="preserve"> message</w:t>
+              <w:t>数组中，使用 unshift</w:t>
             </w:r>
             <w:r>
               <w:rPr>
@@ -1703,67 +1987,56 @@
                 <w:rFonts w:hint="eastAsia"/>
                 <w:color w:val="FF0000"/>
               </w:rPr>
-              <w:t>数组中，使用</w:t>
-            </w:r>
-            <w:r>
-              <w:rPr>
-                <w:rFonts w:hint="eastAsia"/>
+              <w:t>方法手动添加对象： {</w:t>
+            </w:r>
+            <w:r>
+              <w:rPr>
                 <w:color w:val="FF0000"/>
               </w:rPr>
-              <w:t xml:space="preserve"> unshift</w:t>
-            </w:r>
-            <w:r>
-              <w:rPr>
+              <w:t xml:space="preserve"> title:”</w:t>
+            </w:r>
+            <w:r>
+              <w:rPr>
+                <w:rFonts w:hint="eastAsia"/>
                 <w:color w:val="FF0000"/>
               </w:rPr>
-              <w:t xml:space="preserve"> </w:t>
-            </w:r>
-            <w:r>
-              <w:rPr>
-                <w:rFonts w:hint="eastAsia"/>
+              <w:t>全部</w:t>
+            </w:r>
+            <w:r>
+              <w:rPr>
                 <w:color w:val="FF0000"/>
               </w:rPr>
-              <w:t>方法手动添加对象：</w:t>
+              <w:t xml:space="preserve">”, id:0 </w:t>
             </w:r>
             <w:r>
               <w:rPr>
                 <w:rFonts w:hint="eastAsia"/>
                 <w:color w:val="FF0000"/>
               </w:rPr>
-              <w:t xml:space="preserve"> {</w:t>
-            </w:r>
-            <w:r>
-              <w:rPr>
-                <w:color w:val="FF0000"/>
-              </w:rPr>
-              <w:t xml:space="preserve"> title:”</w:t>
-            </w:r>
-            <w:r>
-              <w:rPr>
-                <w:rFonts w:hint="eastAsia"/>
-                <w:color w:val="FF0000"/>
-              </w:rPr>
-              <w:t>全部</w:t>
-            </w:r>
-            <w:r>
-              <w:rPr>
-                <w:color w:val="FF0000"/>
-              </w:rPr>
-              <w:t xml:space="preserve">”, id:0 </w:t>
-            </w:r>
-            <w:r>
-              <w:rPr>
-                <w:rFonts w:hint="eastAsia"/>
-                <w:color w:val="FF0000"/>
-              </w:rPr>
               <w:t>}</w:t>
             </w:r>
           </w:p>
         </w:tc>
       </w:tr>
       <w:tr>
-        <w:trPr>
-          <w:trHeight w:val="815"/>
+        <w:tblPrEx>
+          <w:tblBorders>
+            <w:top w:val="single" w:color="auto" w:sz="4" w:space="0"/>
+            <w:left w:val="single" w:color="auto" w:sz="4" w:space="0"/>
+            <w:bottom w:val="single" w:color="auto" w:sz="4" w:space="0"/>
+            <w:right w:val="single" w:color="auto" w:sz="4" w:space="0"/>
+            <w:insideH w:val="single" w:color="auto" w:sz="4" w:space="0"/>
+            <w:insideV w:val="single" w:color="auto" w:sz="4" w:space="0"/>
+          </w:tblBorders>
+          <w:tblCellMar>
+            <w:top w:w="0" w:type="dxa"/>
+            <w:left w:w="108" w:type="dxa"/>
+            <w:bottom w:w="0" w:type="dxa"/>
+            <w:right w:w="108" w:type="dxa"/>
+          </w:tblCellMar>
+        </w:tblPrEx>
+        <w:trPr>
+          <w:trHeight w:val="815" w:hRule="atLeast"/>
         </w:trPr>
         <w:tc>
           <w:tcPr>
@@ -1796,7 +2069,7 @@
     <w:p/>
     <w:p>
       <w:pPr>
-        <w:pStyle w:val="2"/>
+        <w:pStyle w:val="3"/>
         <w:rPr>
           <w:color w:val="FF0000"/>
         </w:rPr>
@@ -1805,50 +2078,60 @@
         <w:rPr>
           <w:rFonts w:hint="eastAsia"/>
         </w:rPr>
-        <w:t>2.3</w:t>
-      </w:r>
-      <w:r>
-        <w:rPr>
-          <w:rFonts w:hint="eastAsia"/>
-        </w:rPr>
-        <w:t>、图片分享详情中的缩略图数组</w:t>
+        <w:t>2.3、图片分享详情中的缩略图数组</w:t>
       </w:r>
       <w:r>
         <w:rPr>
           <w:rFonts w:hint="eastAsia"/>
           <w:color w:val="FF0000"/>
         </w:rPr>
-        <w:t>【商品详情页面中轮播图的</w:t>
-      </w:r>
-      <w:r>
-        <w:rPr>
-          <w:rFonts w:hint="eastAsia"/>
-          <w:color w:val="FF0000"/>
-        </w:rPr>
-        <w:t>API</w:t>
-      </w:r>
-      <w:r>
-        <w:rPr>
-          <w:rFonts w:hint="eastAsia"/>
-          <w:color w:val="FF0000"/>
-        </w:rPr>
-        <w:t>和缩略图公用一个】</w:t>
+        <w:t>【商品详情页面中轮播图的API和缩略图公用一个】</w:t>
       </w:r>
     </w:p>
     <w:tbl>
       <w:tblPr>
-        <w:tblStyle w:val="a3"/>
+        <w:tblStyle w:val="7"/>
         <w:tblW w:w="9480" w:type="dxa"/>
+        <w:tblInd w:w="0" w:type="dxa"/>
+        <w:tblBorders>
+          <w:top w:val="single" w:color="auto" w:sz="4" w:space="0"/>
+          <w:left w:val="single" w:color="auto" w:sz="4" w:space="0"/>
+          <w:bottom w:val="single" w:color="auto" w:sz="4" w:space="0"/>
+          <w:right w:val="single" w:color="auto" w:sz="4" w:space="0"/>
+          <w:insideH w:val="single" w:color="auto" w:sz="4" w:space="0"/>
+          <w:insideV w:val="single" w:color="auto" w:sz="4" w:space="0"/>
+        </w:tblBorders>
         <w:tblLayout w:type="fixed"/>
-        <w:tblLook w:val="04A0" w:firstRow="1" w:lastRow="0" w:firstColumn="1" w:lastColumn="0" w:noHBand="0" w:noVBand="1"/>
+        <w:tblCellMar>
+          <w:top w:w="0" w:type="dxa"/>
+          <w:left w:w="108" w:type="dxa"/>
+          <w:bottom w:w="0" w:type="dxa"/>
+          <w:right w:w="108" w:type="dxa"/>
+        </w:tblCellMar>
       </w:tblPr>
       <w:tblGrid>
         <w:gridCol w:w="2100"/>
         <w:gridCol w:w="7380"/>
       </w:tblGrid>
       <w:tr>
-        <w:trPr>
-          <w:trHeight w:val="779"/>
+        <w:tblPrEx>
+          <w:tblBorders>
+            <w:top w:val="single" w:color="auto" w:sz="4" w:space="0"/>
+            <w:left w:val="single" w:color="auto" w:sz="4" w:space="0"/>
+            <w:bottom w:val="single" w:color="auto" w:sz="4" w:space="0"/>
+            <w:right w:val="single" w:color="auto" w:sz="4" w:space="0"/>
+            <w:insideH w:val="single" w:color="auto" w:sz="4" w:space="0"/>
+            <w:insideV w:val="single" w:color="auto" w:sz="4" w:space="0"/>
+          </w:tblBorders>
+          <w:tblCellMar>
+            <w:top w:w="0" w:type="dxa"/>
+            <w:left w:w="108" w:type="dxa"/>
+            <w:bottom w:w="0" w:type="dxa"/>
+            <w:right w:w="108" w:type="dxa"/>
+          </w:tblCellMar>
+        </w:tblPrEx>
+        <w:trPr>
+          <w:trHeight w:val="779" w:hRule="atLeast"/>
         </w:trPr>
         <w:tc>
           <w:tcPr>
@@ -1886,25 +2169,40 @@
         </w:tc>
       </w:tr>
       <w:tr>
-        <w:trPr>
-          <w:trHeight w:val="805"/>
-        </w:trPr>
-        <w:tc>
-          <w:tcPr>
-            <w:tcW w:w="2100" w:type="dxa"/>
-          </w:tcPr>
-          <w:p>
-            <w:pPr>
-              <w:spacing w:before="240" w:after="240"/>
-              <w:rPr>
-                <w:b/>
-              </w:rPr>
-            </w:pPr>
-            <w:r>
-              <w:rPr>
-                <w:b/>
-              </w:rPr>
-              <w:lastRenderedPageBreak/>
+        <w:tblPrEx>
+          <w:tblBorders>
+            <w:top w:val="single" w:color="auto" w:sz="4" w:space="0"/>
+            <w:left w:val="single" w:color="auto" w:sz="4" w:space="0"/>
+            <w:bottom w:val="single" w:color="auto" w:sz="4" w:space="0"/>
+            <w:right w:val="single" w:color="auto" w:sz="4" w:space="0"/>
+            <w:insideH w:val="single" w:color="auto" w:sz="4" w:space="0"/>
+            <w:insideV w:val="single" w:color="auto" w:sz="4" w:space="0"/>
+          </w:tblBorders>
+          <w:tblCellMar>
+            <w:top w:w="0" w:type="dxa"/>
+            <w:left w:w="108" w:type="dxa"/>
+            <w:bottom w:w="0" w:type="dxa"/>
+            <w:right w:w="108" w:type="dxa"/>
+          </w:tblCellMar>
+        </w:tblPrEx>
+        <w:trPr>
+          <w:trHeight w:val="805" w:hRule="atLeast"/>
+        </w:trPr>
+        <w:tc>
+          <w:tcPr>
+            <w:tcW w:w="2100" w:type="dxa"/>
+          </w:tcPr>
+          <w:p>
+            <w:pPr>
+              <w:spacing w:before="240" w:after="240"/>
+              <w:rPr>
+                <w:b/>
+              </w:rPr>
+            </w:pPr>
+            <w:r>
+              <w:rPr>
+                <w:b/>
+              </w:rPr>
               <w:t>作用描述</w:t>
             </w:r>
           </w:p>
@@ -1927,8 +2225,24 @@
         </w:tc>
       </w:tr>
       <w:tr>
-        <w:trPr>
-          <w:trHeight w:val="805"/>
+        <w:tblPrEx>
+          <w:tblBorders>
+            <w:top w:val="single" w:color="auto" w:sz="4" w:space="0"/>
+            <w:left w:val="single" w:color="auto" w:sz="4" w:space="0"/>
+            <w:bottom w:val="single" w:color="auto" w:sz="4" w:space="0"/>
+            <w:right w:val="single" w:color="auto" w:sz="4" w:space="0"/>
+            <w:insideH w:val="single" w:color="auto" w:sz="4" w:space="0"/>
+            <w:insideV w:val="single" w:color="auto" w:sz="4" w:space="0"/>
+          </w:tblBorders>
+          <w:tblCellMar>
+            <w:top w:w="0" w:type="dxa"/>
+            <w:left w:w="108" w:type="dxa"/>
+            <w:bottom w:w="0" w:type="dxa"/>
+            <w:right w:w="108" w:type="dxa"/>
+          </w:tblCellMar>
+        </w:tblPrEx>
+        <w:trPr>
+          <w:trHeight w:val="805" w:hRule="atLeast"/>
         </w:trPr>
         <w:tc>
           <w:tcPr>
@@ -1968,34 +2282,38 @@
         </w:tc>
       </w:tr>
       <w:tr>
-        <w:trPr>
-          <w:trHeight w:val="805"/>
-        </w:trPr>
-        <w:tc>
-          <w:tcPr>
-            <w:tcW w:w="2100" w:type="dxa"/>
-          </w:tcPr>
-          <w:p>
-            <w:pPr>
-              <w:spacing w:before="240" w:after="240"/>
-            </w:pPr>
-            <w:r>
-              <w:rPr>
-                <w:b/>
-              </w:rPr>
-              <w:t>传入</w:t>
-            </w:r>
-            <w:r>
-              <w:rPr>
-                <w:b/>
-              </w:rPr>
-              <w:t>api</w:t>
-            </w:r>
-            <w:r>
-              <w:rPr>
-                <w:b/>
-              </w:rPr>
-              <w:t>的参数</w:t>
+        <w:tblPrEx>
+          <w:tblBorders>
+            <w:top w:val="single" w:color="auto" w:sz="4" w:space="0"/>
+            <w:left w:val="single" w:color="auto" w:sz="4" w:space="0"/>
+            <w:bottom w:val="single" w:color="auto" w:sz="4" w:space="0"/>
+            <w:right w:val="single" w:color="auto" w:sz="4" w:space="0"/>
+            <w:insideH w:val="single" w:color="auto" w:sz="4" w:space="0"/>
+            <w:insideV w:val="single" w:color="auto" w:sz="4" w:space="0"/>
+          </w:tblBorders>
+          <w:tblCellMar>
+            <w:top w:w="0" w:type="dxa"/>
+            <w:left w:w="108" w:type="dxa"/>
+            <w:bottom w:w="0" w:type="dxa"/>
+            <w:right w:w="108" w:type="dxa"/>
+          </w:tblCellMar>
+        </w:tblPrEx>
+        <w:trPr>
+          <w:trHeight w:val="805" w:hRule="atLeast"/>
+        </w:trPr>
+        <w:tc>
+          <w:tcPr>
+            <w:tcW w:w="2100" w:type="dxa"/>
+          </w:tcPr>
+          <w:p>
+            <w:pPr>
+              <w:spacing w:before="240" w:after="240"/>
+            </w:pPr>
+            <w:r>
+              <w:rPr>
+                <w:b/>
+              </w:rPr>
+              <w:t>传入api的参数</w:t>
             </w:r>
           </w:p>
         </w:tc>
@@ -2011,50 +2329,30 @@
               <w:rPr>
                 <w:rFonts w:hint="eastAsia"/>
               </w:rPr>
-              <w:t xml:space="preserve">imgid: </w:t>
-            </w:r>
-            <w:r>
-              <w:rPr>
-                <w:rFonts w:hint="eastAsia"/>
-              </w:rPr>
-              <w:t>图片</w:t>
-            </w:r>
-            <w:r>
-              <w:rPr>
-                <w:rFonts w:hint="eastAsia"/>
-              </w:rPr>
-              <w:t>id</w:t>
-            </w:r>
-            <w:r>
-              <w:rPr>
-                <w:rFonts w:hint="eastAsia"/>
-              </w:rPr>
-              <w:t>，传入</w:t>
-            </w:r>
-            <w:r>
-              <w:rPr>
-                <w:rFonts w:hint="eastAsia"/>
-              </w:rPr>
-              <w:t>url</w:t>
-            </w:r>
-            <w:r>
-              <w:rPr>
-                <w:rFonts w:hint="eastAsia"/>
-              </w:rPr>
-              <w:t>写法：</w:t>
-            </w:r>
-            <w:r>
-              <w:rPr>
-                <w:rFonts w:hint="eastAsia"/>
-              </w:rPr>
-              <w:t xml:space="preserve"> /api/getthumimages/43</w:t>
-            </w:r>
-          </w:p>
-        </w:tc>
-      </w:tr>
-      <w:tr>
-        <w:trPr>
-          <w:trHeight w:val="805"/>
+              <w:t>imgid: 图片id，传入url写法： /api/getthumimages/43</w:t>
+            </w:r>
+          </w:p>
+        </w:tc>
+      </w:tr>
+      <w:tr>
+        <w:tblPrEx>
+          <w:tblBorders>
+            <w:top w:val="single" w:color="auto" w:sz="4" w:space="0"/>
+            <w:left w:val="single" w:color="auto" w:sz="4" w:space="0"/>
+            <w:bottom w:val="single" w:color="auto" w:sz="4" w:space="0"/>
+            <w:right w:val="single" w:color="auto" w:sz="4" w:space="0"/>
+            <w:insideH w:val="single" w:color="auto" w:sz="4" w:space="0"/>
+            <w:insideV w:val="single" w:color="auto" w:sz="4" w:space="0"/>
+          </w:tblBorders>
+          <w:tblCellMar>
+            <w:top w:w="0" w:type="dxa"/>
+            <w:left w:w="108" w:type="dxa"/>
+            <w:bottom w:w="0" w:type="dxa"/>
+            <w:right w:w="108" w:type="dxa"/>
+          </w:tblCellMar>
+        </w:tblPrEx>
+        <w:trPr>
+          <w:trHeight w:val="805" w:hRule="atLeast"/>
         </w:trPr>
         <w:tc>
           <w:tcPr>
@@ -2096,8 +2394,24 @@
         </w:tc>
       </w:tr>
       <w:tr>
-        <w:trPr>
-          <w:trHeight w:val="2829"/>
+        <w:tblPrEx>
+          <w:tblBorders>
+            <w:top w:val="single" w:color="auto" w:sz="4" w:space="0"/>
+            <w:left w:val="single" w:color="auto" w:sz="4" w:space="0"/>
+            <w:bottom w:val="single" w:color="auto" w:sz="4" w:space="0"/>
+            <w:right w:val="single" w:color="auto" w:sz="4" w:space="0"/>
+            <w:insideH w:val="single" w:color="auto" w:sz="4" w:space="0"/>
+            <w:insideV w:val="single" w:color="auto" w:sz="4" w:space="0"/>
+          </w:tblBorders>
+          <w:tblCellMar>
+            <w:top w:w="0" w:type="dxa"/>
+            <w:left w:w="108" w:type="dxa"/>
+            <w:bottom w:w="0" w:type="dxa"/>
+            <w:right w:w="108" w:type="dxa"/>
+          </w:tblCellMar>
+        </w:tblPrEx>
+        <w:trPr>
+          <w:trHeight w:val="2829" w:hRule="atLeast"/>
         </w:trPr>
         <w:tc>
           <w:tcPr>
@@ -2125,9 +2439,6 @@
           </w:tcPr>
           <w:p>
             <w:r>
-              <w:rPr>
-                <w:noProof/>
-              </w:rPr>
               <w:drawing>
                 <wp:inline distT="0" distB="0" distL="114300" distR="114300">
                   <wp:extent cx="4544695" cy="2457450"/>
@@ -2146,7 +2457,7 @@
                           </pic:cNvPicPr>
                         </pic:nvPicPr>
                         <pic:blipFill>
-                          <a:blip r:embed="rId10"/>
+                          <a:blip r:embed="rId8"/>
                           <a:stretch>
                             <a:fillRect/>
                           </a:stretch>
@@ -2174,8 +2485,24 @@
         </w:tc>
       </w:tr>
       <w:tr>
-        <w:trPr>
-          <w:trHeight w:val="815"/>
+        <w:tblPrEx>
+          <w:tblBorders>
+            <w:top w:val="single" w:color="auto" w:sz="4" w:space="0"/>
+            <w:left w:val="single" w:color="auto" w:sz="4" w:space="0"/>
+            <w:bottom w:val="single" w:color="auto" w:sz="4" w:space="0"/>
+            <w:right w:val="single" w:color="auto" w:sz="4" w:space="0"/>
+            <w:insideH w:val="single" w:color="auto" w:sz="4" w:space="0"/>
+            <w:insideV w:val="single" w:color="auto" w:sz="4" w:space="0"/>
+          </w:tblBorders>
+          <w:tblCellMar>
+            <w:top w:w="0" w:type="dxa"/>
+            <w:left w:w="108" w:type="dxa"/>
+            <w:bottom w:w="0" w:type="dxa"/>
+            <w:right w:w="108" w:type="dxa"/>
+          </w:tblCellMar>
+        </w:tblPrEx>
+        <w:trPr>
+          <w:trHeight w:val="815" w:hRule="atLeast"/>
         </w:trPr>
         <w:tc>
           <w:tcPr>
@@ -2202,35 +2529,59 @@
     <w:p/>
     <w:p>
       <w:pPr>
-        <w:pStyle w:val="2"/>
+        <w:pStyle w:val="3"/>
       </w:pPr>
       <w:r>
         <w:rPr>
           <w:rFonts w:hint="eastAsia"/>
         </w:rPr>
-        <w:t>2.4</w:t>
-      </w:r>
-      <w:r>
-        <w:rPr>
-          <w:rFonts w:hint="eastAsia"/>
-        </w:rPr>
-        <w:t>、图片详情</w:t>
+        <w:t>2.4、图片详情</w:t>
       </w:r>
     </w:p>
     <w:tbl>
       <w:tblPr>
-        <w:tblStyle w:val="a3"/>
+        <w:tblStyle w:val="7"/>
         <w:tblW w:w="9480" w:type="dxa"/>
+        <w:tblInd w:w="0" w:type="dxa"/>
+        <w:tblBorders>
+          <w:top w:val="single" w:color="auto" w:sz="4" w:space="0"/>
+          <w:left w:val="single" w:color="auto" w:sz="4" w:space="0"/>
+          <w:bottom w:val="single" w:color="auto" w:sz="4" w:space="0"/>
+          <w:right w:val="single" w:color="auto" w:sz="4" w:space="0"/>
+          <w:insideH w:val="single" w:color="auto" w:sz="4" w:space="0"/>
+          <w:insideV w:val="single" w:color="auto" w:sz="4" w:space="0"/>
+        </w:tblBorders>
         <w:tblLayout w:type="fixed"/>
-        <w:tblLook w:val="04A0" w:firstRow="1" w:lastRow="0" w:firstColumn="1" w:lastColumn="0" w:noHBand="0" w:noVBand="1"/>
+        <w:tblCellMar>
+          <w:top w:w="0" w:type="dxa"/>
+          <w:left w:w="108" w:type="dxa"/>
+          <w:bottom w:w="0" w:type="dxa"/>
+          <w:right w:w="108" w:type="dxa"/>
+        </w:tblCellMar>
       </w:tblPr>
       <w:tblGrid>
         <w:gridCol w:w="2100"/>
         <w:gridCol w:w="7380"/>
       </w:tblGrid>
       <w:tr>
-        <w:trPr>
-          <w:trHeight w:val="779"/>
+        <w:tblPrEx>
+          <w:tblBorders>
+            <w:top w:val="single" w:color="auto" w:sz="4" w:space="0"/>
+            <w:left w:val="single" w:color="auto" w:sz="4" w:space="0"/>
+            <w:bottom w:val="single" w:color="auto" w:sz="4" w:space="0"/>
+            <w:right w:val="single" w:color="auto" w:sz="4" w:space="0"/>
+            <w:insideH w:val="single" w:color="auto" w:sz="4" w:space="0"/>
+            <w:insideV w:val="single" w:color="auto" w:sz="4" w:space="0"/>
+          </w:tblBorders>
+          <w:tblCellMar>
+            <w:top w:w="0" w:type="dxa"/>
+            <w:left w:w="108" w:type="dxa"/>
+            <w:bottom w:w="0" w:type="dxa"/>
+            <w:right w:w="108" w:type="dxa"/>
+          </w:tblCellMar>
+        </w:tblPrEx>
+        <w:trPr>
+          <w:trHeight w:val="779" w:hRule="atLeast"/>
         </w:trPr>
         <w:tc>
           <w:tcPr>
@@ -2268,8 +2619,24 @@
         </w:tc>
       </w:tr>
       <w:tr>
-        <w:trPr>
-          <w:trHeight w:val="805"/>
+        <w:tblPrEx>
+          <w:tblBorders>
+            <w:top w:val="single" w:color="auto" w:sz="4" w:space="0"/>
+            <w:left w:val="single" w:color="auto" w:sz="4" w:space="0"/>
+            <w:bottom w:val="single" w:color="auto" w:sz="4" w:space="0"/>
+            <w:right w:val="single" w:color="auto" w:sz="4" w:space="0"/>
+            <w:insideH w:val="single" w:color="auto" w:sz="4" w:space="0"/>
+            <w:insideV w:val="single" w:color="auto" w:sz="4" w:space="0"/>
+          </w:tblBorders>
+          <w:tblCellMar>
+            <w:top w:w="0" w:type="dxa"/>
+            <w:left w:w="108" w:type="dxa"/>
+            <w:bottom w:w="0" w:type="dxa"/>
+            <w:right w:w="108" w:type="dxa"/>
+          </w:tblCellMar>
+        </w:tblPrEx>
+        <w:trPr>
+          <w:trHeight w:val="805" w:hRule="atLeast"/>
         </w:trPr>
         <w:tc>
           <w:tcPr>
@@ -2308,8 +2675,24 @@
         </w:tc>
       </w:tr>
       <w:tr>
-        <w:trPr>
-          <w:trHeight w:val="805"/>
+        <w:tblPrEx>
+          <w:tblBorders>
+            <w:top w:val="single" w:color="auto" w:sz="4" w:space="0"/>
+            <w:left w:val="single" w:color="auto" w:sz="4" w:space="0"/>
+            <w:bottom w:val="single" w:color="auto" w:sz="4" w:space="0"/>
+            <w:right w:val="single" w:color="auto" w:sz="4" w:space="0"/>
+            <w:insideH w:val="single" w:color="auto" w:sz="4" w:space="0"/>
+            <w:insideV w:val="single" w:color="auto" w:sz="4" w:space="0"/>
+          </w:tblBorders>
+          <w:tblCellMar>
+            <w:top w:w="0" w:type="dxa"/>
+            <w:left w:w="108" w:type="dxa"/>
+            <w:bottom w:w="0" w:type="dxa"/>
+            <w:right w:w="108" w:type="dxa"/>
+          </w:tblCellMar>
+        </w:tblPrEx>
+        <w:trPr>
+          <w:trHeight w:val="805" w:hRule="atLeast"/>
         </w:trPr>
         <w:tc>
           <w:tcPr>
@@ -2349,34 +2732,38 @@
         </w:tc>
       </w:tr>
       <w:tr>
-        <w:trPr>
-          <w:trHeight w:val="805"/>
-        </w:trPr>
-        <w:tc>
-          <w:tcPr>
-            <w:tcW w:w="2100" w:type="dxa"/>
-          </w:tcPr>
-          <w:p>
-            <w:pPr>
-              <w:spacing w:before="240" w:after="240"/>
-            </w:pPr>
-            <w:r>
-              <w:rPr>
-                <w:b/>
-              </w:rPr>
-              <w:t>传入</w:t>
-            </w:r>
-            <w:r>
-              <w:rPr>
-                <w:b/>
-              </w:rPr>
-              <w:t>api</w:t>
-            </w:r>
-            <w:r>
-              <w:rPr>
-                <w:b/>
-              </w:rPr>
-              <w:t>的参数</w:t>
+        <w:tblPrEx>
+          <w:tblBorders>
+            <w:top w:val="single" w:color="auto" w:sz="4" w:space="0"/>
+            <w:left w:val="single" w:color="auto" w:sz="4" w:space="0"/>
+            <w:bottom w:val="single" w:color="auto" w:sz="4" w:space="0"/>
+            <w:right w:val="single" w:color="auto" w:sz="4" w:space="0"/>
+            <w:insideH w:val="single" w:color="auto" w:sz="4" w:space="0"/>
+            <w:insideV w:val="single" w:color="auto" w:sz="4" w:space="0"/>
+          </w:tblBorders>
+          <w:tblCellMar>
+            <w:top w:w="0" w:type="dxa"/>
+            <w:left w:w="108" w:type="dxa"/>
+            <w:bottom w:w="0" w:type="dxa"/>
+            <w:right w:w="108" w:type="dxa"/>
+          </w:tblCellMar>
+        </w:tblPrEx>
+        <w:trPr>
+          <w:trHeight w:val="805" w:hRule="atLeast"/>
+        </w:trPr>
+        <w:tc>
+          <w:tcPr>
+            <w:tcW w:w="2100" w:type="dxa"/>
+          </w:tcPr>
+          <w:p>
+            <w:pPr>
+              <w:spacing w:before="240" w:after="240"/>
+            </w:pPr>
+            <w:r>
+              <w:rPr>
+                <w:b/>
+              </w:rPr>
+              <w:t>传入api的参数</w:t>
             </w:r>
           </w:p>
         </w:tc>
@@ -2392,67 +2779,46 @@
               <w:rPr>
                 <w:rFonts w:hint="eastAsia"/>
               </w:rPr>
-              <w:t xml:space="preserve">imgid: </w:t>
-            </w:r>
-            <w:r>
-              <w:rPr>
-                <w:rFonts w:hint="eastAsia"/>
-              </w:rPr>
-              <w:t>图片</w:t>
-            </w:r>
-            <w:r>
-              <w:rPr>
-                <w:rFonts w:hint="eastAsia"/>
-              </w:rPr>
-              <w:t>id</w:t>
-            </w:r>
-            <w:r>
-              <w:rPr>
-                <w:rFonts w:hint="eastAsia"/>
-              </w:rPr>
-              <w:t>，传入</w:t>
-            </w:r>
-            <w:r>
-              <w:rPr>
-                <w:rFonts w:hint="eastAsia"/>
-              </w:rPr>
-              <w:t>url</w:t>
-            </w:r>
-            <w:r>
-              <w:rPr>
-                <w:rFonts w:hint="eastAsia"/>
-              </w:rPr>
-              <w:t>写法：</w:t>
-            </w:r>
-            <w:r>
-              <w:rPr>
-                <w:rFonts w:hint="eastAsia"/>
-              </w:rPr>
-              <w:t xml:space="preserve"> /api/getimageInfo/43</w:t>
-            </w:r>
-          </w:p>
-        </w:tc>
-      </w:tr>
-      <w:tr>
-        <w:trPr>
-          <w:trHeight w:val="805"/>
-        </w:trPr>
-        <w:tc>
-          <w:tcPr>
-            <w:tcW w:w="2100" w:type="dxa"/>
-          </w:tcPr>
-          <w:p>
-            <w:pPr>
-              <w:spacing w:before="240" w:after="240"/>
-              <w:rPr>
-                <w:b/>
-              </w:rPr>
-            </w:pPr>
-            <w:r>
-              <w:rPr>
-                <w:b/>
-              </w:rPr>
-              <w:lastRenderedPageBreak/>
+              <w:t>imgid: 图片id，传入url写法： /api/getimageInfo/43</w:t>
+            </w:r>
+          </w:p>
+        </w:tc>
+      </w:tr>
+      <w:tr>
+        <w:tblPrEx>
+          <w:tblBorders>
+            <w:top w:val="single" w:color="auto" w:sz="4" w:space="0"/>
+            <w:left w:val="single" w:color="auto" w:sz="4" w:space="0"/>
+            <w:bottom w:val="single" w:color="auto" w:sz="4" w:space="0"/>
+            <w:right w:val="single" w:color="auto" w:sz="4" w:space="0"/>
+            <w:insideH w:val="single" w:color="auto" w:sz="4" w:space="0"/>
+            <w:insideV w:val="single" w:color="auto" w:sz="4" w:space="0"/>
+          </w:tblBorders>
+          <w:tblCellMar>
+            <w:top w:w="0" w:type="dxa"/>
+            <w:left w:w="108" w:type="dxa"/>
+            <w:bottom w:w="0" w:type="dxa"/>
+            <w:right w:w="108" w:type="dxa"/>
+          </w:tblCellMar>
+        </w:tblPrEx>
+        <w:trPr>
+          <w:trHeight w:val="805" w:hRule="atLeast"/>
+        </w:trPr>
+        <w:tc>
+          <w:tcPr>
+            <w:tcW w:w="2100" w:type="dxa"/>
+          </w:tcPr>
+          <w:p>
+            <w:pPr>
+              <w:spacing w:before="240" w:after="240"/>
+              <w:rPr>
+                <w:b/>
+              </w:rPr>
+            </w:pPr>
+            <w:r>
+              <w:rPr>
+                <w:b/>
+              </w:rPr>
               <w:t>返回数据格式</w:t>
             </w:r>
           </w:p>
@@ -2478,8 +2844,24 @@
         </w:tc>
       </w:tr>
       <w:tr>
-        <w:trPr>
-          <w:trHeight w:val="2829"/>
+        <w:tblPrEx>
+          <w:tblBorders>
+            <w:top w:val="single" w:color="auto" w:sz="4" w:space="0"/>
+            <w:left w:val="single" w:color="auto" w:sz="4" w:space="0"/>
+            <w:bottom w:val="single" w:color="auto" w:sz="4" w:space="0"/>
+            <w:right w:val="single" w:color="auto" w:sz="4" w:space="0"/>
+            <w:insideH w:val="single" w:color="auto" w:sz="4" w:space="0"/>
+            <w:insideV w:val="single" w:color="auto" w:sz="4" w:space="0"/>
+          </w:tblBorders>
+          <w:tblCellMar>
+            <w:top w:w="0" w:type="dxa"/>
+            <w:left w:w="108" w:type="dxa"/>
+            <w:bottom w:w="0" w:type="dxa"/>
+            <w:right w:w="108" w:type="dxa"/>
+          </w:tblCellMar>
+        </w:tblPrEx>
+        <w:trPr>
+          <w:trHeight w:val="2829" w:hRule="atLeast"/>
         </w:trPr>
         <w:tc>
           <w:tcPr>
@@ -2507,9 +2889,6 @@
           </w:tcPr>
           <w:p>
             <w:r>
-              <w:rPr>
-                <w:noProof/>
-              </w:rPr>
               <w:drawing>
                 <wp:inline distT="0" distB="0" distL="114300" distR="114300">
                   <wp:extent cx="4545330" cy="2477770"/>
@@ -2528,7 +2907,7 @@
                           </pic:cNvPicPr>
                         </pic:nvPicPr>
                         <pic:blipFill>
-                          <a:blip r:embed="rId11"/>
+                          <a:blip r:embed="rId9"/>
                           <a:stretch>
                             <a:fillRect/>
                           </a:stretch>
@@ -2556,8 +2935,24 @@
         </w:tc>
       </w:tr>
       <w:tr>
-        <w:trPr>
-          <w:trHeight w:val="815"/>
+        <w:tblPrEx>
+          <w:tblBorders>
+            <w:top w:val="single" w:color="auto" w:sz="4" w:space="0"/>
+            <w:left w:val="single" w:color="auto" w:sz="4" w:space="0"/>
+            <w:bottom w:val="single" w:color="auto" w:sz="4" w:space="0"/>
+            <w:right w:val="single" w:color="auto" w:sz="4" w:space="0"/>
+            <w:insideH w:val="single" w:color="auto" w:sz="4" w:space="0"/>
+            <w:insideV w:val="single" w:color="auto" w:sz="4" w:space="0"/>
+          </w:tblBorders>
+          <w:tblCellMar>
+            <w:top w:w="0" w:type="dxa"/>
+            <w:left w:w="108" w:type="dxa"/>
+            <w:bottom w:w="0" w:type="dxa"/>
+            <w:right w:w="108" w:type="dxa"/>
+          </w:tblCellMar>
+        </w:tblPrEx>
+        <w:trPr>
+          <w:trHeight w:val="815" w:hRule="atLeast"/>
         </w:trPr>
         <w:tc>
           <w:tcPr>
@@ -2585,7 +2980,7 @@
     <w:p/>
     <w:p>
       <w:pPr>
-        <w:pStyle w:val="1"/>
+        <w:pStyle w:val="2"/>
       </w:pPr>
       <w:r>
         <w:rPr>
@@ -2596,25 +2991,19 @@
     </w:p>
     <w:p>
       <w:pPr>
-        <w:pStyle w:val="2"/>
+        <w:pStyle w:val="3"/>
       </w:pPr>
       <w:r>
         <w:rPr>
           <w:rFonts w:hint="eastAsia"/>
         </w:rPr>
-        <w:t>3.1</w:t>
-      </w:r>
-      <w:r>
-        <w:rPr>
-          <w:rFonts w:hint="eastAsia"/>
-        </w:rPr>
-        <w:t>、</w:t>
+        <w:t>3.1、</w:t>
       </w:r>
     </w:p>
     <w:p/>
     <w:p>
       <w:pPr>
-        <w:pStyle w:val="2"/>
+        <w:pStyle w:val="3"/>
       </w:pPr>
       <w:r>
         <w:rPr>
@@ -2636,7 +3025,7 @@
     <w:p/>
     <w:p>
       <w:pPr>
-        <w:pStyle w:val="1"/>
+        <w:pStyle w:val="2"/>
       </w:pPr>
       <w:r>
         <w:rPr>
@@ -2647,36 +3036,60 @@
     </w:p>
     <w:p>
       <w:pPr>
-        <w:pStyle w:val="2"/>
+        <w:pStyle w:val="3"/>
       </w:pPr>
       <w:r>
         <w:rPr>
           <w:rFonts w:hint="eastAsia"/>
         </w:rPr>
-        <w:t>4.1</w:t>
-      </w:r>
-      <w:r>
-        <w:rPr>
-          <w:rFonts w:hint="eastAsia"/>
-        </w:rPr>
-        <w:t>、获取评论信息</w:t>
+        <w:t>4.1、获取评论信息</w:t>
       </w:r>
     </w:p>
     <w:p/>
     <w:tbl>
       <w:tblPr>
-        <w:tblStyle w:val="a3"/>
+        <w:tblStyle w:val="7"/>
         <w:tblW w:w="9480" w:type="dxa"/>
+        <w:tblInd w:w="0" w:type="dxa"/>
+        <w:tblBorders>
+          <w:top w:val="single" w:color="auto" w:sz="4" w:space="0"/>
+          <w:left w:val="single" w:color="auto" w:sz="4" w:space="0"/>
+          <w:bottom w:val="single" w:color="auto" w:sz="4" w:space="0"/>
+          <w:right w:val="single" w:color="auto" w:sz="4" w:space="0"/>
+          <w:insideH w:val="single" w:color="auto" w:sz="4" w:space="0"/>
+          <w:insideV w:val="single" w:color="auto" w:sz="4" w:space="0"/>
+        </w:tblBorders>
         <w:tblLayout w:type="fixed"/>
-        <w:tblLook w:val="04A0" w:firstRow="1" w:lastRow="0" w:firstColumn="1" w:lastColumn="0" w:noHBand="0" w:noVBand="1"/>
+        <w:tblCellMar>
+          <w:top w:w="0" w:type="dxa"/>
+          <w:left w:w="108" w:type="dxa"/>
+          <w:bottom w:w="0" w:type="dxa"/>
+          <w:right w:w="108" w:type="dxa"/>
+        </w:tblCellMar>
       </w:tblPr>
       <w:tblGrid>
         <w:gridCol w:w="2100"/>
         <w:gridCol w:w="7380"/>
       </w:tblGrid>
       <w:tr>
-        <w:trPr>
-          <w:trHeight w:val="779"/>
+        <w:tblPrEx>
+          <w:tblBorders>
+            <w:top w:val="single" w:color="auto" w:sz="4" w:space="0"/>
+            <w:left w:val="single" w:color="auto" w:sz="4" w:space="0"/>
+            <w:bottom w:val="single" w:color="auto" w:sz="4" w:space="0"/>
+            <w:right w:val="single" w:color="auto" w:sz="4" w:space="0"/>
+            <w:insideH w:val="single" w:color="auto" w:sz="4" w:space="0"/>
+            <w:insideV w:val="single" w:color="auto" w:sz="4" w:space="0"/>
+          </w:tblBorders>
+          <w:tblCellMar>
+            <w:top w:w="0" w:type="dxa"/>
+            <w:left w:w="108" w:type="dxa"/>
+            <w:bottom w:w="0" w:type="dxa"/>
+            <w:right w:w="108" w:type="dxa"/>
+          </w:tblCellMar>
+        </w:tblPrEx>
+        <w:trPr>
+          <w:trHeight w:val="779" w:hRule="atLeast"/>
         </w:trPr>
         <w:tc>
           <w:tcPr>
@@ -2694,7 +3107,6 @@
                 <w:rFonts w:hint="eastAsia"/>
                 <w:b/>
               </w:rPr>
-              <w:lastRenderedPageBreak/>
               <w:t>地址</w:t>
             </w:r>
           </w:p>
@@ -2715,8 +3127,24 @@
         </w:tc>
       </w:tr>
       <w:tr>
-        <w:trPr>
-          <w:trHeight w:val="805"/>
+        <w:tblPrEx>
+          <w:tblBorders>
+            <w:top w:val="single" w:color="auto" w:sz="4" w:space="0"/>
+            <w:left w:val="single" w:color="auto" w:sz="4" w:space="0"/>
+            <w:bottom w:val="single" w:color="auto" w:sz="4" w:space="0"/>
+            <w:right w:val="single" w:color="auto" w:sz="4" w:space="0"/>
+            <w:insideH w:val="single" w:color="auto" w:sz="4" w:space="0"/>
+            <w:insideV w:val="single" w:color="auto" w:sz="4" w:space="0"/>
+          </w:tblBorders>
+          <w:tblCellMar>
+            <w:top w:w="0" w:type="dxa"/>
+            <w:left w:w="108" w:type="dxa"/>
+            <w:bottom w:w="0" w:type="dxa"/>
+            <w:right w:w="108" w:type="dxa"/>
+          </w:tblCellMar>
+        </w:tblPrEx>
+        <w:trPr>
+          <w:trHeight w:val="805" w:hRule="atLeast"/>
         </w:trPr>
         <w:tc>
           <w:tcPr>
@@ -2749,26 +3177,30 @@
               <w:rPr>
                 <w:rFonts w:hint="eastAsia"/>
               </w:rPr>
-              <w:t>根据资讯</w:t>
-            </w:r>
-            <w:r>
-              <w:rPr>
-                <w:rFonts w:hint="eastAsia"/>
-              </w:rPr>
-              <w:t>id</w:t>
-            </w:r>
-            <w:r>
-              <w:rPr>
-                <w:rFonts w:hint="eastAsia"/>
-              </w:rPr>
-              <w:t>获取它的评论的分页信息</w:t>
-            </w:r>
-          </w:p>
-        </w:tc>
-      </w:tr>
-      <w:tr>
-        <w:trPr>
-          <w:trHeight w:val="805"/>
+              <w:t>根据资讯id获取它的评论的分页信息</w:t>
+            </w:r>
+          </w:p>
+        </w:tc>
+      </w:tr>
+      <w:tr>
+        <w:tblPrEx>
+          <w:tblBorders>
+            <w:top w:val="single" w:color="auto" w:sz="4" w:space="0"/>
+            <w:left w:val="single" w:color="auto" w:sz="4" w:space="0"/>
+            <w:bottom w:val="single" w:color="auto" w:sz="4" w:space="0"/>
+            <w:right w:val="single" w:color="auto" w:sz="4" w:space="0"/>
+            <w:insideH w:val="single" w:color="auto" w:sz="4" w:space="0"/>
+            <w:insideV w:val="single" w:color="auto" w:sz="4" w:space="0"/>
+          </w:tblBorders>
+          <w:tblCellMar>
+            <w:top w:w="0" w:type="dxa"/>
+            <w:left w:w="108" w:type="dxa"/>
+            <w:bottom w:w="0" w:type="dxa"/>
+            <w:right w:w="108" w:type="dxa"/>
+          </w:tblCellMar>
+        </w:tblPrEx>
+        <w:trPr>
+          <w:trHeight w:val="805" w:hRule="atLeast"/>
         </w:trPr>
         <w:tc>
           <w:tcPr>
@@ -2808,34 +3240,38 @@
         </w:tc>
       </w:tr>
       <w:tr>
-        <w:trPr>
-          <w:trHeight w:val="805"/>
-        </w:trPr>
-        <w:tc>
-          <w:tcPr>
-            <w:tcW w:w="2100" w:type="dxa"/>
-          </w:tcPr>
-          <w:p>
-            <w:pPr>
-              <w:spacing w:before="240" w:after="240"/>
-            </w:pPr>
-            <w:r>
-              <w:rPr>
-                <w:b/>
-              </w:rPr>
-              <w:t>传入</w:t>
-            </w:r>
-            <w:r>
-              <w:rPr>
-                <w:b/>
-              </w:rPr>
-              <w:t>api</w:t>
-            </w:r>
-            <w:r>
-              <w:rPr>
-                <w:b/>
-              </w:rPr>
-              <w:t>的参数</w:t>
+        <w:tblPrEx>
+          <w:tblBorders>
+            <w:top w:val="single" w:color="auto" w:sz="4" w:space="0"/>
+            <w:left w:val="single" w:color="auto" w:sz="4" w:space="0"/>
+            <w:bottom w:val="single" w:color="auto" w:sz="4" w:space="0"/>
+            <w:right w:val="single" w:color="auto" w:sz="4" w:space="0"/>
+            <w:insideH w:val="single" w:color="auto" w:sz="4" w:space="0"/>
+            <w:insideV w:val="single" w:color="auto" w:sz="4" w:space="0"/>
+          </w:tblBorders>
+          <w:tblCellMar>
+            <w:top w:w="0" w:type="dxa"/>
+            <w:left w:w="108" w:type="dxa"/>
+            <w:bottom w:w="0" w:type="dxa"/>
+            <w:right w:w="108" w:type="dxa"/>
+          </w:tblCellMar>
+        </w:tblPrEx>
+        <w:trPr>
+          <w:trHeight w:val="805" w:hRule="atLeast"/>
+        </w:trPr>
+        <w:tc>
+          <w:tcPr>
+            <w:tcW w:w="2100" w:type="dxa"/>
+          </w:tcPr>
+          <w:p>
+            <w:pPr>
+              <w:spacing w:before="240" w:after="240"/>
+            </w:pPr>
+            <w:r>
+              <w:rPr>
+                <w:b/>
+              </w:rPr>
+              <w:t>传入api的参数</w:t>
             </w:r>
           </w:p>
         </w:tc>
@@ -2851,25 +3287,7 @@
               <w:rPr>
                 <w:rFonts w:hint="eastAsia"/>
               </w:rPr>
-              <w:t xml:space="preserve">artid: </w:t>
-            </w:r>
-            <w:r>
-              <w:rPr>
-                <w:rFonts w:hint="eastAsia"/>
-              </w:rPr>
-              <w:t>资讯</w:t>
-            </w:r>
-            <w:r>
-              <w:rPr>
-                <w:rFonts w:hint="eastAsia"/>
-              </w:rPr>
-              <w:t>id</w:t>
-            </w:r>
-            <w:r>
-              <w:rPr>
-                <w:rFonts w:hint="eastAsia"/>
-              </w:rPr>
-              <w:t>，</w:t>
+              <w:t>artid: 资讯id，</w:t>
             </w:r>
           </w:p>
           <w:p>
@@ -2880,13 +3298,7 @@
               <w:rPr>
                 <w:rFonts w:hint="eastAsia"/>
               </w:rPr>
-              <w:t xml:space="preserve">pageindex: </w:t>
-            </w:r>
-            <w:r>
-              <w:rPr>
-                <w:rFonts w:hint="eastAsia"/>
-              </w:rPr>
-              <w:t>分页的页码，表示当前第几页</w:t>
+              <w:t>pageindex: 分页的页码，表示当前第几页</w:t>
             </w:r>
           </w:p>
           <w:p>
@@ -2897,32 +3309,30 @@
               <w:rPr>
                 <w:rFonts w:hint="eastAsia"/>
               </w:rPr>
-              <w:t>传入</w:t>
-            </w:r>
-            <w:r>
-              <w:rPr>
-                <w:rFonts w:hint="eastAsia"/>
-              </w:rPr>
-              <w:t>url</w:t>
-            </w:r>
-            <w:r>
-              <w:rPr>
-                <w:rFonts w:hint="eastAsia"/>
-              </w:rPr>
-              <w:t>写法：</w:t>
-            </w:r>
-            <w:r>
-              <w:rPr>
-                <w:rFonts w:hint="eastAsia"/>
-              </w:rPr>
-              <w:t xml:space="preserve"> /api/getcomments/43?pageindex=1</w:t>
-            </w:r>
-          </w:p>
-        </w:tc>
-      </w:tr>
-      <w:tr>
-        <w:trPr>
-          <w:trHeight w:val="805"/>
+              <w:t>传入url写法： /api/getcomments/43?pageindex=1</w:t>
+            </w:r>
+          </w:p>
+        </w:tc>
+      </w:tr>
+      <w:tr>
+        <w:tblPrEx>
+          <w:tblBorders>
+            <w:top w:val="single" w:color="auto" w:sz="4" w:space="0"/>
+            <w:left w:val="single" w:color="auto" w:sz="4" w:space="0"/>
+            <w:bottom w:val="single" w:color="auto" w:sz="4" w:space="0"/>
+            <w:right w:val="single" w:color="auto" w:sz="4" w:space="0"/>
+            <w:insideH w:val="single" w:color="auto" w:sz="4" w:space="0"/>
+            <w:insideV w:val="single" w:color="auto" w:sz="4" w:space="0"/>
+          </w:tblBorders>
+          <w:tblCellMar>
+            <w:top w:w="0" w:type="dxa"/>
+            <w:left w:w="108" w:type="dxa"/>
+            <w:bottom w:w="0" w:type="dxa"/>
+            <w:right w:w="108" w:type="dxa"/>
+          </w:tblCellMar>
+        </w:tblPrEx>
+        <w:trPr>
+          <w:trHeight w:val="805" w:hRule="atLeast"/>
         </w:trPr>
         <w:tc>
           <w:tcPr>
@@ -2964,8 +3374,24 @@
         </w:tc>
       </w:tr>
       <w:tr>
-        <w:trPr>
-          <w:trHeight w:val="2829"/>
+        <w:tblPrEx>
+          <w:tblBorders>
+            <w:top w:val="single" w:color="auto" w:sz="4" w:space="0"/>
+            <w:left w:val="single" w:color="auto" w:sz="4" w:space="0"/>
+            <w:bottom w:val="single" w:color="auto" w:sz="4" w:space="0"/>
+            <w:right w:val="single" w:color="auto" w:sz="4" w:space="0"/>
+            <w:insideH w:val="single" w:color="auto" w:sz="4" w:space="0"/>
+            <w:insideV w:val="single" w:color="auto" w:sz="4" w:space="0"/>
+          </w:tblBorders>
+          <w:tblCellMar>
+            <w:top w:w="0" w:type="dxa"/>
+            <w:left w:w="108" w:type="dxa"/>
+            <w:bottom w:w="0" w:type="dxa"/>
+            <w:right w:w="108" w:type="dxa"/>
+          </w:tblCellMar>
+        </w:tblPrEx>
+        <w:trPr>
+          <w:trHeight w:val="2829" w:hRule="atLeast"/>
         </w:trPr>
         <w:tc>
           <w:tcPr>
@@ -2993,9 +3419,6 @@
           </w:tcPr>
           <w:p>
             <w:r>
-              <w:rPr>
-                <w:noProof/>
-              </w:rPr>
               <w:drawing>
                 <wp:inline distT="0" distB="0" distL="114300" distR="114300">
                   <wp:extent cx="3571240" cy="1733550"/>
@@ -3014,7 +3437,7 @@
                           </pic:cNvPicPr>
                         </pic:nvPicPr>
                         <pic:blipFill>
-                          <a:blip r:embed="rId12"/>
+                          <a:blip r:embed="rId10"/>
                           <a:stretch>
                             <a:fillRect/>
                           </a:stretch>
@@ -3042,8 +3465,24 @@
         </w:tc>
       </w:tr>
       <w:tr>
-        <w:trPr>
-          <w:trHeight w:val="815"/>
+        <w:tblPrEx>
+          <w:tblBorders>
+            <w:top w:val="single" w:color="auto" w:sz="4" w:space="0"/>
+            <w:left w:val="single" w:color="auto" w:sz="4" w:space="0"/>
+            <w:bottom w:val="single" w:color="auto" w:sz="4" w:space="0"/>
+            <w:right w:val="single" w:color="auto" w:sz="4" w:space="0"/>
+            <w:insideH w:val="single" w:color="auto" w:sz="4" w:space="0"/>
+            <w:insideV w:val="single" w:color="auto" w:sz="4" w:space="0"/>
+          </w:tblBorders>
+          <w:tblCellMar>
+            <w:top w:w="0" w:type="dxa"/>
+            <w:left w:w="108" w:type="dxa"/>
+            <w:bottom w:w="0" w:type="dxa"/>
+            <w:right w:w="108" w:type="dxa"/>
+          </w:tblCellMar>
+        </w:tblPrEx>
+        <w:trPr>
+          <w:trHeight w:val="815" w:hRule="atLeast"/>
         </w:trPr>
         <w:tc>
           <w:tcPr>
@@ -3068,6 +3507,493 @@
     </w:tbl>
     <w:p/>
     <w:p/>
+    <w:p/>
+    <w:p/>
+    <w:p>
+      <w:pPr>
+        <w:pStyle w:val="3"/>
+      </w:pPr>
+      <w:r>
+        <w:rPr>
+          <w:rFonts w:hint="eastAsia"/>
+        </w:rPr>
+        <w:t>4.2、提交评论信息</w:t>
+      </w:r>
+    </w:p>
+    <w:p/>
+    <w:tbl>
+      <w:tblPr>
+        <w:tblStyle w:val="7"/>
+        <w:tblW w:w="9480" w:type="dxa"/>
+        <w:tblInd w:w="0" w:type="dxa"/>
+        <w:tblBorders>
+          <w:top w:val="single" w:color="auto" w:sz="4" w:space="0"/>
+          <w:left w:val="single" w:color="auto" w:sz="4" w:space="0"/>
+          <w:bottom w:val="single" w:color="auto" w:sz="4" w:space="0"/>
+          <w:right w:val="single" w:color="auto" w:sz="4" w:space="0"/>
+          <w:insideH w:val="single" w:color="auto" w:sz="4" w:space="0"/>
+          <w:insideV w:val="single" w:color="auto" w:sz="4" w:space="0"/>
+        </w:tblBorders>
+        <w:tblLayout w:type="fixed"/>
+        <w:tblCellMar>
+          <w:top w:w="0" w:type="dxa"/>
+          <w:left w:w="108" w:type="dxa"/>
+          <w:bottom w:w="0" w:type="dxa"/>
+          <w:right w:w="108" w:type="dxa"/>
+        </w:tblCellMar>
+      </w:tblPr>
+      <w:tblGrid>
+        <w:gridCol w:w="2100"/>
+        <w:gridCol w:w="7380"/>
+      </w:tblGrid>
+      <w:tr>
+        <w:tblPrEx>
+          <w:tblBorders>
+            <w:top w:val="single" w:color="auto" w:sz="4" w:space="0"/>
+            <w:left w:val="single" w:color="auto" w:sz="4" w:space="0"/>
+            <w:bottom w:val="single" w:color="auto" w:sz="4" w:space="0"/>
+            <w:right w:val="single" w:color="auto" w:sz="4" w:space="0"/>
+            <w:insideH w:val="single" w:color="auto" w:sz="4" w:space="0"/>
+            <w:insideV w:val="single" w:color="auto" w:sz="4" w:space="0"/>
+          </w:tblBorders>
+          <w:tblCellMar>
+            <w:top w:w="0" w:type="dxa"/>
+            <w:left w:w="108" w:type="dxa"/>
+            <w:bottom w:w="0" w:type="dxa"/>
+            <w:right w:w="108" w:type="dxa"/>
+          </w:tblCellMar>
+        </w:tblPrEx>
+        <w:trPr>
+          <w:trHeight w:val="779" w:hRule="atLeast"/>
+        </w:trPr>
+        <w:tc>
+          <w:tcPr>
+            <w:tcW w:w="2100" w:type="dxa"/>
+          </w:tcPr>
+          <w:p>
+            <w:pPr>
+              <w:spacing w:before="240"/>
+              <w:rPr>
+                <w:b/>
+              </w:rPr>
+            </w:pPr>
+            <w:r>
+              <w:rPr>
+                <w:rFonts w:hint="eastAsia"/>
+                <w:b/>
+              </w:rPr>
+              <w:t>地址</w:t>
+            </w:r>
+          </w:p>
+        </w:tc>
+        <w:tc>
+          <w:tcPr>
+            <w:tcW w:w="7380" w:type="dxa"/>
+          </w:tcPr>
+          <w:p/>
+          <w:p>
+            <w:r>
+              <w:rPr>
+                <w:rFonts w:hint="eastAsia"/>
+              </w:rPr>
+              <w:t>/api/postcomment/:artid</w:t>
+            </w:r>
+          </w:p>
+        </w:tc>
+      </w:tr>
+      <w:tr>
+        <w:tblPrEx>
+          <w:tblBorders>
+            <w:top w:val="single" w:color="auto" w:sz="4" w:space="0"/>
+            <w:left w:val="single" w:color="auto" w:sz="4" w:space="0"/>
+            <w:bottom w:val="single" w:color="auto" w:sz="4" w:space="0"/>
+            <w:right w:val="single" w:color="auto" w:sz="4" w:space="0"/>
+            <w:insideH w:val="single" w:color="auto" w:sz="4" w:space="0"/>
+            <w:insideV w:val="single" w:color="auto" w:sz="4" w:space="0"/>
+          </w:tblBorders>
+          <w:tblCellMar>
+            <w:top w:w="0" w:type="dxa"/>
+            <w:left w:w="108" w:type="dxa"/>
+            <w:bottom w:w="0" w:type="dxa"/>
+            <w:right w:w="108" w:type="dxa"/>
+          </w:tblCellMar>
+        </w:tblPrEx>
+        <w:trPr>
+          <w:trHeight w:val="805" w:hRule="atLeast"/>
+        </w:trPr>
+        <w:tc>
+          <w:tcPr>
+            <w:tcW w:w="2100" w:type="dxa"/>
+          </w:tcPr>
+          <w:p>
+            <w:pPr>
+              <w:spacing w:before="240" w:after="240"/>
+              <w:rPr>
+                <w:b/>
+              </w:rPr>
+            </w:pPr>
+            <w:r>
+              <w:rPr>
+                <w:b/>
+              </w:rPr>
+              <w:t>作用描述</w:t>
+            </w:r>
+          </w:p>
+        </w:tc>
+        <w:tc>
+          <w:tcPr>
+            <w:tcW w:w="7380" w:type="dxa"/>
+          </w:tcPr>
+          <w:p>
+            <w:pPr>
+              <w:spacing w:before="240" w:after="240"/>
+            </w:pPr>
+            <w:r>
+              <w:rPr>
+                <w:rFonts w:hint="eastAsia"/>
+              </w:rPr>
+              <w:t>给某条资讯进行评论</w:t>
+            </w:r>
+          </w:p>
+        </w:tc>
+      </w:tr>
+      <w:tr>
+        <w:tblPrEx>
+          <w:tblBorders>
+            <w:top w:val="single" w:color="auto" w:sz="4" w:space="0"/>
+            <w:left w:val="single" w:color="auto" w:sz="4" w:space="0"/>
+            <w:bottom w:val="single" w:color="auto" w:sz="4" w:space="0"/>
+            <w:right w:val="single" w:color="auto" w:sz="4" w:space="0"/>
+            <w:insideH w:val="single" w:color="auto" w:sz="4" w:space="0"/>
+            <w:insideV w:val="single" w:color="auto" w:sz="4" w:space="0"/>
+          </w:tblBorders>
+          <w:tblCellMar>
+            <w:top w:w="0" w:type="dxa"/>
+            <w:left w:w="108" w:type="dxa"/>
+            <w:bottom w:w="0" w:type="dxa"/>
+            <w:right w:w="108" w:type="dxa"/>
+          </w:tblCellMar>
+        </w:tblPrEx>
+        <w:trPr>
+          <w:trHeight w:val="805" w:hRule="atLeast"/>
+        </w:trPr>
+        <w:tc>
+          <w:tcPr>
+            <w:tcW w:w="2100" w:type="dxa"/>
+          </w:tcPr>
+          <w:p>
+            <w:pPr>
+              <w:spacing w:before="240" w:after="240"/>
+              <w:rPr>
+                <w:b/>
+              </w:rPr>
+            </w:pPr>
+            <w:r>
+              <w:rPr>
+                <w:rFonts w:hint="eastAsia"/>
+                <w:b/>
+              </w:rPr>
+              <w:t>请求方式</w:t>
+            </w:r>
+          </w:p>
+        </w:tc>
+        <w:tc>
+          <w:tcPr>
+            <w:tcW w:w="7380" w:type="dxa"/>
+          </w:tcPr>
+          <w:p>
+            <w:pPr>
+              <w:spacing w:before="240" w:after="240"/>
+            </w:pPr>
+            <w:r>
+              <w:rPr>
+                <w:rFonts w:hint="eastAsia"/>
+              </w:rPr>
+              <w:t>Post</w:t>
+            </w:r>
+          </w:p>
+        </w:tc>
+      </w:tr>
+      <w:tr>
+        <w:tblPrEx>
+          <w:tblBorders>
+            <w:top w:val="single" w:color="auto" w:sz="4" w:space="0"/>
+            <w:left w:val="single" w:color="auto" w:sz="4" w:space="0"/>
+            <w:bottom w:val="single" w:color="auto" w:sz="4" w:space="0"/>
+            <w:right w:val="single" w:color="auto" w:sz="4" w:space="0"/>
+            <w:insideH w:val="single" w:color="auto" w:sz="4" w:space="0"/>
+            <w:insideV w:val="single" w:color="auto" w:sz="4" w:space="0"/>
+          </w:tblBorders>
+          <w:tblCellMar>
+            <w:top w:w="0" w:type="dxa"/>
+            <w:left w:w="108" w:type="dxa"/>
+            <w:bottom w:w="0" w:type="dxa"/>
+            <w:right w:w="108" w:type="dxa"/>
+          </w:tblCellMar>
+        </w:tblPrEx>
+        <w:trPr>
+          <w:trHeight w:val="805" w:hRule="atLeast"/>
+        </w:trPr>
+        <w:tc>
+          <w:tcPr>
+            <w:tcW w:w="2100" w:type="dxa"/>
+          </w:tcPr>
+          <w:p>
+            <w:pPr>
+              <w:spacing w:before="240" w:after="240"/>
+            </w:pPr>
+            <w:r>
+              <w:rPr>
+                <w:b/>
+              </w:rPr>
+              <w:t>传入api的参数</w:t>
+            </w:r>
+          </w:p>
+        </w:tc>
+        <w:tc>
+          <w:tcPr>
+            <w:tcW w:w="7380" w:type="dxa"/>
+          </w:tcPr>
+          <w:p>
+            <w:pPr>
+              <w:spacing w:before="240"/>
+            </w:pPr>
+            <w:r>
+              <w:rPr>
+                <w:rFonts w:hint="eastAsia"/>
+              </w:rPr>
+              <w:t>artid: 资讯id，</w:t>
+            </w:r>
+          </w:p>
+          <w:p>
+            <w:pPr>
+              <w:spacing w:before="240"/>
+            </w:pPr>
+            <w:r>
+              <w:rPr>
+                <w:rFonts w:hint="eastAsia"/>
+              </w:rPr>
+              <w:t>content: 评论的内容</w:t>
+            </w:r>
+          </w:p>
+          <w:p>
+            <w:pPr>
+              <w:spacing w:before="240"/>
+            </w:pPr>
+            <w:r>
+              <w:rPr>
+                <w:rFonts w:hint="eastAsia"/>
+              </w:rPr>
+              <w:t>传入url写法：/api/postcomment/43</w:t>
+            </w:r>
+          </w:p>
+          <w:p>
+            <w:pPr>
+              <w:spacing w:before="240"/>
+            </w:pPr>
+            <w:r>
+              <w:rPr>
+                <w:rFonts w:hint="eastAsia"/>
+              </w:rPr>
+              <w:t>请求报文体Body格式:</w:t>
+            </w:r>
+          </w:p>
+          <w:p>
+            <w:pPr>
+              <w:spacing w:before="240"/>
+            </w:pPr>
+            <w:r>
+              <w:rPr>
+                <w:rFonts w:hint="eastAsia"/>
+              </w:rPr>
+              <w:t>content=评论内容</w:t>
+            </w:r>
+          </w:p>
+          <w:p>
+            <w:pPr>
+              <w:spacing w:before="240"/>
+            </w:pPr>
+          </w:p>
+        </w:tc>
+      </w:tr>
+      <w:tr>
+        <w:tblPrEx>
+          <w:tblBorders>
+            <w:top w:val="single" w:color="auto" w:sz="4" w:space="0"/>
+            <w:left w:val="single" w:color="auto" w:sz="4" w:space="0"/>
+            <w:bottom w:val="single" w:color="auto" w:sz="4" w:space="0"/>
+            <w:right w:val="single" w:color="auto" w:sz="4" w:space="0"/>
+            <w:insideH w:val="single" w:color="auto" w:sz="4" w:space="0"/>
+            <w:insideV w:val="single" w:color="auto" w:sz="4" w:space="0"/>
+          </w:tblBorders>
+          <w:tblCellMar>
+            <w:top w:w="0" w:type="dxa"/>
+            <w:left w:w="108" w:type="dxa"/>
+            <w:bottom w:w="0" w:type="dxa"/>
+            <w:right w:w="108" w:type="dxa"/>
+          </w:tblCellMar>
+        </w:tblPrEx>
+        <w:trPr>
+          <w:trHeight w:val="805" w:hRule="atLeast"/>
+        </w:trPr>
+        <w:tc>
+          <w:tcPr>
+            <w:tcW w:w="2100" w:type="dxa"/>
+          </w:tcPr>
+          <w:p>
+            <w:pPr>
+              <w:spacing w:before="240" w:after="240"/>
+              <w:rPr>
+                <w:b/>
+              </w:rPr>
+            </w:pPr>
+            <w:r>
+              <w:rPr>
+                <w:b/>
+              </w:rPr>
+              <w:t>返回数据格式</w:t>
+            </w:r>
+          </w:p>
+        </w:tc>
+        <w:tc>
+          <w:tcPr>
+            <w:tcW w:w="7380" w:type="dxa"/>
+          </w:tcPr>
+          <w:p>
+            <w:pPr>
+              <w:spacing w:before="240"/>
+            </w:pPr>
+            <w:r>
+              <w:t>J</w:t>
+            </w:r>
+            <w:r>
+              <w:rPr>
+                <w:rFonts w:hint="eastAsia"/>
+              </w:rPr>
+              <w:t>son</w:t>
+            </w:r>
+          </w:p>
+        </w:tc>
+      </w:tr>
+      <w:tr>
+        <w:tblPrEx>
+          <w:tblBorders>
+            <w:top w:val="single" w:color="auto" w:sz="4" w:space="0"/>
+            <w:left w:val="single" w:color="auto" w:sz="4" w:space="0"/>
+            <w:bottom w:val="single" w:color="auto" w:sz="4" w:space="0"/>
+            <w:right w:val="single" w:color="auto" w:sz="4" w:space="0"/>
+            <w:insideH w:val="single" w:color="auto" w:sz="4" w:space="0"/>
+            <w:insideV w:val="single" w:color="auto" w:sz="4" w:space="0"/>
+          </w:tblBorders>
+          <w:tblCellMar>
+            <w:top w:w="0" w:type="dxa"/>
+            <w:left w:w="108" w:type="dxa"/>
+            <w:bottom w:w="0" w:type="dxa"/>
+            <w:right w:w="108" w:type="dxa"/>
+          </w:tblCellMar>
+        </w:tblPrEx>
+        <w:trPr>
+          <w:trHeight w:val="2829" w:hRule="atLeast"/>
+        </w:trPr>
+        <w:tc>
+          <w:tcPr>
+            <w:tcW w:w="2100" w:type="dxa"/>
+          </w:tcPr>
+          <w:p>
+            <w:pPr>
+              <w:spacing w:before="240" w:after="240"/>
+              <w:rPr>
+                <w:b/>
+              </w:rPr>
+            </w:pPr>
+            <w:r>
+              <w:rPr>
+                <w:rFonts w:hint="eastAsia"/>
+                <w:b/>
+              </w:rPr>
+              <w:t>返回数据格式样例</w:t>
+            </w:r>
+          </w:p>
+        </w:tc>
+        <w:tc>
+          <w:tcPr>
+            <w:tcW w:w="7380" w:type="dxa"/>
+          </w:tcPr>
+          <w:p>
+            <w:r>
+              <w:rPr>
+                <w:rFonts w:hint="eastAsia"/>
+              </w:rPr>
+              <w:t>{</w:t>
+            </w:r>
+          </w:p>
+          <w:p>
+            <w:r>
+              <w:rPr>
+                <w:rFonts w:hint="eastAsia"/>
+              </w:rPr>
+              <w:t>"status":0,</w:t>
+            </w:r>
+          </w:p>
+          <w:p>
+            <w:r>
+              <w:rPr>
+                <w:rFonts w:hint="eastAsia"/>
+              </w:rPr>
+              <w:t>"message":"评论提交成功"</w:t>
+            </w:r>
+          </w:p>
+          <w:p>
+            <w:r>
+              <w:rPr>
+                <w:rFonts w:hint="eastAsia"/>
+              </w:rPr>
+              <w:t>}</w:t>
+            </w:r>
+          </w:p>
+        </w:tc>
+      </w:tr>
+      <w:tr>
+        <w:tblPrEx>
+          <w:tblBorders>
+            <w:top w:val="single" w:color="auto" w:sz="4" w:space="0"/>
+            <w:left w:val="single" w:color="auto" w:sz="4" w:space="0"/>
+            <w:bottom w:val="single" w:color="auto" w:sz="4" w:space="0"/>
+            <w:right w:val="single" w:color="auto" w:sz="4" w:space="0"/>
+            <w:insideH w:val="single" w:color="auto" w:sz="4" w:space="0"/>
+            <w:insideV w:val="single" w:color="auto" w:sz="4" w:space="0"/>
+          </w:tblBorders>
+          <w:tblCellMar>
+            <w:top w:w="0" w:type="dxa"/>
+            <w:left w:w="108" w:type="dxa"/>
+            <w:bottom w:w="0" w:type="dxa"/>
+            <w:right w:w="108" w:type="dxa"/>
+          </w:tblCellMar>
+        </w:tblPrEx>
+        <w:trPr>
+          <w:trHeight w:val="815" w:hRule="atLeast"/>
+        </w:trPr>
+        <w:tc>
+          <w:tcPr>
+            <w:tcW w:w="2100" w:type="dxa"/>
+          </w:tcPr>
+          <w:p>
+            <w:pPr>
+              <w:spacing w:before="240" w:after="240"/>
+              <w:rPr>
+                <w:b/>
+              </w:rPr>
+            </w:pPr>
+          </w:p>
+        </w:tc>
+        <w:tc>
+          <w:tcPr>
+            <w:tcW w:w="7380" w:type="dxa"/>
+          </w:tcPr>
+          <w:p/>
+        </w:tc>
+      </w:tr>
+    </w:tbl>
     <w:p/>
     <w:p/>
     <w:p>
@@ -3078,30 +4004,65 @@
         <w:rPr>
           <w:rFonts w:hint="eastAsia"/>
         </w:rPr>
-        <w:t>4.2</w:t>
+        <w:t>五、商品展示</w:t>
       </w:r>
+    </w:p>
+    <w:p>
+      <w:pPr>
+        <w:pStyle w:val="3"/>
+      </w:pPr>
       <w:r>
         <w:rPr>
           <w:rFonts w:hint="eastAsia"/>
         </w:rPr>
-        <w:t>、提交评论信息</w:t>
+        <w:t>5.1、获取商品列表数据</w:t>
       </w:r>
     </w:p>
     <w:p/>
     <w:tbl>
       <w:tblPr>
-        <w:tblStyle w:val="a3"/>
+        <w:tblStyle w:val="7"/>
         <w:tblW w:w="9480" w:type="dxa"/>
+        <w:tblInd w:w="0" w:type="dxa"/>
+        <w:tblBorders>
+          <w:top w:val="single" w:color="auto" w:sz="4" w:space="0"/>
+          <w:left w:val="single" w:color="auto" w:sz="4" w:space="0"/>
+          <w:bottom w:val="single" w:color="auto" w:sz="4" w:space="0"/>
+          <w:right w:val="single" w:color="auto" w:sz="4" w:space="0"/>
+          <w:insideH w:val="single" w:color="auto" w:sz="4" w:space="0"/>
+          <w:insideV w:val="single" w:color="auto" w:sz="4" w:space="0"/>
+        </w:tblBorders>
         <w:tblLayout w:type="fixed"/>
-        <w:tblLook w:val="04A0" w:firstRow="1" w:lastRow="0" w:firstColumn="1" w:lastColumn="0" w:noHBand="0" w:noVBand="1"/>
+        <w:tblCellMar>
+          <w:top w:w="0" w:type="dxa"/>
+          <w:left w:w="108" w:type="dxa"/>
+          <w:bottom w:w="0" w:type="dxa"/>
+          <w:right w:w="108" w:type="dxa"/>
+        </w:tblCellMar>
       </w:tblPr>
       <w:tblGrid>
         <w:gridCol w:w="2100"/>
         <w:gridCol w:w="7380"/>
       </w:tblGrid>
       <w:tr>
-        <w:trPr>
-          <w:trHeight w:val="779"/>
+        <w:tblPrEx>
+          <w:tblBorders>
+            <w:top w:val="single" w:color="auto" w:sz="4" w:space="0"/>
+            <w:left w:val="single" w:color="auto" w:sz="4" w:space="0"/>
+            <w:bottom w:val="single" w:color="auto" w:sz="4" w:space="0"/>
+            <w:right w:val="single" w:color="auto" w:sz="4" w:space="0"/>
+            <w:insideH w:val="single" w:color="auto" w:sz="4" w:space="0"/>
+            <w:insideV w:val="single" w:color="auto" w:sz="4" w:space="0"/>
+          </w:tblBorders>
+          <w:tblCellMar>
+            <w:top w:w="0" w:type="dxa"/>
+            <w:left w:w="108" w:type="dxa"/>
+            <w:bottom w:w="0" w:type="dxa"/>
+            <w:right w:w="108" w:type="dxa"/>
+          </w:tblCellMar>
+        </w:tblPrEx>
+        <w:trPr>
+          <w:trHeight w:val="779" w:hRule="atLeast"/>
         </w:trPr>
         <w:tc>
           <w:tcPr>
@@ -3133,14 +4094,30 @@
               <w:rPr>
                 <w:rFonts w:hint="eastAsia"/>
               </w:rPr>
-              <w:t>/api/postcomment/:artid</w:t>
-            </w:r>
-          </w:p>
-        </w:tc>
-      </w:tr>
-      <w:tr>
-        <w:trPr>
-          <w:trHeight w:val="805"/>
+              <w:t>/api/getgoods?pageindex=number</w:t>
+            </w:r>
+          </w:p>
+        </w:tc>
+      </w:tr>
+      <w:tr>
+        <w:tblPrEx>
+          <w:tblBorders>
+            <w:top w:val="single" w:color="auto" w:sz="4" w:space="0"/>
+            <w:left w:val="single" w:color="auto" w:sz="4" w:space="0"/>
+            <w:bottom w:val="single" w:color="auto" w:sz="4" w:space="0"/>
+            <w:right w:val="single" w:color="auto" w:sz="4" w:space="0"/>
+            <w:insideH w:val="single" w:color="auto" w:sz="4" w:space="0"/>
+            <w:insideV w:val="single" w:color="auto" w:sz="4" w:space="0"/>
+          </w:tblBorders>
+          <w:tblCellMar>
+            <w:top w:w="0" w:type="dxa"/>
+            <w:left w:w="108" w:type="dxa"/>
+            <w:bottom w:w="0" w:type="dxa"/>
+            <w:right w:w="108" w:type="dxa"/>
+          </w:tblCellMar>
+        </w:tblPrEx>
+        <w:trPr>
+          <w:trHeight w:val="805" w:hRule="atLeast"/>
         </w:trPr>
         <w:tc>
           <w:tcPr>
@@ -3173,14 +4150,30 @@
               <w:rPr>
                 <w:rFonts w:hint="eastAsia"/>
               </w:rPr>
-              <w:t>给某条资讯进行评论</w:t>
-            </w:r>
-          </w:p>
-        </w:tc>
-      </w:tr>
-      <w:tr>
-        <w:trPr>
-          <w:trHeight w:val="805"/>
+              <w:t>获取商品列表展示页面中的所有数据</w:t>
+            </w:r>
+          </w:p>
+        </w:tc>
+      </w:tr>
+      <w:tr>
+        <w:tblPrEx>
+          <w:tblBorders>
+            <w:top w:val="single" w:color="auto" w:sz="4" w:space="0"/>
+            <w:left w:val="single" w:color="auto" w:sz="4" w:space="0"/>
+            <w:bottom w:val="single" w:color="auto" w:sz="4" w:space="0"/>
+            <w:right w:val="single" w:color="auto" w:sz="4" w:space="0"/>
+            <w:insideH w:val="single" w:color="auto" w:sz="4" w:space="0"/>
+            <w:insideV w:val="single" w:color="auto" w:sz="4" w:space="0"/>
+          </w:tblBorders>
+          <w:tblCellMar>
+            <w:top w:w="0" w:type="dxa"/>
+            <w:left w:w="108" w:type="dxa"/>
+            <w:bottom w:w="0" w:type="dxa"/>
+            <w:right w:w="108" w:type="dxa"/>
+          </w:tblCellMar>
+        </w:tblPrEx>
+        <w:trPr>
+          <w:trHeight w:val="805" w:hRule="atLeast"/>
         </w:trPr>
         <w:tc>
           <w:tcPr>
@@ -3214,41 +4207,44 @@
               <w:rPr>
                 <w:rFonts w:hint="eastAsia"/>
               </w:rPr>
-              <w:t>Post</w:t>
-            </w:r>
-          </w:p>
-        </w:tc>
-      </w:tr>
-      <w:tr>
-        <w:trPr>
-          <w:trHeight w:val="805"/>
-        </w:trPr>
-        <w:tc>
-          <w:tcPr>
-            <w:tcW w:w="2100" w:type="dxa"/>
-          </w:tcPr>
-          <w:p>
-            <w:pPr>
-              <w:spacing w:before="240" w:after="240"/>
-            </w:pPr>
-            <w:r>
-              <w:rPr>
-                <w:b/>
-              </w:rPr>
-              <w:lastRenderedPageBreak/>
-              <w:t>传入</w:t>
-            </w:r>
-            <w:r>
-              <w:rPr>
-                <w:b/>
-              </w:rPr>
-              <w:t>api</w:t>
-            </w:r>
-            <w:r>
-              <w:rPr>
-                <w:b/>
-              </w:rPr>
-              <w:t>的参数</w:t>
+              <w:t>Get</w:t>
+            </w:r>
+          </w:p>
+        </w:tc>
+      </w:tr>
+      <w:tr>
+        <w:tblPrEx>
+          <w:tblBorders>
+            <w:top w:val="single" w:color="auto" w:sz="4" w:space="0"/>
+            <w:left w:val="single" w:color="auto" w:sz="4" w:space="0"/>
+            <w:bottom w:val="single" w:color="auto" w:sz="4" w:space="0"/>
+            <w:right w:val="single" w:color="auto" w:sz="4" w:space="0"/>
+            <w:insideH w:val="single" w:color="auto" w:sz="4" w:space="0"/>
+            <w:insideV w:val="single" w:color="auto" w:sz="4" w:space="0"/>
+          </w:tblBorders>
+          <w:tblCellMar>
+            <w:top w:w="0" w:type="dxa"/>
+            <w:left w:w="108" w:type="dxa"/>
+            <w:bottom w:w="0" w:type="dxa"/>
+            <w:right w:w="108" w:type="dxa"/>
+          </w:tblCellMar>
+        </w:tblPrEx>
+        <w:trPr>
+          <w:trHeight w:val="805" w:hRule="atLeast"/>
+        </w:trPr>
+        <w:tc>
+          <w:tcPr>
+            <w:tcW w:w="2100" w:type="dxa"/>
+          </w:tcPr>
+          <w:p>
+            <w:pPr>
+              <w:spacing w:before="240" w:after="240"/>
+            </w:pPr>
+            <w:r>
+              <w:rPr>
+                <w:b/>
+              </w:rPr>
+              <w:t>传入api的参数</w:t>
             </w:r>
           </w:p>
         </w:tc>
@@ -3264,25 +4260,7 @@
               <w:rPr>
                 <w:rFonts w:hint="eastAsia"/>
               </w:rPr>
-              <w:t xml:space="preserve">artid: </w:t>
-            </w:r>
-            <w:r>
-              <w:rPr>
-                <w:rFonts w:hint="eastAsia"/>
-              </w:rPr>
-              <w:t>资讯</w:t>
-            </w:r>
-            <w:r>
-              <w:rPr>
-                <w:rFonts w:hint="eastAsia"/>
-              </w:rPr>
-              <w:t>id</w:t>
-            </w:r>
-            <w:r>
-              <w:rPr>
-                <w:rFonts w:hint="eastAsia"/>
-              </w:rPr>
-              <w:t>，</w:t>
+              <w:t>pageindex: 页码</w:t>
             </w:r>
           </w:p>
           <w:p>
@@ -3293,129 +4271,59 @@
               <w:rPr>
                 <w:rFonts w:hint="eastAsia"/>
               </w:rPr>
-              <w:t xml:space="preserve">content: </w:t>
-            </w:r>
-            <w:r>
-              <w:rPr>
-                <w:rFonts w:hint="eastAsia"/>
-              </w:rPr>
-              <w:t>评论的内容</w:t>
-            </w:r>
-          </w:p>
+              <w:t>获取第一页数据写法：/api/getgoods?pageindex=1</w:t>
+            </w:r>
+          </w:p>
+        </w:tc>
+      </w:tr>
+      <w:tr>
+        <w:tblPrEx>
+          <w:tblBorders>
+            <w:top w:val="single" w:color="auto" w:sz="4" w:space="0"/>
+            <w:left w:val="single" w:color="auto" w:sz="4" w:space="0"/>
+            <w:bottom w:val="single" w:color="auto" w:sz="4" w:space="0"/>
+            <w:right w:val="single" w:color="auto" w:sz="4" w:space="0"/>
+            <w:insideH w:val="single" w:color="auto" w:sz="4" w:space="0"/>
+            <w:insideV w:val="single" w:color="auto" w:sz="4" w:space="0"/>
+          </w:tblBorders>
+          <w:tblCellMar>
+            <w:top w:w="0" w:type="dxa"/>
+            <w:left w:w="108" w:type="dxa"/>
+            <w:bottom w:w="0" w:type="dxa"/>
+            <w:right w:w="108" w:type="dxa"/>
+          </w:tblCellMar>
+        </w:tblPrEx>
+        <w:trPr>
+          <w:trHeight w:val="805" w:hRule="atLeast"/>
+        </w:trPr>
+        <w:tc>
+          <w:tcPr>
+            <w:tcW w:w="2100" w:type="dxa"/>
+          </w:tcPr>
+          <w:p>
+            <w:pPr>
+              <w:spacing w:before="240" w:after="240"/>
+              <w:rPr>
+                <w:b/>
+              </w:rPr>
+            </w:pPr>
+            <w:r>
+              <w:rPr>
+                <w:b/>
+              </w:rPr>
+              <w:t>返回数据格式</w:t>
+            </w:r>
+          </w:p>
+        </w:tc>
+        <w:tc>
+          <w:tcPr>
+            <w:tcW w:w="7380" w:type="dxa"/>
+          </w:tcPr>
           <w:p>
             <w:pPr>
               <w:spacing w:before="240"/>
             </w:pPr>
             <w:r>
-              <w:rPr>
-                <w:rFonts w:hint="eastAsia"/>
-              </w:rPr>
-              <w:t>传入</w:t>
-            </w:r>
-            <w:r>
-              <w:rPr>
-                <w:rFonts w:hint="eastAsia"/>
-              </w:rPr>
-              <w:t>url</w:t>
-            </w:r>
-            <w:r>
-              <w:rPr>
-                <w:rFonts w:hint="eastAsia"/>
-              </w:rPr>
-              <w:t>写法：</w:t>
-            </w:r>
-            <w:r>
-              <w:rPr>
-                <w:rFonts w:hint="eastAsia"/>
-              </w:rPr>
-              <w:t>/api/postcomment/43</w:t>
-            </w:r>
-          </w:p>
-          <w:p>
-            <w:pPr>
-              <w:spacing w:before="240"/>
-            </w:pPr>
-            <w:r>
-              <w:rPr>
-                <w:rFonts w:hint="eastAsia"/>
-              </w:rPr>
-              <w:t>请求报文体</w:t>
-            </w:r>
-            <w:r>
-              <w:rPr>
-                <w:rFonts w:hint="eastAsia"/>
-              </w:rPr>
-              <w:t>Body</w:t>
-            </w:r>
-            <w:r>
-              <w:rPr>
-                <w:rFonts w:hint="eastAsia"/>
-              </w:rPr>
-              <w:t>格式</w:t>
-            </w:r>
-            <w:r>
-              <w:rPr>
-                <w:rFonts w:hint="eastAsia"/>
-              </w:rPr>
-              <w:t>:</w:t>
-            </w:r>
-          </w:p>
-          <w:p>
-            <w:pPr>
-              <w:spacing w:before="240"/>
-            </w:pPr>
-            <w:r>
-              <w:rPr>
-                <w:rFonts w:hint="eastAsia"/>
-              </w:rPr>
-              <w:t>content=</w:t>
-            </w:r>
-            <w:r>
-              <w:rPr>
-                <w:rFonts w:hint="eastAsia"/>
-              </w:rPr>
-              <w:t>评论内容</w:t>
-            </w:r>
-          </w:p>
-          <w:p>
-            <w:pPr>
-              <w:spacing w:before="240"/>
-            </w:pPr>
-          </w:p>
-        </w:tc>
-      </w:tr>
-      <w:tr>
-        <w:trPr>
-          <w:trHeight w:val="805"/>
-        </w:trPr>
-        <w:tc>
-          <w:tcPr>
-            <w:tcW w:w="2100" w:type="dxa"/>
-          </w:tcPr>
-          <w:p>
-            <w:pPr>
-              <w:spacing w:before="240" w:after="240"/>
-              <w:rPr>
-                <w:b/>
-              </w:rPr>
-            </w:pPr>
-            <w:r>
-              <w:rPr>
-                <w:b/>
-              </w:rPr>
-              <w:t>返回数据格式</w:t>
-            </w:r>
-          </w:p>
-        </w:tc>
-        <w:tc>
-          <w:tcPr>
-            <w:tcW w:w="7380" w:type="dxa"/>
-          </w:tcPr>
-          <w:p>
-            <w:pPr>
-              <w:spacing w:before="240"/>
-            </w:pPr>
-            <w:r>
               <w:t>J</w:t>
             </w:r>
             <w:r>
@@ -3428,8 +4336,24 @@
         </w:tc>
       </w:tr>
       <w:tr>
-        <w:trPr>
-          <w:trHeight w:val="2829"/>
+        <w:tblPrEx>
+          <w:tblBorders>
+            <w:top w:val="single" w:color="auto" w:sz="4" w:space="0"/>
+            <w:left w:val="single" w:color="auto" w:sz="4" w:space="0"/>
+            <w:bottom w:val="single" w:color="auto" w:sz="4" w:space="0"/>
+            <w:right w:val="single" w:color="auto" w:sz="4" w:space="0"/>
+            <w:insideH w:val="single" w:color="auto" w:sz="4" w:space="0"/>
+            <w:insideV w:val="single" w:color="auto" w:sz="4" w:space="0"/>
+          </w:tblBorders>
+          <w:tblCellMar>
+            <w:top w:w="0" w:type="dxa"/>
+            <w:left w:w="108" w:type="dxa"/>
+            <w:bottom w:w="0" w:type="dxa"/>
+            <w:right w:w="108" w:type="dxa"/>
+          </w:tblCellMar>
+        </w:tblPrEx>
+        <w:trPr>
+          <w:trHeight w:val="2829" w:hRule="atLeast"/>
         </w:trPr>
         <w:tc>
           <w:tcPr>
@@ -3457,386 +4381,6 @@
           </w:tcPr>
           <w:p>
             <w:r>
-              <w:rPr>
-                <w:rFonts w:hint="eastAsia"/>
-              </w:rPr>
-              <w:t>{</w:t>
-            </w:r>
-          </w:p>
-          <w:p>
-            <w:r>
-              <w:rPr>
-                <w:rFonts w:hint="eastAsia"/>
-              </w:rPr>
-              <w:t>"status":0,</w:t>
-            </w:r>
-          </w:p>
-          <w:p>
-            <w:r>
-              <w:rPr>
-                <w:rFonts w:hint="eastAsia"/>
-              </w:rPr>
-              <w:t>"message":"</w:t>
-            </w:r>
-            <w:r>
-              <w:rPr>
-                <w:rFonts w:hint="eastAsia"/>
-              </w:rPr>
-              <w:t>评论提交成功</w:t>
-            </w:r>
-            <w:r>
-              <w:rPr>
-                <w:rFonts w:hint="eastAsia"/>
-              </w:rPr>
-              <w:t>"</w:t>
-            </w:r>
-          </w:p>
-          <w:p>
-            <w:r>
-              <w:rPr>
-                <w:rFonts w:hint="eastAsia"/>
-              </w:rPr>
-              <w:t>}</w:t>
-            </w:r>
-          </w:p>
-        </w:tc>
-      </w:tr>
-      <w:tr>
-        <w:trPr>
-          <w:trHeight w:val="815"/>
-        </w:trPr>
-        <w:tc>
-          <w:tcPr>
-            <w:tcW w:w="2100" w:type="dxa"/>
-          </w:tcPr>
-          <w:p>
-            <w:pPr>
-              <w:spacing w:before="240" w:after="240"/>
-              <w:rPr>
-                <w:b/>
-              </w:rPr>
-            </w:pPr>
-          </w:p>
-        </w:tc>
-        <w:tc>
-          <w:tcPr>
-            <w:tcW w:w="7380" w:type="dxa"/>
-          </w:tcPr>
-          <w:p/>
-        </w:tc>
-      </w:tr>
-    </w:tbl>
-    <w:p/>
-    <w:p/>
-    <w:p>
-      <w:pPr>
-        <w:pStyle w:val="1"/>
-      </w:pPr>
-      <w:r>
-        <w:rPr>
-          <w:rFonts w:hint="eastAsia"/>
-        </w:rPr>
-        <w:t>五、商品展示</w:t>
-      </w:r>
-    </w:p>
-    <w:p>
-      <w:pPr>
-        <w:pStyle w:val="2"/>
-      </w:pPr>
-      <w:r>
-        <w:rPr>
-          <w:rFonts w:hint="eastAsia"/>
-        </w:rPr>
-        <w:t>5.1</w:t>
-      </w:r>
-      <w:r>
-        <w:rPr>
-          <w:rFonts w:hint="eastAsia"/>
-        </w:rPr>
-        <w:t>、获取商品列表数据</w:t>
-      </w:r>
-    </w:p>
-    <w:p/>
-    <w:tbl>
-      <w:tblPr>
-        <w:tblStyle w:val="a3"/>
-        <w:tblW w:w="9480" w:type="dxa"/>
-        <w:tblLayout w:type="fixed"/>
-        <w:tblLook w:val="04A0" w:firstRow="1" w:lastRow="0" w:firstColumn="1" w:lastColumn="0" w:noHBand="0" w:noVBand="1"/>
-      </w:tblPr>
-      <w:tblGrid>
-        <w:gridCol w:w="2100"/>
-        <w:gridCol w:w="7380"/>
-      </w:tblGrid>
-      <w:tr>
-        <w:trPr>
-          <w:trHeight w:val="779"/>
-        </w:trPr>
-        <w:tc>
-          <w:tcPr>
-            <w:tcW w:w="2100" w:type="dxa"/>
-          </w:tcPr>
-          <w:p>
-            <w:pPr>
-              <w:spacing w:before="240"/>
-              <w:rPr>
-                <w:b/>
-              </w:rPr>
-            </w:pPr>
-            <w:r>
-              <w:rPr>
-                <w:rFonts w:hint="eastAsia"/>
-                <w:b/>
-              </w:rPr>
-              <w:t>地址</w:t>
-            </w:r>
-          </w:p>
-        </w:tc>
-        <w:tc>
-          <w:tcPr>
-            <w:tcW w:w="7380" w:type="dxa"/>
-          </w:tcPr>
-          <w:p/>
-          <w:p>
-            <w:r>
-              <w:rPr>
-                <w:rFonts w:hint="eastAsia"/>
-              </w:rPr>
-              <w:t>/api/getgoods?pageindex=number</w:t>
-            </w:r>
-          </w:p>
-        </w:tc>
-      </w:tr>
-      <w:tr>
-        <w:trPr>
-          <w:trHeight w:val="805"/>
-        </w:trPr>
-        <w:tc>
-          <w:tcPr>
-            <w:tcW w:w="2100" w:type="dxa"/>
-          </w:tcPr>
-          <w:p>
-            <w:pPr>
-              <w:spacing w:before="240" w:after="240"/>
-              <w:rPr>
-                <w:b/>
-              </w:rPr>
-            </w:pPr>
-            <w:r>
-              <w:rPr>
-                <w:b/>
-              </w:rPr>
-              <w:t>作用描述</w:t>
-            </w:r>
-          </w:p>
-        </w:tc>
-        <w:tc>
-          <w:tcPr>
-            <w:tcW w:w="7380" w:type="dxa"/>
-          </w:tcPr>
-          <w:p>
-            <w:pPr>
-              <w:spacing w:before="240" w:after="240"/>
-            </w:pPr>
-            <w:r>
-              <w:rPr>
-                <w:rFonts w:hint="eastAsia"/>
-              </w:rPr>
-              <w:t>获取商品列表展示页面中的所有数据</w:t>
-            </w:r>
-          </w:p>
-        </w:tc>
-      </w:tr>
-      <w:tr>
-        <w:trPr>
-          <w:trHeight w:val="805"/>
-        </w:trPr>
-        <w:tc>
-          <w:tcPr>
-            <w:tcW w:w="2100" w:type="dxa"/>
-          </w:tcPr>
-          <w:p>
-            <w:pPr>
-              <w:spacing w:before="240" w:after="240"/>
-              <w:rPr>
-                <w:b/>
-              </w:rPr>
-            </w:pPr>
-            <w:r>
-              <w:rPr>
-                <w:rFonts w:hint="eastAsia"/>
-                <w:b/>
-              </w:rPr>
-              <w:t>请求方式</w:t>
-            </w:r>
-          </w:p>
-        </w:tc>
-        <w:tc>
-          <w:tcPr>
-            <w:tcW w:w="7380" w:type="dxa"/>
-          </w:tcPr>
-          <w:p>
-            <w:pPr>
-              <w:spacing w:before="240" w:after="240"/>
-            </w:pPr>
-            <w:r>
-              <w:rPr>
-                <w:rFonts w:hint="eastAsia"/>
-              </w:rPr>
-              <w:t>Get</w:t>
-            </w:r>
-          </w:p>
-        </w:tc>
-      </w:tr>
-      <w:tr>
-        <w:trPr>
-          <w:trHeight w:val="805"/>
-        </w:trPr>
-        <w:tc>
-          <w:tcPr>
-            <w:tcW w:w="2100" w:type="dxa"/>
-          </w:tcPr>
-          <w:p>
-            <w:pPr>
-              <w:spacing w:before="240" w:after="240"/>
-            </w:pPr>
-            <w:r>
-              <w:rPr>
-                <w:b/>
-              </w:rPr>
-              <w:lastRenderedPageBreak/>
-              <w:t>传入</w:t>
-            </w:r>
-            <w:r>
-              <w:rPr>
-                <w:b/>
-              </w:rPr>
-              <w:t>api</w:t>
-            </w:r>
-            <w:r>
-              <w:rPr>
-                <w:b/>
-              </w:rPr>
-              <w:t>的参数</w:t>
-            </w:r>
-          </w:p>
-        </w:tc>
-        <w:tc>
-          <w:tcPr>
-            <w:tcW w:w="7380" w:type="dxa"/>
-          </w:tcPr>
-          <w:p>
-            <w:pPr>
-              <w:spacing w:before="240"/>
-            </w:pPr>
-            <w:r>
-              <w:rPr>
-                <w:rFonts w:hint="eastAsia"/>
-              </w:rPr>
-              <w:t xml:space="preserve">pageindex: </w:t>
-            </w:r>
-            <w:r>
-              <w:rPr>
-                <w:rFonts w:hint="eastAsia"/>
-              </w:rPr>
-              <w:t>页码</w:t>
-            </w:r>
-          </w:p>
-          <w:p>
-            <w:pPr>
-              <w:spacing w:before="240"/>
-            </w:pPr>
-            <w:r>
-              <w:rPr>
-                <w:rFonts w:hint="eastAsia"/>
-              </w:rPr>
-              <w:t>获取第一页数据写法：</w:t>
-            </w:r>
-            <w:r>
-              <w:rPr>
-                <w:rFonts w:hint="eastAsia"/>
-              </w:rPr>
-              <w:t>/api/getgoods?pageindex=1</w:t>
-            </w:r>
-          </w:p>
-        </w:tc>
-      </w:tr>
-      <w:tr>
-        <w:trPr>
-          <w:trHeight w:val="805"/>
-        </w:trPr>
-        <w:tc>
-          <w:tcPr>
-            <w:tcW w:w="2100" w:type="dxa"/>
-          </w:tcPr>
-          <w:p>
-            <w:pPr>
-              <w:spacing w:before="240" w:after="240"/>
-              <w:rPr>
-                <w:b/>
-              </w:rPr>
-            </w:pPr>
-            <w:r>
-              <w:rPr>
-                <w:b/>
-              </w:rPr>
-              <w:t>返回数据格式</w:t>
-            </w:r>
-          </w:p>
-        </w:tc>
-        <w:tc>
-          <w:tcPr>
-            <w:tcW w:w="7380" w:type="dxa"/>
-          </w:tcPr>
-          <w:p>
-            <w:pPr>
-              <w:spacing w:before="240"/>
-            </w:pPr>
-            <w:r>
-              <w:t>J</w:t>
-            </w:r>
-            <w:r>
-              <w:rPr>
-                <w:rFonts w:hint="eastAsia"/>
-              </w:rPr>
-              <w:t>son</w:t>
-            </w:r>
-          </w:p>
-        </w:tc>
-      </w:tr>
-      <w:tr>
-        <w:trPr>
-          <w:trHeight w:val="2829"/>
-        </w:trPr>
-        <w:tc>
-          <w:tcPr>
-            <w:tcW w:w="2100" w:type="dxa"/>
-          </w:tcPr>
-          <w:p>
-            <w:pPr>
-              <w:spacing w:before="240" w:after="240"/>
-              <w:rPr>
-                <w:b/>
-              </w:rPr>
-            </w:pPr>
-            <w:r>
-              <w:rPr>
-                <w:rFonts w:hint="eastAsia"/>
-                <w:b/>
-              </w:rPr>
-              <w:t>返回数据格式样例</w:t>
-            </w:r>
-          </w:p>
-        </w:tc>
-        <w:tc>
-          <w:tcPr>
-            <w:tcW w:w="7380" w:type="dxa"/>
-          </w:tcPr>
-          <w:p>
-            <w:r>
-              <w:rPr>
-                <w:noProof/>
-              </w:rPr>
               <w:drawing>
                 <wp:inline distT="0" distB="0" distL="114300" distR="114300">
                   <wp:extent cx="4533265" cy="4399915"/>
@@ -3855,7 +4399,7 @@
                           </pic:cNvPicPr>
                         </pic:nvPicPr>
                         <pic:blipFill>
-                          <a:blip r:embed="rId13"/>
+                          <a:blip r:embed="rId11"/>
                           <a:stretch>
                             <a:fillRect/>
                           </a:stretch>
@@ -3883,8 +4427,24 @@
         </w:tc>
       </w:tr>
       <w:tr>
-        <w:trPr>
-          <w:trHeight w:val="815"/>
+        <w:tblPrEx>
+          <w:tblBorders>
+            <w:top w:val="single" w:color="auto" w:sz="4" w:space="0"/>
+            <w:left w:val="single" w:color="auto" w:sz="4" w:space="0"/>
+            <w:bottom w:val="single" w:color="auto" w:sz="4" w:space="0"/>
+            <w:right w:val="single" w:color="auto" w:sz="4" w:space="0"/>
+            <w:insideH w:val="single" w:color="auto" w:sz="4" w:space="0"/>
+            <w:insideV w:val="single" w:color="auto" w:sz="4" w:space="0"/>
+          </w:tblBorders>
+          <w:tblCellMar>
+            <w:top w:w="0" w:type="dxa"/>
+            <w:left w:w="108" w:type="dxa"/>
+            <w:bottom w:w="0" w:type="dxa"/>
+            <w:right w:w="108" w:type="dxa"/>
+          </w:tblCellMar>
+        </w:tblPrEx>
+        <w:trPr>
+          <w:trHeight w:val="815" w:hRule="atLeast"/>
         </w:trPr>
         <w:tc>
           <w:tcPr>
@@ -3908,29 +4468,6 @@
       </w:tr>
     </w:tbl>
     <w:p/>
-    <w:p>
-      <w:pPr>
-        <w:pStyle w:val="2"/>
-      </w:pPr>
-      <w:r>
-        <w:rPr>
-          <w:rFonts w:hint="eastAsia"/>
-        </w:rPr>
-        <w:t>5.2</w:t>
-      </w:r>
-      <w:r>
-        <w:rPr>
-          <w:rFonts w:hint="eastAsia"/>
-        </w:rPr>
-        <w:t>、商品详情页相关</w:t>
-      </w:r>
-      <w:r>
-        <w:rPr>
-          <w:rFonts w:hint="eastAsia"/>
-        </w:rPr>
-        <w:t>api</w:t>
-      </w:r>
-    </w:p>
     <w:p>
       <w:pPr>
         <w:pStyle w:val="3"/>
@@ -3939,30 +4476,65 @@
         <w:rPr>
           <w:rFonts w:hint="eastAsia"/>
         </w:rPr>
-        <w:t>5.2.1</w:t>
+        <w:t>5.2、商品详情页相关api</w:t>
       </w:r>
+    </w:p>
+    <w:p>
+      <w:pPr>
+        <w:pStyle w:val="4"/>
+      </w:pPr>
       <w:r>
         <w:rPr>
           <w:rFonts w:hint="eastAsia"/>
         </w:rPr>
-        <w:t>、商品图文介绍</w:t>
+        <w:t>5.2.1、商品图文介绍</w:t>
       </w:r>
     </w:p>
     <w:p/>
     <w:tbl>
       <w:tblPr>
-        <w:tblStyle w:val="a3"/>
+        <w:tblStyle w:val="7"/>
         <w:tblW w:w="9480" w:type="dxa"/>
+        <w:tblInd w:w="0" w:type="dxa"/>
+        <w:tblBorders>
+          <w:top w:val="single" w:color="auto" w:sz="4" w:space="0"/>
+          <w:left w:val="single" w:color="auto" w:sz="4" w:space="0"/>
+          <w:bottom w:val="single" w:color="auto" w:sz="4" w:space="0"/>
+          <w:right w:val="single" w:color="auto" w:sz="4" w:space="0"/>
+          <w:insideH w:val="single" w:color="auto" w:sz="4" w:space="0"/>
+          <w:insideV w:val="single" w:color="auto" w:sz="4" w:space="0"/>
+        </w:tblBorders>
         <w:tblLayout w:type="fixed"/>
-        <w:tblLook w:val="04A0" w:firstRow="1" w:lastRow="0" w:firstColumn="1" w:lastColumn="0" w:noHBand="0" w:noVBand="1"/>
+        <w:tblCellMar>
+          <w:top w:w="0" w:type="dxa"/>
+          <w:left w:w="108" w:type="dxa"/>
+          <w:bottom w:w="0" w:type="dxa"/>
+          <w:right w:w="108" w:type="dxa"/>
+        </w:tblCellMar>
       </w:tblPr>
       <w:tblGrid>
         <w:gridCol w:w="2100"/>
         <w:gridCol w:w="7380"/>
       </w:tblGrid>
       <w:tr>
-        <w:trPr>
-          <w:trHeight w:val="779"/>
+        <w:tblPrEx>
+          <w:tblBorders>
+            <w:top w:val="single" w:color="auto" w:sz="4" w:space="0"/>
+            <w:left w:val="single" w:color="auto" w:sz="4" w:space="0"/>
+            <w:bottom w:val="single" w:color="auto" w:sz="4" w:space="0"/>
+            <w:right w:val="single" w:color="auto" w:sz="4" w:space="0"/>
+            <w:insideH w:val="single" w:color="auto" w:sz="4" w:space="0"/>
+            <w:insideV w:val="single" w:color="auto" w:sz="4" w:space="0"/>
+          </w:tblBorders>
+          <w:tblCellMar>
+            <w:top w:w="0" w:type="dxa"/>
+            <w:left w:w="108" w:type="dxa"/>
+            <w:bottom w:w="0" w:type="dxa"/>
+            <w:right w:w="108" w:type="dxa"/>
+          </w:tblCellMar>
+        </w:tblPrEx>
+        <w:trPr>
+          <w:trHeight w:val="779" w:hRule="atLeast"/>
         </w:trPr>
         <w:tc>
           <w:tcPr>
@@ -4000,25 +4572,40 @@
         </w:tc>
       </w:tr>
       <w:tr>
-        <w:trPr>
-          <w:trHeight w:val="805"/>
-        </w:trPr>
-        <w:tc>
-          <w:tcPr>
-            <w:tcW w:w="2100" w:type="dxa"/>
-          </w:tcPr>
-          <w:p>
-            <w:pPr>
-              <w:spacing w:before="240" w:after="240"/>
-              <w:rPr>
-                <w:b/>
-              </w:rPr>
-            </w:pPr>
-            <w:r>
-              <w:rPr>
-                <w:b/>
-              </w:rPr>
-              <w:lastRenderedPageBreak/>
+        <w:tblPrEx>
+          <w:tblBorders>
+            <w:top w:val="single" w:color="auto" w:sz="4" w:space="0"/>
+            <w:left w:val="single" w:color="auto" w:sz="4" w:space="0"/>
+            <w:bottom w:val="single" w:color="auto" w:sz="4" w:space="0"/>
+            <w:right w:val="single" w:color="auto" w:sz="4" w:space="0"/>
+            <w:insideH w:val="single" w:color="auto" w:sz="4" w:space="0"/>
+            <w:insideV w:val="single" w:color="auto" w:sz="4" w:space="0"/>
+          </w:tblBorders>
+          <w:tblCellMar>
+            <w:top w:w="0" w:type="dxa"/>
+            <w:left w:w="108" w:type="dxa"/>
+            <w:bottom w:w="0" w:type="dxa"/>
+            <w:right w:w="108" w:type="dxa"/>
+          </w:tblCellMar>
+        </w:tblPrEx>
+        <w:trPr>
+          <w:trHeight w:val="805" w:hRule="atLeast"/>
+        </w:trPr>
+        <w:tc>
+          <w:tcPr>
+            <w:tcW w:w="2100" w:type="dxa"/>
+          </w:tcPr>
+          <w:p>
+            <w:pPr>
+              <w:spacing w:before="240" w:after="240"/>
+              <w:rPr>
+                <w:b/>
+              </w:rPr>
+            </w:pPr>
+            <w:r>
+              <w:rPr>
+                <w:b/>
+              </w:rPr>
               <w:t>作用描述</w:t>
             </w:r>
           </w:p>
@@ -4041,8 +4628,24 @@
         </w:tc>
       </w:tr>
       <w:tr>
-        <w:trPr>
-          <w:trHeight w:val="805"/>
+        <w:tblPrEx>
+          <w:tblBorders>
+            <w:top w:val="single" w:color="auto" w:sz="4" w:space="0"/>
+            <w:left w:val="single" w:color="auto" w:sz="4" w:space="0"/>
+            <w:bottom w:val="single" w:color="auto" w:sz="4" w:space="0"/>
+            <w:right w:val="single" w:color="auto" w:sz="4" w:space="0"/>
+            <w:insideH w:val="single" w:color="auto" w:sz="4" w:space="0"/>
+            <w:insideV w:val="single" w:color="auto" w:sz="4" w:space="0"/>
+          </w:tblBorders>
+          <w:tblCellMar>
+            <w:top w:w="0" w:type="dxa"/>
+            <w:left w:w="108" w:type="dxa"/>
+            <w:bottom w:w="0" w:type="dxa"/>
+            <w:right w:w="108" w:type="dxa"/>
+          </w:tblCellMar>
+        </w:tblPrEx>
+        <w:trPr>
+          <w:trHeight w:val="805" w:hRule="atLeast"/>
         </w:trPr>
         <w:tc>
           <w:tcPr>
@@ -4082,34 +4685,38 @@
         </w:tc>
       </w:tr>
       <w:tr>
-        <w:trPr>
-          <w:trHeight w:val="805"/>
-        </w:trPr>
-        <w:tc>
-          <w:tcPr>
-            <w:tcW w:w="2100" w:type="dxa"/>
-          </w:tcPr>
-          <w:p>
-            <w:pPr>
-              <w:spacing w:before="240" w:after="240"/>
-            </w:pPr>
-            <w:r>
-              <w:rPr>
-                <w:b/>
-              </w:rPr>
-              <w:t>传入</w:t>
-            </w:r>
-            <w:r>
-              <w:rPr>
-                <w:b/>
-              </w:rPr>
-              <w:t>api</w:t>
-            </w:r>
-            <w:r>
-              <w:rPr>
-                <w:b/>
-              </w:rPr>
-              <w:t>的参数</w:t>
+        <w:tblPrEx>
+          <w:tblBorders>
+            <w:top w:val="single" w:color="auto" w:sz="4" w:space="0"/>
+            <w:left w:val="single" w:color="auto" w:sz="4" w:space="0"/>
+            <w:bottom w:val="single" w:color="auto" w:sz="4" w:space="0"/>
+            <w:right w:val="single" w:color="auto" w:sz="4" w:space="0"/>
+            <w:insideH w:val="single" w:color="auto" w:sz="4" w:space="0"/>
+            <w:insideV w:val="single" w:color="auto" w:sz="4" w:space="0"/>
+          </w:tblBorders>
+          <w:tblCellMar>
+            <w:top w:w="0" w:type="dxa"/>
+            <w:left w:w="108" w:type="dxa"/>
+            <w:bottom w:w="0" w:type="dxa"/>
+            <w:right w:w="108" w:type="dxa"/>
+          </w:tblCellMar>
+        </w:tblPrEx>
+        <w:trPr>
+          <w:trHeight w:val="805" w:hRule="atLeast"/>
+        </w:trPr>
+        <w:tc>
+          <w:tcPr>
+            <w:tcW w:w="2100" w:type="dxa"/>
+          </w:tcPr>
+          <w:p>
+            <w:pPr>
+              <w:spacing w:before="240" w:after="240"/>
+            </w:pPr>
+            <w:r>
+              <w:rPr>
+                <w:b/>
+              </w:rPr>
+              <w:t>传入api的参数</w:t>
             </w:r>
           </w:p>
         </w:tc>
@@ -4125,19 +4732,7 @@
               <w:rPr>
                 <w:rFonts w:hint="eastAsia"/>
               </w:rPr>
-              <w:t>Id</w:t>
-            </w:r>
-            <w:r>
-              <w:rPr>
-                <w:rFonts w:hint="eastAsia"/>
-              </w:rPr>
-              <w:t>：商品数据的</w:t>
-            </w:r>
-            <w:r>
-              <w:rPr>
-                <w:rFonts w:hint="eastAsia"/>
-              </w:rPr>
-              <w:t>id</w:t>
+              <w:t>Id：商品数据的id</w:t>
             </w:r>
           </w:p>
           <w:p>
@@ -4148,26 +4743,30 @@
               <w:rPr>
                 <w:rFonts w:hint="eastAsia"/>
               </w:rPr>
-              <w:t xml:space="preserve">Url </w:t>
-            </w:r>
-            <w:r>
-              <w:rPr>
-                <w:rFonts w:hint="eastAsia"/>
-              </w:rPr>
-              <w:t>：</w:t>
-            </w:r>
-            <w:r>
-              <w:rPr>
-                <w:rFonts w:hint="eastAsia"/>
-              </w:rPr>
-              <w:t xml:space="preserve"> /api/goods/getdesc/87</w:t>
-            </w:r>
-          </w:p>
-        </w:tc>
-      </w:tr>
-      <w:tr>
-        <w:trPr>
-          <w:trHeight w:val="805"/>
+              <w:t>Url ： /api/goods/getdesc/87</w:t>
+            </w:r>
+          </w:p>
+        </w:tc>
+      </w:tr>
+      <w:tr>
+        <w:tblPrEx>
+          <w:tblBorders>
+            <w:top w:val="single" w:color="auto" w:sz="4" w:space="0"/>
+            <w:left w:val="single" w:color="auto" w:sz="4" w:space="0"/>
+            <w:bottom w:val="single" w:color="auto" w:sz="4" w:space="0"/>
+            <w:right w:val="single" w:color="auto" w:sz="4" w:space="0"/>
+            <w:insideH w:val="single" w:color="auto" w:sz="4" w:space="0"/>
+            <w:insideV w:val="single" w:color="auto" w:sz="4" w:space="0"/>
+          </w:tblBorders>
+          <w:tblCellMar>
+            <w:top w:w="0" w:type="dxa"/>
+            <w:left w:w="108" w:type="dxa"/>
+            <w:bottom w:w="0" w:type="dxa"/>
+            <w:right w:w="108" w:type="dxa"/>
+          </w:tblCellMar>
+        </w:tblPrEx>
+        <w:trPr>
+          <w:trHeight w:val="805" w:hRule="atLeast"/>
         </w:trPr>
         <w:tc>
           <w:tcPr>
@@ -4209,8 +4808,24 @@
         </w:tc>
       </w:tr>
       <w:tr>
-        <w:trPr>
-          <w:trHeight w:val="2829"/>
+        <w:tblPrEx>
+          <w:tblBorders>
+            <w:top w:val="single" w:color="auto" w:sz="4" w:space="0"/>
+            <w:left w:val="single" w:color="auto" w:sz="4" w:space="0"/>
+            <w:bottom w:val="single" w:color="auto" w:sz="4" w:space="0"/>
+            <w:right w:val="single" w:color="auto" w:sz="4" w:space="0"/>
+            <w:insideH w:val="single" w:color="auto" w:sz="4" w:space="0"/>
+            <w:insideV w:val="single" w:color="auto" w:sz="4" w:space="0"/>
+          </w:tblBorders>
+          <w:tblCellMar>
+            <w:top w:w="0" w:type="dxa"/>
+            <w:left w:w="108" w:type="dxa"/>
+            <w:bottom w:w="0" w:type="dxa"/>
+            <w:right w:w="108" w:type="dxa"/>
+          </w:tblCellMar>
+        </w:tblPrEx>
+        <w:trPr>
+          <w:trHeight w:val="2829" w:hRule="atLeast"/>
         </w:trPr>
         <w:tc>
           <w:tcPr>
@@ -4238,9 +4853,6 @@
           </w:tcPr>
           <w:p>
             <w:r>
-              <w:rPr>
-                <w:noProof/>
-              </w:rPr>
               <w:drawing>
                 <wp:inline distT="0" distB="0" distL="114300" distR="114300">
                   <wp:extent cx="3818890" cy="1819275"/>
@@ -4259,7 +4871,7 @@
                           </pic:cNvPicPr>
                         </pic:nvPicPr>
                         <pic:blipFill>
-                          <a:blip r:embed="rId14"/>
+                          <a:blip r:embed="rId12"/>
                           <a:stretch>
                             <a:fillRect/>
                           </a:stretch>
@@ -4287,8 +4899,24 @@
         </w:tc>
       </w:tr>
       <w:tr>
-        <w:trPr>
-          <w:trHeight w:val="815"/>
+        <w:tblPrEx>
+          <w:tblBorders>
+            <w:top w:val="single" w:color="auto" w:sz="4" w:space="0"/>
+            <w:left w:val="single" w:color="auto" w:sz="4" w:space="0"/>
+            <w:bottom w:val="single" w:color="auto" w:sz="4" w:space="0"/>
+            <w:right w:val="single" w:color="auto" w:sz="4" w:space="0"/>
+            <w:insideH w:val="single" w:color="auto" w:sz="4" w:space="0"/>
+            <w:insideV w:val="single" w:color="auto" w:sz="4" w:space="0"/>
+          </w:tblBorders>
+          <w:tblCellMar>
+            <w:top w:w="0" w:type="dxa"/>
+            <w:left w:w="108" w:type="dxa"/>
+            <w:bottom w:w="0" w:type="dxa"/>
+            <w:right w:w="108" w:type="dxa"/>
+          </w:tblCellMar>
+        </w:tblPrEx>
+        <w:trPr>
+          <w:trHeight w:val="815" w:hRule="atLeast"/>
         </w:trPr>
         <w:tc>
           <w:tcPr>
@@ -4314,36 +4942,60 @@
     <w:p/>
     <w:p>
       <w:pPr>
-        <w:pStyle w:val="3"/>
+        <w:pStyle w:val="4"/>
       </w:pPr>
       <w:r>
         <w:rPr>
           <w:rFonts w:hint="eastAsia"/>
         </w:rPr>
-        <w:t>5.2.2</w:t>
-      </w:r>
-      <w:r>
-        <w:rPr>
-          <w:rFonts w:hint="eastAsia"/>
-        </w:rPr>
-        <w:t>、获取购物车页面数据</w:t>
+        <w:t>5.2.2、获取购物车页面数据</w:t>
       </w:r>
     </w:p>
     <w:p/>
     <w:tbl>
       <w:tblPr>
-        <w:tblStyle w:val="a3"/>
+        <w:tblStyle w:val="7"/>
         <w:tblW w:w="9480" w:type="dxa"/>
+        <w:tblInd w:w="0" w:type="dxa"/>
+        <w:tblBorders>
+          <w:top w:val="single" w:color="auto" w:sz="4" w:space="0"/>
+          <w:left w:val="single" w:color="auto" w:sz="4" w:space="0"/>
+          <w:bottom w:val="single" w:color="auto" w:sz="4" w:space="0"/>
+          <w:right w:val="single" w:color="auto" w:sz="4" w:space="0"/>
+          <w:insideH w:val="single" w:color="auto" w:sz="4" w:space="0"/>
+          <w:insideV w:val="single" w:color="auto" w:sz="4" w:space="0"/>
+        </w:tblBorders>
         <w:tblLayout w:type="fixed"/>
-        <w:tblLook w:val="04A0" w:firstRow="1" w:lastRow="0" w:firstColumn="1" w:lastColumn="0" w:noHBand="0" w:noVBand="1"/>
+        <w:tblCellMar>
+          <w:top w:w="0" w:type="dxa"/>
+          <w:left w:w="108" w:type="dxa"/>
+          <w:bottom w:w="0" w:type="dxa"/>
+          <w:right w:w="108" w:type="dxa"/>
+        </w:tblCellMar>
       </w:tblPr>
       <w:tblGrid>
         <w:gridCol w:w="2100"/>
         <w:gridCol w:w="7380"/>
       </w:tblGrid>
       <w:tr>
-        <w:trPr>
-          <w:trHeight w:val="779"/>
+        <w:tblPrEx>
+          <w:tblBorders>
+            <w:top w:val="single" w:color="auto" w:sz="4" w:space="0"/>
+            <w:left w:val="single" w:color="auto" w:sz="4" w:space="0"/>
+            <w:bottom w:val="single" w:color="auto" w:sz="4" w:space="0"/>
+            <w:right w:val="single" w:color="auto" w:sz="4" w:space="0"/>
+            <w:insideH w:val="single" w:color="auto" w:sz="4" w:space="0"/>
+            <w:insideV w:val="single" w:color="auto" w:sz="4" w:space="0"/>
+          </w:tblBorders>
+          <w:tblCellMar>
+            <w:top w:w="0" w:type="dxa"/>
+            <w:left w:w="108" w:type="dxa"/>
+            <w:bottom w:w="0" w:type="dxa"/>
+            <w:right w:w="108" w:type="dxa"/>
+          </w:tblCellMar>
+        </w:tblPrEx>
+        <w:trPr>
+          <w:trHeight w:val="779" w:hRule="atLeast"/>
         </w:trPr>
         <w:tc>
           <w:tcPr>
@@ -4381,8 +5033,24 @@
         </w:tc>
       </w:tr>
       <w:tr>
-        <w:trPr>
-          <w:trHeight w:val="805"/>
+        <w:tblPrEx>
+          <w:tblBorders>
+            <w:top w:val="single" w:color="auto" w:sz="4" w:space="0"/>
+            <w:left w:val="single" w:color="auto" w:sz="4" w:space="0"/>
+            <w:bottom w:val="single" w:color="auto" w:sz="4" w:space="0"/>
+            <w:right w:val="single" w:color="auto" w:sz="4" w:space="0"/>
+            <w:insideH w:val="single" w:color="auto" w:sz="4" w:space="0"/>
+            <w:insideV w:val="single" w:color="auto" w:sz="4" w:space="0"/>
+          </w:tblBorders>
+          <w:tblCellMar>
+            <w:top w:w="0" w:type="dxa"/>
+            <w:left w:w="108" w:type="dxa"/>
+            <w:bottom w:w="0" w:type="dxa"/>
+            <w:right w:w="108" w:type="dxa"/>
+          </w:tblCellMar>
+        </w:tblPrEx>
+        <w:trPr>
+          <w:trHeight w:val="805" w:hRule="atLeast"/>
         </w:trPr>
         <w:tc>
           <w:tcPr>
@@ -4421,8 +5089,24 @@
         </w:tc>
       </w:tr>
       <w:tr>
-        <w:trPr>
-          <w:trHeight w:val="805"/>
+        <w:tblPrEx>
+          <w:tblBorders>
+            <w:top w:val="single" w:color="auto" w:sz="4" w:space="0"/>
+            <w:left w:val="single" w:color="auto" w:sz="4" w:space="0"/>
+            <w:bottom w:val="single" w:color="auto" w:sz="4" w:space="0"/>
+            <w:right w:val="single" w:color="auto" w:sz="4" w:space="0"/>
+            <w:insideH w:val="single" w:color="auto" w:sz="4" w:space="0"/>
+            <w:insideV w:val="single" w:color="auto" w:sz="4" w:space="0"/>
+          </w:tblBorders>
+          <w:tblCellMar>
+            <w:top w:w="0" w:type="dxa"/>
+            <w:left w:w="108" w:type="dxa"/>
+            <w:bottom w:w="0" w:type="dxa"/>
+            <w:right w:w="108" w:type="dxa"/>
+          </w:tblCellMar>
+        </w:tblPrEx>
+        <w:trPr>
+          <w:trHeight w:val="805" w:hRule="atLeast"/>
         </w:trPr>
         <w:tc>
           <w:tcPr>
@@ -4462,34 +5146,38 @@
         </w:tc>
       </w:tr>
       <w:tr>
-        <w:trPr>
-          <w:trHeight w:val="805"/>
-        </w:trPr>
-        <w:tc>
-          <w:tcPr>
-            <w:tcW w:w="2100" w:type="dxa"/>
-          </w:tcPr>
-          <w:p>
-            <w:pPr>
-              <w:spacing w:before="240" w:after="240"/>
-            </w:pPr>
-            <w:r>
-              <w:rPr>
-                <w:b/>
-              </w:rPr>
-              <w:t>传入</w:t>
-            </w:r>
-            <w:r>
-              <w:rPr>
-                <w:b/>
-              </w:rPr>
-              <w:t>api</w:t>
-            </w:r>
-            <w:r>
-              <w:rPr>
-                <w:b/>
-              </w:rPr>
-              <w:t>的参数</w:t>
+        <w:tblPrEx>
+          <w:tblBorders>
+            <w:top w:val="single" w:color="auto" w:sz="4" w:space="0"/>
+            <w:left w:val="single" w:color="auto" w:sz="4" w:space="0"/>
+            <w:bottom w:val="single" w:color="auto" w:sz="4" w:space="0"/>
+            <w:right w:val="single" w:color="auto" w:sz="4" w:space="0"/>
+            <w:insideH w:val="single" w:color="auto" w:sz="4" w:space="0"/>
+            <w:insideV w:val="single" w:color="auto" w:sz="4" w:space="0"/>
+          </w:tblBorders>
+          <w:tblCellMar>
+            <w:top w:w="0" w:type="dxa"/>
+            <w:left w:w="108" w:type="dxa"/>
+            <w:bottom w:w="0" w:type="dxa"/>
+            <w:right w:w="108" w:type="dxa"/>
+          </w:tblCellMar>
+        </w:tblPrEx>
+        <w:trPr>
+          <w:trHeight w:val="805" w:hRule="atLeast"/>
+        </w:trPr>
+        <w:tc>
+          <w:tcPr>
+            <w:tcW w:w="2100" w:type="dxa"/>
+          </w:tcPr>
+          <w:p>
+            <w:pPr>
+              <w:spacing w:before="240" w:after="240"/>
+            </w:pPr>
+            <w:r>
+              <w:rPr>
+                <w:b/>
+              </w:rPr>
+              <w:t>传入api的参数</w:t>
             </w:r>
           </w:p>
         </w:tc>
@@ -4505,37 +5193,7 @@
               <w:rPr>
                 <w:rFonts w:hint="eastAsia"/>
               </w:rPr>
-              <w:t>Ids</w:t>
-            </w:r>
-            <w:r>
-              <w:rPr>
-                <w:rFonts w:hint="eastAsia"/>
-              </w:rPr>
-              <w:t>：商品</w:t>
-            </w:r>
-            <w:r>
-              <w:rPr>
-                <w:rFonts w:hint="eastAsia"/>
-              </w:rPr>
-              <w:t xml:space="preserve">id </w:t>
-            </w:r>
-            <w:r>
-              <w:rPr>
-                <w:rFonts w:hint="eastAsia"/>
-              </w:rPr>
-              <w:t>字符串，多个</w:t>
-            </w:r>
-            <w:r>
-              <w:rPr>
-                <w:rFonts w:hint="eastAsia"/>
-              </w:rPr>
-              <w:t>id</w:t>
-            </w:r>
-            <w:r>
-              <w:rPr>
-                <w:rFonts w:hint="eastAsia"/>
-              </w:rPr>
-              <w:t>之间用逗号分隔</w:t>
+              <w:t>Ids：商品id 字符串，多个id之间用逗号分隔</w:t>
             </w:r>
           </w:p>
           <w:p>
@@ -4546,26 +5204,30 @@
               <w:rPr>
                 <w:rFonts w:hint="eastAsia"/>
               </w:rPr>
-              <w:t xml:space="preserve">Url </w:t>
-            </w:r>
-            <w:r>
-              <w:rPr>
-                <w:rFonts w:hint="eastAsia"/>
-              </w:rPr>
-              <w:t>：</w:t>
-            </w:r>
-            <w:r>
-              <w:rPr>
-                <w:rFonts w:hint="eastAsia"/>
-              </w:rPr>
-              <w:t xml:space="preserve"> /api/goods/getshopcarlist/87,88,89</w:t>
-            </w:r>
-          </w:p>
-        </w:tc>
-      </w:tr>
-      <w:tr>
-        <w:trPr>
-          <w:trHeight w:val="805"/>
+              <w:t>Url ： /api/goods/getshopcarlist/87,88,89</w:t>
+            </w:r>
+          </w:p>
+        </w:tc>
+      </w:tr>
+      <w:tr>
+        <w:tblPrEx>
+          <w:tblBorders>
+            <w:top w:val="single" w:color="auto" w:sz="4" w:space="0"/>
+            <w:left w:val="single" w:color="auto" w:sz="4" w:space="0"/>
+            <w:bottom w:val="single" w:color="auto" w:sz="4" w:space="0"/>
+            <w:right w:val="single" w:color="auto" w:sz="4" w:space="0"/>
+            <w:insideH w:val="single" w:color="auto" w:sz="4" w:space="0"/>
+            <w:insideV w:val="single" w:color="auto" w:sz="4" w:space="0"/>
+          </w:tblBorders>
+          <w:tblCellMar>
+            <w:top w:w="0" w:type="dxa"/>
+            <w:left w:w="108" w:type="dxa"/>
+            <w:bottom w:w="0" w:type="dxa"/>
+            <w:right w:w="108" w:type="dxa"/>
+          </w:tblCellMar>
+        </w:tblPrEx>
+        <w:trPr>
+          <w:trHeight w:val="805" w:hRule="atLeast"/>
         </w:trPr>
         <w:tc>
           <w:tcPr>
@@ -4607,26 +5269,41 @@
         </w:tc>
       </w:tr>
       <w:tr>
-        <w:trPr>
-          <w:trHeight w:val="2829"/>
-        </w:trPr>
-        <w:tc>
-          <w:tcPr>
-            <w:tcW w:w="2100" w:type="dxa"/>
-          </w:tcPr>
-          <w:p>
-            <w:pPr>
-              <w:spacing w:before="240" w:after="240"/>
-              <w:rPr>
-                <w:b/>
-              </w:rPr>
-            </w:pPr>
-            <w:r>
-              <w:rPr>
-                <w:rFonts w:hint="eastAsia"/>
-                <w:b/>
-              </w:rPr>
-              <w:lastRenderedPageBreak/>
+        <w:tblPrEx>
+          <w:tblBorders>
+            <w:top w:val="single" w:color="auto" w:sz="4" w:space="0"/>
+            <w:left w:val="single" w:color="auto" w:sz="4" w:space="0"/>
+            <w:bottom w:val="single" w:color="auto" w:sz="4" w:space="0"/>
+            <w:right w:val="single" w:color="auto" w:sz="4" w:space="0"/>
+            <w:insideH w:val="single" w:color="auto" w:sz="4" w:space="0"/>
+            <w:insideV w:val="single" w:color="auto" w:sz="4" w:space="0"/>
+          </w:tblBorders>
+          <w:tblCellMar>
+            <w:top w:w="0" w:type="dxa"/>
+            <w:left w:w="108" w:type="dxa"/>
+            <w:bottom w:w="0" w:type="dxa"/>
+            <w:right w:w="108" w:type="dxa"/>
+          </w:tblCellMar>
+        </w:tblPrEx>
+        <w:trPr>
+          <w:trHeight w:val="2829" w:hRule="atLeast"/>
+        </w:trPr>
+        <w:tc>
+          <w:tcPr>
+            <w:tcW w:w="2100" w:type="dxa"/>
+          </w:tcPr>
+          <w:p>
+            <w:pPr>
+              <w:spacing w:before="240" w:after="240"/>
+              <w:rPr>
+                <w:b/>
+              </w:rPr>
+            </w:pPr>
+            <w:r>
+              <w:rPr>
+                <w:rFonts w:hint="eastAsia"/>
+                <w:b/>
+              </w:rPr>
               <w:t>返回数据格式样例</w:t>
             </w:r>
           </w:p>
@@ -4637,9 +5314,6 @@
           </w:tcPr>
           <w:p>
             <w:r>
-              <w:rPr>
-                <w:noProof/>
-              </w:rPr>
               <w:drawing>
                 <wp:inline distT="0" distB="0" distL="114300" distR="114300">
                   <wp:extent cx="4546600" cy="3557270"/>
@@ -4658,7 +5332,7 @@
                           </pic:cNvPicPr>
                         </pic:nvPicPr>
                         <pic:blipFill>
-                          <a:blip r:embed="rId15"/>
+                          <a:blip r:embed="rId13"/>
                           <a:stretch>
                             <a:fillRect/>
                           </a:stretch>
@@ -4686,8 +5360,24 @@
         </w:tc>
       </w:tr>
       <w:tr>
-        <w:trPr>
-          <w:trHeight w:val="815"/>
+        <w:tblPrEx>
+          <w:tblBorders>
+            <w:top w:val="single" w:color="auto" w:sz="4" w:space="0"/>
+            <w:left w:val="single" w:color="auto" w:sz="4" w:space="0"/>
+            <w:bottom w:val="single" w:color="auto" w:sz="4" w:space="0"/>
+            <w:right w:val="single" w:color="auto" w:sz="4" w:space="0"/>
+            <w:insideH w:val="single" w:color="auto" w:sz="4" w:space="0"/>
+            <w:insideV w:val="single" w:color="auto" w:sz="4" w:space="0"/>
+          </w:tblBorders>
+          <w:tblCellMar>
+            <w:top w:w="0" w:type="dxa"/>
+            <w:left w:w="108" w:type="dxa"/>
+            <w:bottom w:w="0" w:type="dxa"/>
+            <w:right w:w="108" w:type="dxa"/>
+          </w:tblCellMar>
+        </w:tblPrEx>
+        <w:trPr>
+          <w:trHeight w:val="815" w:hRule="atLeast"/>
         </w:trPr>
         <w:tc>
           <w:tcPr>
@@ -4713,36 +5403,60 @@
     <w:p/>
     <w:p>
       <w:pPr>
-        <w:pStyle w:val="3"/>
+        <w:pStyle w:val="4"/>
       </w:pPr>
       <w:r>
         <w:rPr>
           <w:rFonts w:hint="eastAsia"/>
         </w:rPr>
-        <w:t>5.2.3</w:t>
-      </w:r>
-      <w:r>
-        <w:rPr>
-          <w:rFonts w:hint="eastAsia"/>
-        </w:rPr>
-        <w:t>、获取商品参数区和价格，标题等数据</w:t>
+        <w:t>5.2.3、获取商品参数区和价格，标题等数据</w:t>
       </w:r>
     </w:p>
     <w:p/>
     <w:tbl>
       <w:tblPr>
-        <w:tblStyle w:val="a3"/>
+        <w:tblStyle w:val="7"/>
         <w:tblW w:w="9480" w:type="dxa"/>
+        <w:tblInd w:w="0" w:type="dxa"/>
+        <w:tblBorders>
+          <w:top w:val="single" w:color="auto" w:sz="4" w:space="0"/>
+          <w:left w:val="single" w:color="auto" w:sz="4" w:space="0"/>
+          <w:bottom w:val="single" w:color="auto" w:sz="4" w:space="0"/>
+          <w:right w:val="single" w:color="auto" w:sz="4" w:space="0"/>
+          <w:insideH w:val="single" w:color="auto" w:sz="4" w:space="0"/>
+          <w:insideV w:val="single" w:color="auto" w:sz="4" w:space="0"/>
+        </w:tblBorders>
         <w:tblLayout w:type="fixed"/>
-        <w:tblLook w:val="04A0" w:firstRow="1" w:lastRow="0" w:firstColumn="1" w:lastColumn="0" w:noHBand="0" w:noVBand="1"/>
+        <w:tblCellMar>
+          <w:top w:w="0" w:type="dxa"/>
+          <w:left w:w="108" w:type="dxa"/>
+          <w:bottom w:w="0" w:type="dxa"/>
+          <w:right w:w="108" w:type="dxa"/>
+        </w:tblCellMar>
       </w:tblPr>
       <w:tblGrid>
         <w:gridCol w:w="2100"/>
         <w:gridCol w:w="7380"/>
       </w:tblGrid>
       <w:tr>
-        <w:trPr>
-          <w:trHeight w:val="779"/>
+        <w:tblPrEx>
+          <w:tblBorders>
+            <w:top w:val="single" w:color="auto" w:sz="4" w:space="0"/>
+            <w:left w:val="single" w:color="auto" w:sz="4" w:space="0"/>
+            <w:bottom w:val="single" w:color="auto" w:sz="4" w:space="0"/>
+            <w:right w:val="single" w:color="auto" w:sz="4" w:space="0"/>
+            <w:insideH w:val="single" w:color="auto" w:sz="4" w:space="0"/>
+            <w:insideV w:val="single" w:color="auto" w:sz="4" w:space="0"/>
+          </w:tblBorders>
+          <w:tblCellMar>
+            <w:top w:w="0" w:type="dxa"/>
+            <w:left w:w="108" w:type="dxa"/>
+            <w:bottom w:w="0" w:type="dxa"/>
+            <w:right w:w="108" w:type="dxa"/>
+          </w:tblCellMar>
+        </w:tblPrEx>
+        <w:trPr>
+          <w:trHeight w:val="779" w:hRule="atLeast"/>
         </w:trPr>
         <w:tc>
           <w:tcPr>
@@ -4780,8 +5494,24 @@
         </w:tc>
       </w:tr>
       <w:tr>
-        <w:trPr>
-          <w:trHeight w:val="805"/>
+        <w:tblPrEx>
+          <w:tblBorders>
+            <w:top w:val="single" w:color="auto" w:sz="4" w:space="0"/>
+            <w:left w:val="single" w:color="auto" w:sz="4" w:space="0"/>
+            <w:bottom w:val="single" w:color="auto" w:sz="4" w:space="0"/>
+            <w:right w:val="single" w:color="auto" w:sz="4" w:space="0"/>
+            <w:insideH w:val="single" w:color="auto" w:sz="4" w:space="0"/>
+            <w:insideV w:val="single" w:color="auto" w:sz="4" w:space="0"/>
+          </w:tblBorders>
+          <w:tblCellMar>
+            <w:top w:w="0" w:type="dxa"/>
+            <w:left w:w="108" w:type="dxa"/>
+            <w:bottom w:w="0" w:type="dxa"/>
+            <w:right w:w="108" w:type="dxa"/>
+          </w:tblCellMar>
+        </w:tblPrEx>
+        <w:trPr>
+          <w:trHeight w:val="805" w:hRule="atLeast"/>
         </w:trPr>
         <w:tc>
           <w:tcPr>
@@ -4822,9 +5552,6 @@
               <w:spacing w:before="240" w:after="240"/>
             </w:pPr>
             <w:r>
-              <w:rPr>
-                <w:noProof/>
-              </w:rPr>
               <w:drawing>
                 <wp:inline distT="0" distB="0" distL="114300" distR="114300">
                   <wp:extent cx="2809240" cy="1581150"/>
@@ -4843,7 +5570,7 @@
                           </pic:cNvPicPr>
                         </pic:nvPicPr>
                         <pic:blipFill>
-                          <a:blip r:embed="rId16"/>
+                          <a:blip r:embed="rId14"/>
                           <a:stretch>
                             <a:fillRect/>
                           </a:stretch>
@@ -4873,10 +5600,6 @@
               <w:spacing w:before="240" w:after="240"/>
             </w:pPr>
             <w:r>
-              <w:rPr>
-                <w:noProof/>
-              </w:rPr>
-              <w:lastRenderedPageBreak/>
               <w:drawing>
                 <wp:inline distT="0" distB="0" distL="114300" distR="114300">
                   <wp:extent cx="2133600" cy="1028700"/>
@@ -4895,7 +5618,7 @@
                           </pic:cNvPicPr>
                         </pic:nvPicPr>
                         <pic:blipFill>
-                          <a:blip r:embed="rId17"/>
+                          <a:blip r:embed="rId15"/>
                           <a:stretch>
                             <a:fillRect/>
                           </a:stretch>
@@ -4923,26 +5646,41 @@
         </w:tc>
       </w:tr>
       <w:tr>
-        <w:trPr>
-          <w:trHeight w:val="805"/>
-        </w:trPr>
-        <w:tc>
-          <w:tcPr>
-            <w:tcW w:w="2100" w:type="dxa"/>
-          </w:tcPr>
-          <w:p>
-            <w:pPr>
-              <w:spacing w:before="240" w:after="240"/>
-              <w:rPr>
-                <w:b/>
-              </w:rPr>
-            </w:pPr>
-            <w:r>
-              <w:rPr>
-                <w:rFonts w:hint="eastAsia"/>
-                <w:b/>
-              </w:rPr>
-              <w:lastRenderedPageBreak/>
+        <w:tblPrEx>
+          <w:tblBorders>
+            <w:top w:val="single" w:color="auto" w:sz="4" w:space="0"/>
+            <w:left w:val="single" w:color="auto" w:sz="4" w:space="0"/>
+            <w:bottom w:val="single" w:color="auto" w:sz="4" w:space="0"/>
+            <w:right w:val="single" w:color="auto" w:sz="4" w:space="0"/>
+            <w:insideH w:val="single" w:color="auto" w:sz="4" w:space="0"/>
+            <w:insideV w:val="single" w:color="auto" w:sz="4" w:space="0"/>
+          </w:tblBorders>
+          <w:tblCellMar>
+            <w:top w:w="0" w:type="dxa"/>
+            <w:left w:w="108" w:type="dxa"/>
+            <w:bottom w:w="0" w:type="dxa"/>
+            <w:right w:w="108" w:type="dxa"/>
+          </w:tblCellMar>
+        </w:tblPrEx>
+        <w:trPr>
+          <w:trHeight w:val="805" w:hRule="atLeast"/>
+        </w:trPr>
+        <w:tc>
+          <w:tcPr>
+            <w:tcW w:w="2100" w:type="dxa"/>
+          </w:tcPr>
+          <w:p>
+            <w:pPr>
+              <w:spacing w:before="240" w:after="240"/>
+              <w:rPr>
+                <w:b/>
+              </w:rPr>
+            </w:pPr>
+            <w:r>
+              <w:rPr>
+                <w:rFonts w:hint="eastAsia"/>
+                <w:b/>
+              </w:rPr>
               <w:t>请求方式</w:t>
             </w:r>
           </w:p>
@@ -4965,34 +5703,38 @@
         </w:tc>
       </w:tr>
       <w:tr>
-        <w:trPr>
-          <w:trHeight w:val="805"/>
-        </w:trPr>
-        <w:tc>
-          <w:tcPr>
-            <w:tcW w:w="2100" w:type="dxa"/>
-          </w:tcPr>
-          <w:p>
-            <w:pPr>
-              <w:spacing w:before="240" w:after="240"/>
-            </w:pPr>
-            <w:r>
-              <w:rPr>
-                <w:b/>
-              </w:rPr>
-              <w:t>传入</w:t>
-            </w:r>
-            <w:r>
-              <w:rPr>
-                <w:b/>
-              </w:rPr>
-              <w:t>api</w:t>
-            </w:r>
-            <w:r>
-              <w:rPr>
-                <w:b/>
-              </w:rPr>
-              <w:t>的参数</w:t>
+        <w:tblPrEx>
+          <w:tblBorders>
+            <w:top w:val="single" w:color="auto" w:sz="4" w:space="0"/>
+            <w:left w:val="single" w:color="auto" w:sz="4" w:space="0"/>
+            <w:bottom w:val="single" w:color="auto" w:sz="4" w:space="0"/>
+            <w:right w:val="single" w:color="auto" w:sz="4" w:space="0"/>
+            <w:insideH w:val="single" w:color="auto" w:sz="4" w:space="0"/>
+            <w:insideV w:val="single" w:color="auto" w:sz="4" w:space="0"/>
+          </w:tblBorders>
+          <w:tblCellMar>
+            <w:top w:w="0" w:type="dxa"/>
+            <w:left w:w="108" w:type="dxa"/>
+            <w:bottom w:w="0" w:type="dxa"/>
+            <w:right w:w="108" w:type="dxa"/>
+          </w:tblCellMar>
+        </w:tblPrEx>
+        <w:trPr>
+          <w:trHeight w:val="805" w:hRule="atLeast"/>
+        </w:trPr>
+        <w:tc>
+          <w:tcPr>
+            <w:tcW w:w="2100" w:type="dxa"/>
+          </w:tcPr>
+          <w:p>
+            <w:pPr>
+              <w:spacing w:before="240" w:after="240"/>
+            </w:pPr>
+            <w:r>
+              <w:rPr>
+                <w:b/>
+              </w:rPr>
+              <w:t>传入api的参数</w:t>
             </w:r>
           </w:p>
         </w:tc>
@@ -5008,13 +5750,7 @@
               <w:rPr>
                 <w:rFonts w:hint="eastAsia"/>
               </w:rPr>
-              <w:t>Id:</w:t>
-            </w:r>
-            <w:r>
-              <w:rPr>
-                <w:rFonts w:hint="eastAsia"/>
-              </w:rPr>
-              <w:t>商品主键值</w:t>
+              <w:t>Id:商品主键值</w:t>
             </w:r>
           </w:p>
           <w:p>
@@ -5031,8 +5767,24 @@
         </w:tc>
       </w:tr>
       <w:tr>
-        <w:trPr>
-          <w:trHeight w:val="805"/>
+        <w:tblPrEx>
+          <w:tblBorders>
+            <w:top w:val="single" w:color="auto" w:sz="4" w:space="0"/>
+            <w:left w:val="single" w:color="auto" w:sz="4" w:space="0"/>
+            <w:bottom w:val="single" w:color="auto" w:sz="4" w:space="0"/>
+            <w:right w:val="single" w:color="auto" w:sz="4" w:space="0"/>
+            <w:insideH w:val="single" w:color="auto" w:sz="4" w:space="0"/>
+            <w:insideV w:val="single" w:color="auto" w:sz="4" w:space="0"/>
+          </w:tblBorders>
+          <w:tblCellMar>
+            <w:top w:w="0" w:type="dxa"/>
+            <w:left w:w="108" w:type="dxa"/>
+            <w:bottom w:w="0" w:type="dxa"/>
+            <w:right w:w="108" w:type="dxa"/>
+          </w:tblCellMar>
+        </w:tblPrEx>
+        <w:trPr>
+          <w:trHeight w:val="805" w:hRule="atLeast"/>
         </w:trPr>
         <w:tc>
           <w:tcPr>
@@ -5074,8 +5826,24 @@
         </w:tc>
       </w:tr>
       <w:tr>
-        <w:trPr>
-          <w:trHeight w:val="2829"/>
+        <w:tblPrEx>
+          <w:tblBorders>
+            <w:top w:val="single" w:color="auto" w:sz="4" w:space="0"/>
+            <w:left w:val="single" w:color="auto" w:sz="4" w:space="0"/>
+            <w:bottom w:val="single" w:color="auto" w:sz="4" w:space="0"/>
+            <w:right w:val="single" w:color="auto" w:sz="4" w:space="0"/>
+            <w:insideH w:val="single" w:color="auto" w:sz="4" w:space="0"/>
+            <w:insideV w:val="single" w:color="auto" w:sz="4" w:space="0"/>
+          </w:tblBorders>
+          <w:tblCellMar>
+            <w:top w:w="0" w:type="dxa"/>
+            <w:left w:w="108" w:type="dxa"/>
+            <w:bottom w:w="0" w:type="dxa"/>
+            <w:right w:w="108" w:type="dxa"/>
+          </w:tblCellMar>
+        </w:tblPrEx>
+        <w:trPr>
+          <w:trHeight w:val="2829" w:hRule="atLeast"/>
         </w:trPr>
         <w:tc>
           <w:tcPr>
@@ -5103,9 +5871,6 @@
           </w:tcPr>
           <w:p>
             <w:r>
-              <w:rPr>
-                <w:noProof/>
-              </w:rPr>
               <w:drawing>
                 <wp:inline distT="0" distB="0" distL="114300" distR="114300">
                   <wp:extent cx="3418840" cy="2362200"/>
@@ -5124,7 +5889,7 @@
                           </pic:cNvPicPr>
                         </pic:nvPicPr>
                         <pic:blipFill>
-                          <a:blip r:embed="rId18"/>
+                          <a:blip r:embed="rId16"/>
                           <a:stretch>
                             <a:fillRect/>
                           </a:stretch>
@@ -5152,8 +5917,24 @@
         </w:tc>
       </w:tr>
       <w:tr>
-        <w:trPr>
-          <w:trHeight w:val="815"/>
+        <w:tblPrEx>
+          <w:tblBorders>
+            <w:top w:val="single" w:color="auto" w:sz="4" w:space="0"/>
+            <w:left w:val="single" w:color="auto" w:sz="4" w:space="0"/>
+            <w:bottom w:val="single" w:color="auto" w:sz="4" w:space="0"/>
+            <w:right w:val="single" w:color="auto" w:sz="4" w:space="0"/>
+            <w:insideH w:val="single" w:color="auto" w:sz="4" w:space="0"/>
+            <w:insideV w:val="single" w:color="auto" w:sz="4" w:space="0"/>
+          </w:tblBorders>
+          <w:tblCellMar>
+            <w:top w:w="0" w:type="dxa"/>
+            <w:left w:w="108" w:type="dxa"/>
+            <w:bottom w:w="0" w:type="dxa"/>
+            <w:right w:w="108" w:type="dxa"/>
+          </w:tblCellMar>
+        </w:tblPrEx>
+        <w:trPr>
+          <w:trHeight w:val="815" w:hRule="atLeast"/>
         </w:trPr>
         <w:tc>
           <w:tcPr>
@@ -5181,7 +5962,7 @@
     <w:p/>
     <w:p>
       <w:pPr>
-        <w:pStyle w:val="1"/>
+        <w:pStyle w:val="2"/>
       </w:pPr>
       <w:r>
         <w:rPr>
@@ -5192,36 +5973,60 @@
     </w:p>
     <w:p>
       <w:pPr>
-        <w:pStyle w:val="3"/>
+        <w:pStyle w:val="4"/>
       </w:pPr>
       <w:r>
         <w:rPr>
           <w:rFonts w:hint="eastAsia"/>
         </w:rPr>
-        <w:t>6.1</w:t>
-      </w:r>
-      <w:r>
-        <w:rPr>
-          <w:rFonts w:hint="eastAsia"/>
-        </w:rPr>
-        <w:t>、品牌数据列表</w:t>
+        <w:t>6.1、品牌数据列表</w:t>
       </w:r>
     </w:p>
     <w:p/>
     <w:tbl>
       <w:tblPr>
-        <w:tblStyle w:val="a3"/>
+        <w:tblStyle w:val="7"/>
         <w:tblW w:w="9480" w:type="dxa"/>
+        <w:tblInd w:w="0" w:type="dxa"/>
+        <w:tblBorders>
+          <w:top w:val="single" w:color="auto" w:sz="4" w:space="0"/>
+          <w:left w:val="single" w:color="auto" w:sz="4" w:space="0"/>
+          <w:bottom w:val="single" w:color="auto" w:sz="4" w:space="0"/>
+          <w:right w:val="single" w:color="auto" w:sz="4" w:space="0"/>
+          <w:insideH w:val="single" w:color="auto" w:sz="4" w:space="0"/>
+          <w:insideV w:val="single" w:color="auto" w:sz="4" w:space="0"/>
+        </w:tblBorders>
         <w:tblLayout w:type="fixed"/>
-        <w:tblLook w:val="04A0" w:firstRow="1" w:lastRow="0" w:firstColumn="1" w:lastColumn="0" w:noHBand="0" w:noVBand="1"/>
+        <w:tblCellMar>
+          <w:top w:w="0" w:type="dxa"/>
+          <w:left w:w="108" w:type="dxa"/>
+          <w:bottom w:w="0" w:type="dxa"/>
+          <w:right w:w="108" w:type="dxa"/>
+        </w:tblCellMar>
       </w:tblPr>
       <w:tblGrid>
         <w:gridCol w:w="2100"/>
         <w:gridCol w:w="7380"/>
       </w:tblGrid>
       <w:tr>
-        <w:trPr>
-          <w:trHeight w:val="779"/>
+        <w:tblPrEx>
+          <w:tblBorders>
+            <w:top w:val="single" w:color="auto" w:sz="4" w:space="0"/>
+            <w:left w:val="single" w:color="auto" w:sz="4" w:space="0"/>
+            <w:bottom w:val="single" w:color="auto" w:sz="4" w:space="0"/>
+            <w:right w:val="single" w:color="auto" w:sz="4" w:space="0"/>
+            <w:insideH w:val="single" w:color="auto" w:sz="4" w:space="0"/>
+            <w:insideV w:val="single" w:color="auto" w:sz="4" w:space="0"/>
+          </w:tblBorders>
+          <w:tblCellMar>
+            <w:top w:w="0" w:type="dxa"/>
+            <w:left w:w="108" w:type="dxa"/>
+            <w:bottom w:w="0" w:type="dxa"/>
+            <w:right w:w="108" w:type="dxa"/>
+          </w:tblCellMar>
+        </w:tblPrEx>
+        <w:trPr>
+          <w:trHeight w:val="779" w:hRule="atLeast"/>
         </w:trPr>
         <w:tc>
           <w:tcPr>
@@ -5262,25 +6067,40 @@
         </w:tc>
       </w:tr>
       <w:tr>
-        <w:trPr>
-          <w:trHeight w:val="805"/>
-        </w:trPr>
-        <w:tc>
-          <w:tcPr>
-            <w:tcW w:w="2100" w:type="dxa"/>
-          </w:tcPr>
-          <w:p>
-            <w:pPr>
-              <w:spacing w:before="240" w:after="240"/>
-              <w:rPr>
-                <w:b/>
-              </w:rPr>
-            </w:pPr>
-            <w:r>
-              <w:rPr>
-                <w:b/>
-              </w:rPr>
-              <w:lastRenderedPageBreak/>
+        <w:tblPrEx>
+          <w:tblBorders>
+            <w:top w:val="single" w:color="auto" w:sz="4" w:space="0"/>
+            <w:left w:val="single" w:color="auto" w:sz="4" w:space="0"/>
+            <w:bottom w:val="single" w:color="auto" w:sz="4" w:space="0"/>
+            <w:right w:val="single" w:color="auto" w:sz="4" w:space="0"/>
+            <w:insideH w:val="single" w:color="auto" w:sz="4" w:space="0"/>
+            <w:insideV w:val="single" w:color="auto" w:sz="4" w:space="0"/>
+          </w:tblBorders>
+          <w:tblCellMar>
+            <w:top w:w="0" w:type="dxa"/>
+            <w:left w:w="108" w:type="dxa"/>
+            <w:bottom w:w="0" w:type="dxa"/>
+            <w:right w:w="108" w:type="dxa"/>
+          </w:tblCellMar>
+        </w:tblPrEx>
+        <w:trPr>
+          <w:trHeight w:val="805" w:hRule="atLeast"/>
+        </w:trPr>
+        <w:tc>
+          <w:tcPr>
+            <w:tcW w:w="2100" w:type="dxa"/>
+          </w:tcPr>
+          <w:p>
+            <w:pPr>
+              <w:spacing w:before="240" w:after="240"/>
+              <w:rPr>
+                <w:b/>
+              </w:rPr>
+            </w:pPr>
+            <w:r>
+              <w:rPr>
+                <w:b/>
+              </w:rPr>
               <w:t>作用描述</w:t>
             </w:r>
           </w:p>
@@ -5297,26 +6117,30 @@
               <w:rPr>
                 <w:rFonts w:hint="eastAsia"/>
               </w:rPr>
-              <w:t>获取品牌数据</w:t>
-            </w:r>
-            <w:r>
-              <w:rPr>
-                <w:rFonts w:hint="eastAsia"/>
-              </w:rPr>
-              <w:t>json</w:t>
-            </w:r>
-            <w:r>
-              <w:rPr>
-                <w:rFonts w:hint="eastAsia"/>
-              </w:rPr>
-              <w:t>数据</w:t>
-            </w:r>
-          </w:p>
-        </w:tc>
-      </w:tr>
-      <w:tr>
-        <w:trPr>
-          <w:trHeight w:val="805"/>
+              <w:t>获取品牌数据json数据</w:t>
+            </w:r>
+          </w:p>
+        </w:tc>
+      </w:tr>
+      <w:tr>
+        <w:tblPrEx>
+          <w:tblBorders>
+            <w:top w:val="single" w:color="auto" w:sz="4" w:space="0"/>
+            <w:left w:val="single" w:color="auto" w:sz="4" w:space="0"/>
+            <w:bottom w:val="single" w:color="auto" w:sz="4" w:space="0"/>
+            <w:right w:val="single" w:color="auto" w:sz="4" w:space="0"/>
+            <w:insideH w:val="single" w:color="auto" w:sz="4" w:space="0"/>
+            <w:insideV w:val="single" w:color="auto" w:sz="4" w:space="0"/>
+          </w:tblBorders>
+          <w:tblCellMar>
+            <w:top w:w="0" w:type="dxa"/>
+            <w:left w:w="108" w:type="dxa"/>
+            <w:bottom w:w="0" w:type="dxa"/>
+            <w:right w:w="108" w:type="dxa"/>
+          </w:tblCellMar>
+        </w:tblPrEx>
+        <w:trPr>
+          <w:trHeight w:val="805" w:hRule="atLeast"/>
         </w:trPr>
         <w:tc>
           <w:tcPr>
@@ -5356,34 +6180,38 @@
         </w:tc>
       </w:tr>
       <w:tr>
-        <w:trPr>
-          <w:trHeight w:val="805"/>
-        </w:trPr>
-        <w:tc>
-          <w:tcPr>
-            <w:tcW w:w="2100" w:type="dxa"/>
-          </w:tcPr>
-          <w:p>
-            <w:pPr>
-              <w:spacing w:before="240" w:after="240"/>
-            </w:pPr>
-            <w:r>
-              <w:rPr>
-                <w:b/>
-              </w:rPr>
-              <w:t>传入</w:t>
-            </w:r>
-            <w:r>
-              <w:rPr>
-                <w:b/>
-              </w:rPr>
-              <w:t>api</w:t>
-            </w:r>
-            <w:r>
-              <w:rPr>
-                <w:b/>
-              </w:rPr>
-              <w:t>的参数</w:t>
+        <w:tblPrEx>
+          <w:tblBorders>
+            <w:top w:val="single" w:color="auto" w:sz="4" w:space="0"/>
+            <w:left w:val="single" w:color="auto" w:sz="4" w:space="0"/>
+            <w:bottom w:val="single" w:color="auto" w:sz="4" w:space="0"/>
+            <w:right w:val="single" w:color="auto" w:sz="4" w:space="0"/>
+            <w:insideH w:val="single" w:color="auto" w:sz="4" w:space="0"/>
+            <w:insideV w:val="single" w:color="auto" w:sz="4" w:space="0"/>
+          </w:tblBorders>
+          <w:tblCellMar>
+            <w:top w:w="0" w:type="dxa"/>
+            <w:left w:w="108" w:type="dxa"/>
+            <w:bottom w:w="0" w:type="dxa"/>
+            <w:right w:w="108" w:type="dxa"/>
+          </w:tblCellMar>
+        </w:tblPrEx>
+        <w:trPr>
+          <w:trHeight w:val="805" w:hRule="atLeast"/>
+        </w:trPr>
+        <w:tc>
+          <w:tcPr>
+            <w:tcW w:w="2100" w:type="dxa"/>
+          </w:tcPr>
+          <w:p>
+            <w:pPr>
+              <w:spacing w:before="240" w:after="240"/>
+            </w:pPr>
+            <w:r>
+              <w:rPr>
+                <w:b/>
+              </w:rPr>
+              <w:t>传入api的参数</w:t>
             </w:r>
           </w:p>
         </w:tc>
@@ -5405,8 +6233,24 @@
         </w:tc>
       </w:tr>
       <w:tr>
-        <w:trPr>
-          <w:trHeight w:val="805"/>
+        <w:tblPrEx>
+          <w:tblBorders>
+            <w:top w:val="single" w:color="auto" w:sz="4" w:space="0"/>
+            <w:left w:val="single" w:color="auto" w:sz="4" w:space="0"/>
+            <w:bottom w:val="single" w:color="auto" w:sz="4" w:space="0"/>
+            <w:right w:val="single" w:color="auto" w:sz="4" w:space="0"/>
+            <w:insideH w:val="single" w:color="auto" w:sz="4" w:space="0"/>
+            <w:insideV w:val="single" w:color="auto" w:sz="4" w:space="0"/>
+          </w:tblBorders>
+          <w:tblCellMar>
+            <w:top w:w="0" w:type="dxa"/>
+            <w:left w:w="108" w:type="dxa"/>
+            <w:bottom w:w="0" w:type="dxa"/>
+            <w:right w:w="108" w:type="dxa"/>
+          </w:tblCellMar>
+        </w:tblPrEx>
+        <w:trPr>
+          <w:trHeight w:val="805" w:hRule="atLeast"/>
         </w:trPr>
         <w:tc>
           <w:tcPr>
@@ -5448,8 +6292,24 @@
         </w:tc>
       </w:tr>
       <w:tr>
-        <w:trPr>
-          <w:trHeight w:val="2829"/>
+        <w:tblPrEx>
+          <w:tblBorders>
+            <w:top w:val="single" w:color="auto" w:sz="4" w:space="0"/>
+            <w:left w:val="single" w:color="auto" w:sz="4" w:space="0"/>
+            <w:bottom w:val="single" w:color="auto" w:sz="4" w:space="0"/>
+            <w:right w:val="single" w:color="auto" w:sz="4" w:space="0"/>
+            <w:insideH w:val="single" w:color="auto" w:sz="4" w:space="0"/>
+            <w:insideV w:val="single" w:color="auto" w:sz="4" w:space="0"/>
+          </w:tblBorders>
+          <w:tblCellMar>
+            <w:top w:w="0" w:type="dxa"/>
+            <w:left w:w="108" w:type="dxa"/>
+            <w:bottom w:w="0" w:type="dxa"/>
+            <w:right w:w="108" w:type="dxa"/>
+          </w:tblCellMar>
+        </w:tblPrEx>
+        <w:trPr>
+          <w:trHeight w:val="2829" w:hRule="atLeast"/>
         </w:trPr>
         <w:tc>
           <w:tcPr>
@@ -5477,9 +6337,6 @@
           </w:tcPr>
           <w:p>
             <w:r>
-              <w:rPr>
-                <w:noProof/>
-              </w:rPr>
               <w:drawing>
                 <wp:inline distT="0" distB="0" distL="114300" distR="114300">
                   <wp:extent cx="4037965" cy="2457450"/>
@@ -5498,7 +6355,7 @@
                           </pic:cNvPicPr>
                         </pic:nvPicPr>
                         <pic:blipFill>
-                          <a:blip r:embed="rId19"/>
+                          <a:blip r:embed="rId17"/>
                           <a:stretch>
                             <a:fillRect/>
                           </a:stretch>
@@ -5526,8 +6383,24 @@
         </w:tc>
       </w:tr>
       <w:tr>
-        <w:trPr>
-          <w:trHeight w:val="815"/>
+        <w:tblPrEx>
+          <w:tblBorders>
+            <w:top w:val="single" w:color="auto" w:sz="4" w:space="0"/>
+            <w:left w:val="single" w:color="auto" w:sz="4" w:space="0"/>
+            <w:bottom w:val="single" w:color="auto" w:sz="4" w:space="0"/>
+            <w:right w:val="single" w:color="auto" w:sz="4" w:space="0"/>
+            <w:insideH w:val="single" w:color="auto" w:sz="4" w:space="0"/>
+            <w:insideV w:val="single" w:color="auto" w:sz="4" w:space="0"/>
+          </w:tblBorders>
+          <w:tblCellMar>
+            <w:top w:w="0" w:type="dxa"/>
+            <w:left w:w="108" w:type="dxa"/>
+            <w:bottom w:w="0" w:type="dxa"/>
+            <w:right w:w="108" w:type="dxa"/>
+          </w:tblCellMar>
+        </w:tblPrEx>
+        <w:trPr>
+          <w:trHeight w:val="815" w:hRule="atLeast"/>
         </w:trPr>
         <w:tc>
           <w:tcPr>
@@ -5554,36 +6427,60 @@
     <w:p/>
     <w:p>
       <w:pPr>
-        <w:pStyle w:val="3"/>
+        <w:pStyle w:val="4"/>
       </w:pPr>
       <w:r>
         <w:rPr>
           <w:rFonts w:hint="eastAsia"/>
         </w:rPr>
-        <w:t>6.2</w:t>
-      </w:r>
-      <w:r>
-        <w:rPr>
-          <w:rFonts w:hint="eastAsia"/>
-        </w:rPr>
-        <w:t>、删除品牌数据</w:t>
+        <w:t>6.2、删除品牌数据</w:t>
       </w:r>
     </w:p>
     <w:p/>
     <w:tbl>
       <w:tblPr>
-        <w:tblStyle w:val="a3"/>
+        <w:tblStyle w:val="7"/>
         <w:tblW w:w="9480" w:type="dxa"/>
+        <w:tblInd w:w="0" w:type="dxa"/>
+        <w:tblBorders>
+          <w:top w:val="single" w:color="auto" w:sz="4" w:space="0"/>
+          <w:left w:val="single" w:color="auto" w:sz="4" w:space="0"/>
+          <w:bottom w:val="single" w:color="auto" w:sz="4" w:space="0"/>
+          <w:right w:val="single" w:color="auto" w:sz="4" w:space="0"/>
+          <w:insideH w:val="single" w:color="auto" w:sz="4" w:space="0"/>
+          <w:insideV w:val="single" w:color="auto" w:sz="4" w:space="0"/>
+        </w:tblBorders>
         <w:tblLayout w:type="fixed"/>
-        <w:tblLook w:val="04A0" w:firstRow="1" w:lastRow="0" w:firstColumn="1" w:lastColumn="0" w:noHBand="0" w:noVBand="1"/>
+        <w:tblCellMar>
+          <w:top w:w="0" w:type="dxa"/>
+          <w:left w:w="108" w:type="dxa"/>
+          <w:bottom w:w="0" w:type="dxa"/>
+          <w:right w:w="108" w:type="dxa"/>
+        </w:tblCellMar>
       </w:tblPr>
       <w:tblGrid>
         <w:gridCol w:w="2100"/>
         <w:gridCol w:w="7380"/>
       </w:tblGrid>
       <w:tr>
-        <w:trPr>
-          <w:trHeight w:val="779"/>
+        <w:tblPrEx>
+          <w:tblBorders>
+            <w:top w:val="single" w:color="auto" w:sz="4" w:space="0"/>
+            <w:left w:val="single" w:color="auto" w:sz="4" w:space="0"/>
+            <w:bottom w:val="single" w:color="auto" w:sz="4" w:space="0"/>
+            <w:right w:val="single" w:color="auto" w:sz="4" w:space="0"/>
+            <w:insideH w:val="single" w:color="auto" w:sz="4" w:space="0"/>
+            <w:insideV w:val="single" w:color="auto" w:sz="4" w:space="0"/>
+          </w:tblBorders>
+          <w:tblCellMar>
+            <w:top w:w="0" w:type="dxa"/>
+            <w:left w:w="108" w:type="dxa"/>
+            <w:bottom w:w="0" w:type="dxa"/>
+            <w:right w:w="108" w:type="dxa"/>
+          </w:tblCellMar>
+        </w:tblPrEx>
+        <w:trPr>
+          <w:trHeight w:val="779" w:hRule="atLeast"/>
         </w:trPr>
         <w:tc>
           <w:tcPr>
@@ -5624,8 +6521,24 @@
         </w:tc>
       </w:tr>
       <w:tr>
-        <w:trPr>
-          <w:trHeight w:val="805"/>
+        <w:tblPrEx>
+          <w:tblBorders>
+            <w:top w:val="single" w:color="auto" w:sz="4" w:space="0"/>
+            <w:left w:val="single" w:color="auto" w:sz="4" w:space="0"/>
+            <w:bottom w:val="single" w:color="auto" w:sz="4" w:space="0"/>
+            <w:right w:val="single" w:color="auto" w:sz="4" w:space="0"/>
+            <w:insideH w:val="single" w:color="auto" w:sz="4" w:space="0"/>
+            <w:insideV w:val="single" w:color="auto" w:sz="4" w:space="0"/>
+          </w:tblBorders>
+          <w:tblCellMar>
+            <w:top w:w="0" w:type="dxa"/>
+            <w:left w:w="108" w:type="dxa"/>
+            <w:bottom w:w="0" w:type="dxa"/>
+            <w:right w:w="108" w:type="dxa"/>
+          </w:tblCellMar>
+        </w:tblPrEx>
+        <w:trPr>
+          <w:trHeight w:val="805" w:hRule="atLeast"/>
         </w:trPr>
         <w:tc>
           <w:tcPr>
@@ -5664,8 +6577,24 @@
         </w:tc>
       </w:tr>
       <w:tr>
-        <w:trPr>
-          <w:trHeight w:val="805"/>
+        <w:tblPrEx>
+          <w:tblBorders>
+            <w:top w:val="single" w:color="auto" w:sz="4" w:space="0"/>
+            <w:left w:val="single" w:color="auto" w:sz="4" w:space="0"/>
+            <w:bottom w:val="single" w:color="auto" w:sz="4" w:space="0"/>
+            <w:right w:val="single" w:color="auto" w:sz="4" w:space="0"/>
+            <w:insideH w:val="single" w:color="auto" w:sz="4" w:space="0"/>
+            <w:insideV w:val="single" w:color="auto" w:sz="4" w:space="0"/>
+          </w:tblBorders>
+          <w:tblCellMar>
+            <w:top w:w="0" w:type="dxa"/>
+            <w:left w:w="108" w:type="dxa"/>
+            <w:bottom w:w="0" w:type="dxa"/>
+            <w:right w:w="108" w:type="dxa"/>
+          </w:tblCellMar>
+        </w:tblPrEx>
+        <w:trPr>
+          <w:trHeight w:val="805" w:hRule="atLeast"/>
         </w:trPr>
         <w:tc>
           <w:tcPr>
@@ -5705,34 +6634,38 @@
         </w:tc>
       </w:tr>
       <w:tr>
-        <w:trPr>
-          <w:trHeight w:val="805"/>
-        </w:trPr>
-        <w:tc>
-          <w:tcPr>
-            <w:tcW w:w="2100" w:type="dxa"/>
-          </w:tcPr>
-          <w:p>
-            <w:pPr>
-              <w:spacing w:before="240" w:after="240"/>
-            </w:pPr>
-            <w:r>
-              <w:rPr>
-                <w:b/>
-              </w:rPr>
-              <w:t>传入</w:t>
-            </w:r>
-            <w:r>
-              <w:rPr>
-                <w:b/>
-              </w:rPr>
-              <w:t>api</w:t>
-            </w:r>
-            <w:r>
-              <w:rPr>
-                <w:b/>
-              </w:rPr>
-              <w:t>的参数</w:t>
+        <w:tblPrEx>
+          <w:tblBorders>
+            <w:top w:val="single" w:color="auto" w:sz="4" w:space="0"/>
+            <w:left w:val="single" w:color="auto" w:sz="4" w:space="0"/>
+            <w:bottom w:val="single" w:color="auto" w:sz="4" w:space="0"/>
+            <w:right w:val="single" w:color="auto" w:sz="4" w:space="0"/>
+            <w:insideH w:val="single" w:color="auto" w:sz="4" w:space="0"/>
+            <w:insideV w:val="single" w:color="auto" w:sz="4" w:space="0"/>
+          </w:tblBorders>
+          <w:tblCellMar>
+            <w:top w:w="0" w:type="dxa"/>
+            <w:left w:w="108" w:type="dxa"/>
+            <w:bottom w:w="0" w:type="dxa"/>
+            <w:right w:w="108" w:type="dxa"/>
+          </w:tblCellMar>
+        </w:tblPrEx>
+        <w:trPr>
+          <w:trHeight w:val="805" w:hRule="atLeast"/>
+        </w:trPr>
+        <w:tc>
+          <w:tcPr>
+            <w:tcW w:w="2100" w:type="dxa"/>
+          </w:tcPr>
+          <w:p>
+            <w:pPr>
+              <w:spacing w:before="240" w:after="240"/>
+            </w:pPr>
+            <w:r>
+              <w:rPr>
+                <w:b/>
+              </w:rPr>
+              <w:t>传入api的参数</w:t>
             </w:r>
           </w:p>
         </w:tc>
@@ -5748,19 +6681,7 @@
               <w:rPr>
                 <w:rFonts w:hint="eastAsia"/>
               </w:rPr>
-              <w:t>Id</w:t>
-            </w:r>
-            <w:r>
-              <w:rPr>
-                <w:rFonts w:hint="eastAsia"/>
-              </w:rPr>
-              <w:t>：传入品牌数据</w:t>
-            </w:r>
-            <w:r>
-              <w:rPr>
-                <w:rFonts w:hint="eastAsia"/>
-              </w:rPr>
-              <w:t>id</w:t>
+              <w:t>Id：传入品牌数据id</w:t>
             </w:r>
           </w:p>
           <w:p>
@@ -5782,32 +6703,46 @@
               <w:rPr>
                 <w:rFonts w:hint="eastAsia"/>
               </w:rPr>
-              <w:lastRenderedPageBreak/>
               <w:t>vueapi.ittun.com/api/delproduct/8</w:t>
             </w:r>
           </w:p>
         </w:tc>
       </w:tr>
       <w:tr>
-        <w:trPr>
-          <w:trHeight w:val="805"/>
-        </w:trPr>
-        <w:tc>
-          <w:tcPr>
-            <w:tcW w:w="2100" w:type="dxa"/>
-          </w:tcPr>
-          <w:p>
-            <w:pPr>
-              <w:spacing w:before="240" w:after="240"/>
-              <w:rPr>
-                <w:b/>
-              </w:rPr>
-            </w:pPr>
-            <w:r>
-              <w:rPr>
-                <w:b/>
-              </w:rPr>
-              <w:lastRenderedPageBreak/>
+        <w:tblPrEx>
+          <w:tblBorders>
+            <w:top w:val="single" w:color="auto" w:sz="4" w:space="0"/>
+            <w:left w:val="single" w:color="auto" w:sz="4" w:space="0"/>
+            <w:bottom w:val="single" w:color="auto" w:sz="4" w:space="0"/>
+            <w:right w:val="single" w:color="auto" w:sz="4" w:space="0"/>
+            <w:insideH w:val="single" w:color="auto" w:sz="4" w:space="0"/>
+            <w:insideV w:val="single" w:color="auto" w:sz="4" w:space="0"/>
+          </w:tblBorders>
+          <w:tblCellMar>
+            <w:top w:w="0" w:type="dxa"/>
+            <w:left w:w="108" w:type="dxa"/>
+            <w:bottom w:w="0" w:type="dxa"/>
+            <w:right w:w="108" w:type="dxa"/>
+          </w:tblCellMar>
+        </w:tblPrEx>
+        <w:trPr>
+          <w:trHeight w:val="805" w:hRule="atLeast"/>
+        </w:trPr>
+        <w:tc>
+          <w:tcPr>
+            <w:tcW w:w="2100" w:type="dxa"/>
+          </w:tcPr>
+          <w:p>
+            <w:pPr>
+              <w:spacing w:before="240" w:after="240"/>
+              <w:rPr>
+                <w:b/>
+              </w:rPr>
+            </w:pPr>
+            <w:r>
+              <w:rPr>
+                <w:b/>
+              </w:rPr>
               <w:t>返回数据格式</w:t>
             </w:r>
           </w:p>
@@ -5833,8 +6768,24 @@
         </w:tc>
       </w:tr>
       <w:tr>
-        <w:trPr>
-          <w:trHeight w:val="2829"/>
+        <w:tblPrEx>
+          <w:tblBorders>
+            <w:top w:val="single" w:color="auto" w:sz="4" w:space="0"/>
+            <w:left w:val="single" w:color="auto" w:sz="4" w:space="0"/>
+            <w:bottom w:val="single" w:color="auto" w:sz="4" w:space="0"/>
+            <w:right w:val="single" w:color="auto" w:sz="4" w:space="0"/>
+            <w:insideH w:val="single" w:color="auto" w:sz="4" w:space="0"/>
+            <w:insideV w:val="single" w:color="auto" w:sz="4" w:space="0"/>
+          </w:tblBorders>
+          <w:tblCellMar>
+            <w:top w:w="0" w:type="dxa"/>
+            <w:left w:w="108" w:type="dxa"/>
+            <w:bottom w:w="0" w:type="dxa"/>
+            <w:right w:w="108" w:type="dxa"/>
+          </w:tblCellMar>
+        </w:tblPrEx>
+        <w:trPr>
+          <w:trHeight w:val="2829" w:hRule="atLeast"/>
         </w:trPr>
         <w:tc>
           <w:tcPr>
@@ -5862,9 +6813,6 @@
           </w:tcPr>
           <w:p>
             <w:r>
-              <w:rPr>
-                <w:noProof/>
-              </w:rPr>
               <w:drawing>
                 <wp:inline distT="0" distB="0" distL="114300" distR="114300">
                   <wp:extent cx="2114550" cy="752475"/>
@@ -5883,7 +6831,7 @@
                           </pic:cNvPicPr>
                         </pic:nvPicPr>
                         <pic:blipFill>
-                          <a:blip r:embed="rId20"/>
+                          <a:blip r:embed="rId18"/>
                           <a:stretch>
                             <a:fillRect/>
                           </a:stretch>
@@ -5911,8 +6859,24 @@
         </w:tc>
       </w:tr>
       <w:tr>
-        <w:trPr>
-          <w:trHeight w:val="815"/>
+        <w:tblPrEx>
+          <w:tblBorders>
+            <w:top w:val="single" w:color="auto" w:sz="4" w:space="0"/>
+            <w:left w:val="single" w:color="auto" w:sz="4" w:space="0"/>
+            <w:bottom w:val="single" w:color="auto" w:sz="4" w:space="0"/>
+            <w:right w:val="single" w:color="auto" w:sz="4" w:space="0"/>
+            <w:insideH w:val="single" w:color="auto" w:sz="4" w:space="0"/>
+            <w:insideV w:val="single" w:color="auto" w:sz="4" w:space="0"/>
+          </w:tblBorders>
+          <w:tblCellMar>
+            <w:top w:w="0" w:type="dxa"/>
+            <w:left w:w="108" w:type="dxa"/>
+            <w:bottom w:w="0" w:type="dxa"/>
+            <w:right w:w="108" w:type="dxa"/>
+          </w:tblCellMar>
+        </w:tblPrEx>
+        <w:trPr>
+          <w:trHeight w:val="815" w:hRule="atLeast"/>
         </w:trPr>
         <w:tc>
           <w:tcPr>
@@ -5939,36 +6903,60 @@
     <w:p/>
     <w:p>
       <w:pPr>
-        <w:pStyle w:val="3"/>
+        <w:pStyle w:val="4"/>
       </w:pPr>
       <w:r>
         <w:rPr>
           <w:rFonts w:hint="eastAsia"/>
         </w:rPr>
-        <w:t>6.3</w:t>
-      </w:r>
-      <w:r>
-        <w:rPr>
-          <w:rFonts w:hint="eastAsia"/>
-        </w:rPr>
-        <w:t>、添加品牌数据</w:t>
+        <w:t>6.3、添加品牌数据</w:t>
       </w:r>
     </w:p>
     <w:p/>
     <w:tbl>
       <w:tblPr>
-        <w:tblStyle w:val="a3"/>
+        <w:tblStyle w:val="7"/>
         <w:tblW w:w="9480" w:type="dxa"/>
+        <w:tblInd w:w="0" w:type="dxa"/>
+        <w:tblBorders>
+          <w:top w:val="single" w:color="auto" w:sz="4" w:space="0"/>
+          <w:left w:val="single" w:color="auto" w:sz="4" w:space="0"/>
+          <w:bottom w:val="single" w:color="auto" w:sz="4" w:space="0"/>
+          <w:right w:val="single" w:color="auto" w:sz="4" w:space="0"/>
+          <w:insideH w:val="single" w:color="auto" w:sz="4" w:space="0"/>
+          <w:insideV w:val="single" w:color="auto" w:sz="4" w:space="0"/>
+        </w:tblBorders>
         <w:tblLayout w:type="fixed"/>
-        <w:tblLook w:val="04A0" w:firstRow="1" w:lastRow="0" w:firstColumn="1" w:lastColumn="0" w:noHBand="0" w:noVBand="1"/>
+        <w:tblCellMar>
+          <w:top w:w="0" w:type="dxa"/>
+          <w:left w:w="108" w:type="dxa"/>
+          <w:bottom w:w="0" w:type="dxa"/>
+          <w:right w:w="108" w:type="dxa"/>
+        </w:tblCellMar>
       </w:tblPr>
       <w:tblGrid>
         <w:gridCol w:w="2100"/>
         <w:gridCol w:w="7380"/>
       </w:tblGrid>
       <w:tr>
-        <w:trPr>
-          <w:trHeight w:val="779"/>
+        <w:tblPrEx>
+          <w:tblBorders>
+            <w:top w:val="single" w:color="auto" w:sz="4" w:space="0"/>
+            <w:left w:val="single" w:color="auto" w:sz="4" w:space="0"/>
+            <w:bottom w:val="single" w:color="auto" w:sz="4" w:space="0"/>
+            <w:right w:val="single" w:color="auto" w:sz="4" w:space="0"/>
+            <w:insideH w:val="single" w:color="auto" w:sz="4" w:space="0"/>
+            <w:insideV w:val="single" w:color="auto" w:sz="4" w:space="0"/>
+          </w:tblBorders>
+          <w:tblCellMar>
+            <w:top w:w="0" w:type="dxa"/>
+            <w:left w:w="108" w:type="dxa"/>
+            <w:bottom w:w="0" w:type="dxa"/>
+            <w:right w:w="108" w:type="dxa"/>
+          </w:tblCellMar>
+        </w:tblPrEx>
+        <w:trPr>
+          <w:trHeight w:val="779" w:hRule="atLeast"/>
         </w:trPr>
         <w:tc>
           <w:tcPr>
@@ -6009,8 +6997,24 @@
         </w:tc>
       </w:tr>
       <w:tr>
-        <w:trPr>
-          <w:trHeight w:val="805"/>
+        <w:tblPrEx>
+          <w:tblBorders>
+            <w:top w:val="single" w:color="auto" w:sz="4" w:space="0"/>
+            <w:left w:val="single" w:color="auto" w:sz="4" w:space="0"/>
+            <w:bottom w:val="single" w:color="auto" w:sz="4" w:space="0"/>
+            <w:right w:val="single" w:color="auto" w:sz="4" w:space="0"/>
+            <w:insideH w:val="single" w:color="auto" w:sz="4" w:space="0"/>
+            <w:insideV w:val="single" w:color="auto" w:sz="4" w:space="0"/>
+          </w:tblBorders>
+          <w:tblCellMar>
+            <w:top w:w="0" w:type="dxa"/>
+            <w:left w:w="108" w:type="dxa"/>
+            <w:bottom w:w="0" w:type="dxa"/>
+            <w:right w:w="108" w:type="dxa"/>
+          </w:tblCellMar>
+        </w:tblPrEx>
+        <w:trPr>
+          <w:trHeight w:val="805" w:hRule="atLeast"/>
         </w:trPr>
         <w:tc>
           <w:tcPr>
@@ -6049,8 +7053,24 @@
         </w:tc>
       </w:tr>
       <w:tr>
-        <w:trPr>
-          <w:trHeight w:val="805"/>
+        <w:tblPrEx>
+          <w:tblBorders>
+            <w:top w:val="single" w:color="auto" w:sz="4" w:space="0"/>
+            <w:left w:val="single" w:color="auto" w:sz="4" w:space="0"/>
+            <w:bottom w:val="single" w:color="auto" w:sz="4" w:space="0"/>
+            <w:right w:val="single" w:color="auto" w:sz="4" w:space="0"/>
+            <w:insideH w:val="single" w:color="auto" w:sz="4" w:space="0"/>
+            <w:insideV w:val="single" w:color="auto" w:sz="4" w:space="0"/>
+          </w:tblBorders>
+          <w:tblCellMar>
+            <w:top w:w="0" w:type="dxa"/>
+            <w:left w:w="108" w:type="dxa"/>
+            <w:bottom w:w="0" w:type="dxa"/>
+            <w:right w:w="108" w:type="dxa"/>
+          </w:tblCellMar>
+        </w:tblPrEx>
+        <w:trPr>
+          <w:trHeight w:val="805" w:hRule="atLeast"/>
         </w:trPr>
         <w:tc>
           <w:tcPr>
@@ -6090,34 +7110,38 @@
         </w:tc>
       </w:tr>
       <w:tr>
-        <w:trPr>
-          <w:trHeight w:val="805"/>
-        </w:trPr>
-        <w:tc>
-          <w:tcPr>
-            <w:tcW w:w="2100" w:type="dxa"/>
-          </w:tcPr>
-          <w:p>
-            <w:pPr>
-              <w:spacing w:before="240" w:after="240"/>
-            </w:pPr>
-            <w:r>
-              <w:rPr>
-                <w:b/>
-              </w:rPr>
-              <w:t>传入</w:t>
-            </w:r>
-            <w:r>
-              <w:rPr>
-                <w:b/>
-              </w:rPr>
-              <w:t>api</w:t>
-            </w:r>
-            <w:r>
-              <w:rPr>
-                <w:b/>
-              </w:rPr>
-              <w:t>的参数</w:t>
+        <w:tblPrEx>
+          <w:tblBorders>
+            <w:top w:val="single" w:color="auto" w:sz="4" w:space="0"/>
+            <w:left w:val="single" w:color="auto" w:sz="4" w:space="0"/>
+            <w:bottom w:val="single" w:color="auto" w:sz="4" w:space="0"/>
+            <w:right w:val="single" w:color="auto" w:sz="4" w:space="0"/>
+            <w:insideH w:val="single" w:color="auto" w:sz="4" w:space="0"/>
+            <w:insideV w:val="single" w:color="auto" w:sz="4" w:space="0"/>
+          </w:tblBorders>
+          <w:tblCellMar>
+            <w:top w:w="0" w:type="dxa"/>
+            <w:left w:w="108" w:type="dxa"/>
+            <w:bottom w:w="0" w:type="dxa"/>
+            <w:right w:w="108" w:type="dxa"/>
+          </w:tblCellMar>
+        </w:tblPrEx>
+        <w:trPr>
+          <w:trHeight w:val="805" w:hRule="atLeast"/>
+        </w:trPr>
+        <w:tc>
+          <w:tcPr>
+            <w:tcW w:w="2100" w:type="dxa"/>
+          </w:tcPr>
+          <w:p>
+            <w:pPr>
+              <w:spacing w:before="240" w:after="240"/>
+            </w:pPr>
+            <w:r>
+              <w:rPr>
+                <w:b/>
+              </w:rPr>
+              <w:t>传入api的参数</w:t>
             </w:r>
           </w:p>
         </w:tc>
@@ -6151,8 +7175,24 @@
         </w:tc>
       </w:tr>
       <w:tr>
-        <w:trPr>
-          <w:trHeight w:val="805"/>
+        <w:tblPrEx>
+          <w:tblBorders>
+            <w:top w:val="single" w:color="auto" w:sz="4" w:space="0"/>
+            <w:left w:val="single" w:color="auto" w:sz="4" w:space="0"/>
+            <w:bottom w:val="single" w:color="auto" w:sz="4" w:space="0"/>
+            <w:right w:val="single" w:color="auto" w:sz="4" w:space="0"/>
+            <w:insideH w:val="single" w:color="auto" w:sz="4" w:space="0"/>
+            <w:insideV w:val="single" w:color="auto" w:sz="4" w:space="0"/>
+          </w:tblBorders>
+          <w:tblCellMar>
+            <w:top w:w="0" w:type="dxa"/>
+            <w:left w:w="108" w:type="dxa"/>
+            <w:bottom w:w="0" w:type="dxa"/>
+            <w:right w:w="108" w:type="dxa"/>
+          </w:tblCellMar>
+        </w:tblPrEx>
+        <w:trPr>
+          <w:trHeight w:val="805" w:hRule="atLeast"/>
         </w:trPr>
         <w:tc>
           <w:tcPr>
@@ -6194,26 +7234,41 @@
         </w:tc>
       </w:tr>
       <w:tr>
-        <w:trPr>
-          <w:trHeight w:val="2829"/>
-        </w:trPr>
-        <w:tc>
-          <w:tcPr>
-            <w:tcW w:w="2100" w:type="dxa"/>
-          </w:tcPr>
-          <w:p>
-            <w:pPr>
-              <w:spacing w:before="240" w:after="240"/>
-              <w:rPr>
-                <w:b/>
-              </w:rPr>
-            </w:pPr>
-            <w:r>
-              <w:rPr>
-                <w:rFonts w:hint="eastAsia"/>
-                <w:b/>
-              </w:rPr>
-              <w:lastRenderedPageBreak/>
+        <w:tblPrEx>
+          <w:tblBorders>
+            <w:top w:val="single" w:color="auto" w:sz="4" w:space="0"/>
+            <w:left w:val="single" w:color="auto" w:sz="4" w:space="0"/>
+            <w:bottom w:val="single" w:color="auto" w:sz="4" w:space="0"/>
+            <w:right w:val="single" w:color="auto" w:sz="4" w:space="0"/>
+            <w:insideH w:val="single" w:color="auto" w:sz="4" w:space="0"/>
+            <w:insideV w:val="single" w:color="auto" w:sz="4" w:space="0"/>
+          </w:tblBorders>
+          <w:tblCellMar>
+            <w:top w:w="0" w:type="dxa"/>
+            <w:left w:w="108" w:type="dxa"/>
+            <w:bottom w:w="0" w:type="dxa"/>
+            <w:right w:w="108" w:type="dxa"/>
+          </w:tblCellMar>
+        </w:tblPrEx>
+        <w:trPr>
+          <w:trHeight w:val="2829" w:hRule="atLeast"/>
+        </w:trPr>
+        <w:tc>
+          <w:tcPr>
+            <w:tcW w:w="2100" w:type="dxa"/>
+          </w:tcPr>
+          <w:p>
+            <w:pPr>
+              <w:spacing w:before="240" w:after="240"/>
+              <w:rPr>
+                <w:b/>
+              </w:rPr>
+            </w:pPr>
+            <w:r>
+              <w:rPr>
+                <w:rFonts w:hint="eastAsia"/>
+                <w:b/>
+              </w:rPr>
               <w:t>返回数据格式样例</w:t>
             </w:r>
           </w:p>
@@ -6224,9 +7279,6 @@
           </w:tcPr>
           <w:p>
             <w:r>
-              <w:rPr>
-                <w:noProof/>
-              </w:rPr>
               <w:drawing>
                 <wp:inline distT="0" distB="0" distL="114300" distR="114300">
                   <wp:extent cx="2171700" cy="771525"/>
@@ -6245,7 +7297,7 @@
                           </pic:cNvPicPr>
                         </pic:nvPicPr>
                         <pic:blipFill>
-                          <a:blip r:embed="rId21"/>
+                          <a:blip r:embed="rId19"/>
                           <a:stretch>
                             <a:fillRect/>
                           </a:stretch>
@@ -6273,8 +7325,24 @@
         </w:tc>
       </w:tr>
       <w:tr>
-        <w:trPr>
-          <w:trHeight w:val="815"/>
+        <w:tblPrEx>
+          <w:tblBorders>
+            <w:top w:val="single" w:color="auto" w:sz="4" w:space="0"/>
+            <w:left w:val="single" w:color="auto" w:sz="4" w:space="0"/>
+            <w:bottom w:val="single" w:color="auto" w:sz="4" w:space="0"/>
+            <w:right w:val="single" w:color="auto" w:sz="4" w:space="0"/>
+            <w:insideH w:val="single" w:color="auto" w:sz="4" w:space="0"/>
+            <w:insideV w:val="single" w:color="auto" w:sz="4" w:space="0"/>
+          </w:tblBorders>
+          <w:tblCellMar>
+            <w:top w:w="0" w:type="dxa"/>
+            <w:left w:w="108" w:type="dxa"/>
+            <w:bottom w:w="0" w:type="dxa"/>
+            <w:right w:w="108" w:type="dxa"/>
+          </w:tblCellMar>
+        </w:tblPrEx>
+        <w:trPr>
+          <w:trHeight w:val="815" w:hRule="atLeast"/>
         </w:trPr>
         <w:tc>
           <w:tcPr>
@@ -6301,20 +7369,20 @@
     <w:sectPr>
       <w:pgSz w:w="11906" w:h="16838"/>
       <w:pgMar w:top="1440" w:right="1800" w:bottom="1440" w:left="1800" w:header="851" w:footer="992" w:gutter="0"/>
-      <w:cols w:space="425"/>
-      <w:docGrid w:type="lines" w:linePitch="312"/>
+      <w:cols w:space="425" w:num="1"/>
+      <w:docGrid w:type="lines" w:linePitch="312" w:charSpace="0"/>
     </w:sectPr>
   </w:body>
 </w:document>
 </file>
 
 <file path=word/numbering.xml><?xml version="1.0" encoding="utf-8"?>
-<w:numbering xmlns:wpc="http://schemas.microsoft.com/office/word/2010/wordprocessingCanvas" xmlns:cx="http://schemas.microsoft.com/office/drawing/2014/chartex" xmlns:cx1="http://schemas.microsoft.com/office/drawing/2015/9/8/chartex" xmlns:cx2="http://schemas.microsoft.com/office/drawing/2015/10/21/chartex" xmlns:cx3="http://schemas.microsoft.com/office/drawing/2016/5/9/chartex" xmlns:cx4="http://schemas.microsoft.com/office/drawing/2016/5/10/chartex" xmlns:cx5="http://schemas.microsoft.com/office/drawing/2016/5/11/chartex" xmlns:cx6="http://schemas.microsoft.com/office/drawing/2016/5/12/chartex" xmlns:cx7="http://schemas.microsoft.com/office/drawing/2016/5/13/chartex" xmlns:cx8="http://schemas.microsoft.com/office/drawing/2016/5/14/chartex" xmlns:mc="http://schemas.openxmlformats.org/markup-compatibility/2006" xmlns:aink="http://schemas.microsoft.com/office/drawing/2016/ink" xmlns:am3d="http://schemas.microsoft.com/office/drawing/2017/model3d" xmlns:o="urn:schemas-microsoft-com:office:office" xmlns:r="http://schemas.openxmlformats.org/officeDocument/2006/relationships" xmlns:m="http://schemas.openxmlformats.org/officeDocument/2006/math" xmlns:v="urn:schemas-microsoft-com:vml" xmlns:wp14="http://schemas.microsoft.com/office/word/2010/wordprocessingDrawing" xmlns:wp="http://schemas.openxmlformats.org/drawingml/2006/wordprocessingDrawing" xmlns:w10="urn:schemas-microsoft-com:office:word" xmlns:w="http://schemas.openxmlformats.org/wordprocessingml/2006/main" xmlns:w14="http://schemas.microsoft.com/office/word/2010/wordml" xmlns:w15="http://schemas.microsoft.com/office/word/2012/wordml" xmlns:w16cid="http://schemas.microsoft.com/office/word/2016/wordml/cid" xmlns:w16se="http://schemas.microsoft.com/office/word/2015/wordml/symex" xmlns:wpg="http://schemas.microsoft.com/office/word/2010/wordprocessingGroup" xmlns:wpi="http://schemas.microsoft.com/office/word/2010/wordprocessingInk" xmlns:wne="http://schemas.microsoft.com/office/word/2006/wordml" xmlns:wps="http://schemas.microsoft.com/office/word/2010/wordprocessingShape" mc:Ignorable="w14 w15 w16se w16cid wp14">
-  <w:abstractNum w:abstractNumId="0" w15:restartNumberingAfterBreak="0">
+<w:numbering xmlns:wpc="http://schemas.microsoft.com/office/word/2010/wordprocessingCanvas" xmlns:mc="http://schemas.openxmlformats.org/markup-compatibility/2006" xmlns:o="urn:schemas-microsoft-com:office:office" xmlns:r="http://schemas.openxmlformats.org/officeDocument/2006/relationships" xmlns:m="http://schemas.openxmlformats.org/officeDocument/2006/math" xmlns:v="urn:schemas-microsoft-com:vml" xmlns:wp14="http://schemas.microsoft.com/office/word/2010/wordprocessingDrawing" xmlns:wp="http://schemas.openxmlformats.org/drawingml/2006/wordprocessingDrawing" xmlns:w10="urn:schemas-microsoft-com:office:word" xmlns:w="http://schemas.openxmlformats.org/wordprocessingml/2006/main" xmlns:w14="http://schemas.microsoft.com/office/word/2010/wordml" xmlns:wpg="http://schemas.microsoft.com/office/word/2010/wordprocessingGroup" xmlns:wpi="http://schemas.microsoft.com/office/word/2010/wordprocessingInk" xmlns:wne="http://schemas.microsoft.com/office/word/2006/wordml" xmlns:wps="http://schemas.microsoft.com/office/word/2010/wordprocessingShape" mc:Ignorable="w14 wp14">
+  <w:abstractNum w:abstractNumId="0">
     <w:nsid w:val="78F520DD"/>
-    <w:multiLevelType w:val="hybridMultilevel"/>
-    <w:tmpl w:val="9E047AB0"/>
-    <w:lvl w:ilvl="0" w:tplc="0A12B202">
+    <w:multiLevelType w:val="multilevel"/>
+    <w:tmpl w:val="78F520DD"/>
+    <w:lvl w:ilvl="0" w:tentative="0">
       <w:start w:val="1"/>
       <w:numFmt w:val="japaneseCounting"/>
       <w:lvlText w:val="%1、"/>
@@ -6326,7 +7394,7 @@
         <w:rFonts w:hint="default"/>
       </w:rPr>
     </w:lvl>
-    <w:lvl w:ilvl="1" w:tplc="04090019" w:tentative="1">
+    <w:lvl w:ilvl="1" w:tentative="0">
       <w:start w:val="1"/>
       <w:numFmt w:val="lowerLetter"/>
       <w:lvlText w:val="%2)"/>
@@ -6335,7 +7403,7 @@
         <w:ind w:left="840" w:hanging="420"/>
       </w:pPr>
     </w:lvl>
-    <w:lvl w:ilvl="2" w:tplc="0409001B" w:tentative="1">
+    <w:lvl w:ilvl="2" w:tentative="0">
       <w:start w:val="1"/>
       <w:numFmt w:val="lowerRoman"/>
       <w:lvlText w:val="%3."/>
@@ -6344,7 +7412,7 @@
         <w:ind w:left="1260" w:hanging="420"/>
       </w:pPr>
     </w:lvl>
-    <w:lvl w:ilvl="3" w:tplc="0409000F" w:tentative="1">
+    <w:lvl w:ilvl="3" w:tentative="0">
       <w:start w:val="1"/>
       <w:numFmt w:val="decimal"/>
       <w:lvlText w:val="%4."/>
@@ -6353,7 +7421,7 @@
         <w:ind w:left="1680" w:hanging="420"/>
       </w:pPr>
     </w:lvl>
-    <w:lvl w:ilvl="4" w:tplc="04090019" w:tentative="1">
+    <w:lvl w:ilvl="4" w:tentative="0">
       <w:start w:val="1"/>
       <w:numFmt w:val="lowerLetter"/>
       <w:lvlText w:val="%5)"/>
@@ -6362,7 +7430,7 @@
         <w:ind w:left="2100" w:hanging="420"/>
       </w:pPr>
     </w:lvl>
-    <w:lvl w:ilvl="5" w:tplc="0409001B" w:tentative="1">
+    <w:lvl w:ilvl="5" w:tentative="0">
       <w:start w:val="1"/>
       <w:numFmt w:val="lowerRoman"/>
       <w:lvlText w:val="%6."/>
@@ -6371,7 +7439,7 @@
         <w:ind w:left="2520" w:hanging="420"/>
       </w:pPr>
     </w:lvl>
-    <w:lvl w:ilvl="6" w:tplc="0409000F" w:tentative="1">
+    <w:lvl w:ilvl="6" w:tentative="0">
       <w:start w:val="1"/>
       <w:numFmt w:val="decimal"/>
       <w:lvlText w:val="%7."/>
@@ -6380,7 +7448,7 @@
         <w:ind w:left="2940" w:hanging="420"/>
       </w:pPr>
     </w:lvl>
-    <w:lvl w:ilvl="7" w:tplc="04090019" w:tentative="1">
+    <w:lvl w:ilvl="7" w:tentative="0">
       <w:start w:val="1"/>
       <w:numFmt w:val="lowerLetter"/>
       <w:lvlText w:val="%8)"/>
@@ -6389,7 +7457,7 @@
         <w:ind w:left="3360" w:hanging="420"/>
       </w:pPr>
     </w:lvl>
-    <w:lvl w:ilvl="8" w:tplc="0409001B" w:tentative="1">
+    <w:lvl w:ilvl="8" w:tentative="0">
       <w:start w:val="1"/>
       <w:numFmt w:val="lowerRoman"/>
       <w:lvlText w:val="%9."/>
@@ -6406,410 +7474,287 @@
 </file>
 
 <file path=word/styles.xml><?xml version="1.0" encoding="utf-8"?>
-<w:styles xmlns:mc="http://schemas.openxmlformats.org/markup-compatibility/2006" xmlns:r="http://schemas.openxmlformats.org/officeDocument/2006/relationships" xmlns:w="http://schemas.openxmlformats.org/wordprocessingml/2006/main" xmlns:w14="http://schemas.microsoft.com/office/word/2010/wordml" xmlns:w15="http://schemas.microsoft.com/office/word/2012/wordml" xmlns:w16cid="http://schemas.microsoft.com/office/word/2016/wordml/cid" xmlns:w16se="http://schemas.microsoft.com/office/word/2015/wordml/symex" mc:Ignorable="w14 w15 w16se w16cid">
+<w:styles xmlns:mc="http://schemas.openxmlformats.org/markup-compatibility/2006" xmlns:o="urn:schemas-microsoft-com:office:office" xmlns:r="http://schemas.openxmlformats.org/officeDocument/2006/relationships" xmlns:m="http://schemas.openxmlformats.org/officeDocument/2006/math" xmlns:v="urn:schemas-microsoft-com:vml" xmlns:w="http://schemas.openxmlformats.org/wordprocessingml/2006/main" xmlns:w14="http://schemas.microsoft.com/office/word/2010/wordml" xmlns:w10="urn:schemas-microsoft-com:office:word" xmlns:sl="http://schemas.openxmlformats.org/schemaLibrary/2006/main" mc:Ignorable="w14">
   <w:docDefaults>
     <w:rPrDefault>
       <w:rPr>
-        <w:rFonts w:asciiTheme="minorHAnsi" w:eastAsiaTheme="minorEastAsia" w:hAnsiTheme="minorHAnsi" w:cstheme="minorBidi"/>
-        <w:lang w:val="en-US" w:eastAsia="zh-CN" w:bidi="ar-SA"/>
+        <w:rFonts w:ascii="Times New Roman" w:hAnsi="Times New Roman" w:eastAsia="宋体" w:cs="Times New Roman"/>
       </w:rPr>
     </w:rPrDefault>
-    <w:pPrDefault/>
   </w:docDefaults>
-  <w:latentStyles w:defLockedState="0" w:defUIPriority="99" w:defSemiHidden="0" w:defUnhideWhenUsed="0" w:defQFormat="0" w:count="375">
-    <w:lsdException w:name="Normal" w:uiPriority="0" w:qFormat="1"/>
-    <w:lsdException w:name="heading 1" w:uiPriority="9" w:qFormat="1"/>
-    <w:lsdException w:name="heading 2" w:uiPriority="9" w:unhideWhenUsed="1" w:qFormat="1"/>
-    <w:lsdException w:name="heading 3" w:uiPriority="9" w:unhideWhenUsed="1" w:qFormat="1"/>
-    <w:lsdException w:name="heading 4" w:semiHidden="1" w:uiPriority="9" w:unhideWhenUsed="1" w:qFormat="1"/>
-    <w:lsdException w:name="heading 5" w:semiHidden="1" w:uiPriority="9" w:unhideWhenUsed="1" w:qFormat="1"/>
-    <w:lsdException w:name="heading 6" w:semiHidden="1" w:uiPriority="9" w:unhideWhenUsed="1" w:qFormat="1"/>
-    <w:lsdException w:name="heading 7" w:semiHidden="1" w:uiPriority="9" w:unhideWhenUsed="1" w:qFormat="1"/>
-    <w:lsdException w:name="heading 8" w:semiHidden="1" w:uiPriority="9" w:unhideWhenUsed="1" w:qFormat="1"/>
-    <w:lsdException w:name="heading 9" w:semiHidden="1" w:uiPriority="9" w:unhideWhenUsed="1" w:qFormat="1"/>
-    <w:lsdException w:name="index 1" w:semiHidden="1" w:unhideWhenUsed="1"/>
-    <w:lsdException w:name="index 2" w:semiHidden="1" w:unhideWhenUsed="1"/>
-    <w:lsdException w:name="index 3" w:semiHidden="1" w:unhideWhenUsed="1"/>
-    <w:lsdException w:name="index 4" w:semiHidden="1" w:unhideWhenUsed="1"/>
-    <w:lsdException w:name="index 5" w:semiHidden="1" w:unhideWhenUsed="1"/>
-    <w:lsdException w:name="index 6" w:semiHidden="1" w:unhideWhenUsed="1"/>
-    <w:lsdException w:name="index 7" w:semiHidden="1" w:unhideWhenUsed="1"/>
-    <w:lsdException w:name="index 8" w:semiHidden="1" w:unhideWhenUsed="1"/>
-    <w:lsdException w:name="index 9" w:semiHidden="1" w:unhideWhenUsed="1"/>
-    <w:lsdException w:name="toc 1" w:semiHidden="1" w:uiPriority="39" w:unhideWhenUsed="1"/>
-    <w:lsdException w:name="toc 2" w:semiHidden="1" w:uiPriority="39" w:unhideWhenUsed="1"/>
-    <w:lsdException w:name="toc 3" w:semiHidden="1" w:uiPriority="39" w:unhideWhenUsed="1"/>
-    <w:lsdException w:name="toc 4" w:semiHidden="1" w:uiPriority="39" w:unhideWhenUsed="1"/>
-    <w:lsdException w:name="toc 5" w:semiHidden="1" w:uiPriority="39" w:unhideWhenUsed="1"/>
-    <w:lsdException w:name="toc 6" w:semiHidden="1" w:uiPriority="39" w:unhideWhenUsed="1"/>
-    <w:lsdException w:name="toc 7" w:semiHidden="1" w:uiPriority="39" w:unhideWhenUsed="1"/>
-    <w:lsdException w:name="toc 8" w:semiHidden="1" w:uiPriority="39" w:unhideWhenUsed="1"/>
-    <w:lsdException w:name="toc 9" w:semiHidden="1" w:uiPriority="39" w:unhideWhenUsed="1"/>
-    <w:lsdException w:name="Normal Indent" w:semiHidden="1" w:unhideWhenUsed="1"/>
-    <w:lsdException w:name="footnote text" w:semiHidden="1" w:unhideWhenUsed="1"/>
-    <w:lsdException w:name="annotation text" w:semiHidden="1" w:unhideWhenUsed="1"/>
-    <w:lsdException w:name="header" w:semiHidden="1" w:unhideWhenUsed="1"/>
-    <w:lsdException w:name="footer" w:semiHidden="1" w:unhideWhenUsed="1"/>
-    <w:lsdException w:name="index heading" w:semiHidden="1" w:unhideWhenUsed="1"/>
-    <w:lsdException w:name="caption" w:semiHidden="1" w:uiPriority="35" w:unhideWhenUsed="1" w:qFormat="1"/>
-    <w:lsdException w:name="table of figures" w:semiHidden="1" w:unhideWhenUsed="1"/>
-    <w:lsdException w:name="envelope address" w:semiHidden="1" w:unhideWhenUsed="1"/>
-    <w:lsdException w:name="envelope return" w:semiHidden="1" w:unhideWhenUsed="1"/>
-    <w:lsdException w:name="footnote reference" w:semiHidden="1" w:unhideWhenUsed="1"/>
-    <w:lsdException w:name="annotation reference" w:semiHidden="1" w:unhideWhenUsed="1"/>
-    <w:lsdException w:name="line number" w:semiHidden="1" w:unhideWhenUsed="1"/>
-    <w:lsdException w:name="page number" w:semiHidden="1" w:unhideWhenUsed="1"/>
-    <w:lsdException w:name="endnote reference" w:semiHidden="1" w:unhideWhenUsed="1"/>
-    <w:lsdException w:name="endnote text" w:semiHidden="1" w:unhideWhenUsed="1"/>
-    <w:lsdException w:name="table of authorities" w:semiHidden="1" w:unhideWhenUsed="1"/>
-    <w:lsdException w:name="macro" w:semiHidden="1" w:unhideWhenUsed="1"/>
-    <w:lsdException w:name="toa heading" w:semiHidden="1" w:unhideWhenUsed="1"/>
-    <w:lsdException w:name="List" w:semiHidden="1" w:unhideWhenUsed="1"/>
-    <w:lsdException w:name="List Bullet" w:semiHidden="1" w:unhideWhenUsed="1"/>
-    <w:lsdException w:name="List Number" w:semiHidden="1" w:unhideWhenUsed="1"/>
-    <w:lsdException w:name="List 2" w:semiHidden="1" w:unhideWhenUsed="1"/>
-    <w:lsdException w:name="List 3" w:semiHidden="1" w:unhideWhenUsed="1"/>
-    <w:lsdException w:name="List 4" w:semiHidden="1" w:unhideWhenUsed="1"/>
-    <w:lsdException w:name="List 5" w:semiHidden="1" w:unhideWhenUsed="1"/>
-    <w:lsdException w:name="List Bullet 2" w:semiHidden="1" w:unhideWhenUsed="1"/>
-    <w:lsdException w:name="List Bullet 3" w:semiHidden="1" w:unhideWhenUsed="1"/>
-    <w:lsdException w:name="List Bullet 4" w:semiHidden="1" w:unhideWhenUsed="1"/>
-    <w:lsdException w:name="List Bullet 5" w:semiHidden="1" w:unhideWhenUsed="1"/>
-    <w:lsdException w:name="List Number 2" w:semiHidden="1" w:unhideWhenUsed="1"/>
-    <w:lsdException w:name="List Number 3" w:semiHidden="1" w:unhideWhenUsed="1"/>
-    <w:lsdException w:name="List Number 4" w:semiHidden="1" w:unhideWhenUsed="1"/>
-    <w:lsdException w:name="List Number 5" w:semiHidden="1" w:unhideWhenUsed="1"/>
-    <w:lsdException w:name="Title" w:uiPriority="10" w:qFormat="1"/>
-    <w:lsdException w:name="Closing" w:semiHidden="1" w:unhideWhenUsed="1"/>
-    <w:lsdException w:name="Signature" w:semiHidden="1" w:unhideWhenUsed="1"/>
-    <w:lsdException w:name="Default Paragraph Font" w:uiPriority="1" w:unhideWhenUsed="1" w:qFormat="1"/>
-    <w:lsdException w:name="Body Text" w:semiHidden="1" w:unhideWhenUsed="1"/>
-    <w:lsdException w:name="Body Text Indent" w:semiHidden="1" w:unhideWhenUsed="1"/>
-    <w:lsdException w:name="List Continue" w:semiHidden="1" w:unhideWhenUsed="1"/>
-    <w:lsdException w:name="List Continue 2" w:semiHidden="1" w:unhideWhenUsed="1"/>
-    <w:lsdException w:name="List Continue 3" w:semiHidden="1" w:unhideWhenUsed="1"/>
-    <w:lsdException w:name="List Continue 4" w:semiHidden="1" w:unhideWhenUsed="1"/>
-    <w:lsdException w:name="List Continue 5" w:semiHidden="1" w:unhideWhenUsed="1"/>
-    <w:lsdException w:name="Message Header" w:semiHidden="1" w:unhideWhenUsed="1"/>
-    <w:lsdException w:name="Subtitle" w:uiPriority="11" w:qFormat="1"/>
-    <w:lsdException w:name="Salutation" w:semiHidden="1" w:unhideWhenUsed="1"/>
-    <w:lsdException w:name="Date" w:semiHidden="1" w:unhideWhenUsed="1"/>
-    <w:lsdException w:name="Body Text First Indent" w:semiHidden="1" w:unhideWhenUsed="1"/>
-    <w:lsdException w:name="Body Text First Indent 2" w:semiHidden="1" w:unhideWhenUsed="1"/>
-    <w:lsdException w:name="Note Heading" w:semiHidden="1" w:unhideWhenUsed="1"/>
-    <w:lsdException w:name="Body Text 2" w:semiHidden="1" w:unhideWhenUsed="1"/>
-    <w:lsdException w:name="Body Text 3" w:semiHidden="1" w:unhideWhenUsed="1"/>
-    <w:lsdException w:name="Body Text Indent 2" w:semiHidden="1" w:unhideWhenUsed="1"/>
-    <w:lsdException w:name="Body Text Indent 3" w:semiHidden="1" w:unhideWhenUsed="1"/>
-    <w:lsdException w:name="Block Text" w:semiHidden="1" w:unhideWhenUsed="1"/>
-    <w:lsdException w:name="Hyperlink" w:semiHidden="1" w:unhideWhenUsed="1"/>
-    <w:lsdException w:name="FollowedHyperlink" w:semiHidden="1" w:unhideWhenUsed="1"/>
-    <w:lsdException w:name="Strong" w:uiPriority="22" w:qFormat="1"/>
-    <w:lsdException w:name="Emphasis" w:uiPriority="20" w:qFormat="1"/>
-    <w:lsdException w:name="Document Map" w:semiHidden="1" w:unhideWhenUsed="1"/>
-    <w:lsdException w:name="Plain Text" w:semiHidden="1" w:unhideWhenUsed="1"/>
-    <w:lsdException w:name="E-mail Signature" w:semiHidden="1" w:unhideWhenUsed="1"/>
-    <w:lsdException w:name="HTML Top of Form" w:semiHidden="1" w:unhideWhenUsed="1"/>
-    <w:lsdException w:name="HTML Bottom of Form" w:semiHidden="1" w:unhideWhenUsed="1"/>
-    <w:lsdException w:name="Normal (Web)" w:semiHidden="1" w:unhideWhenUsed="1"/>
-    <w:lsdException w:name="HTML Acronym" w:semiHidden="1" w:unhideWhenUsed="1"/>
-    <w:lsdException w:name="HTML Address" w:semiHidden="1" w:unhideWhenUsed="1"/>
-    <w:lsdException w:name="HTML Cite" w:semiHidden="1" w:unhideWhenUsed="1"/>
-    <w:lsdException w:name="HTML Code" w:semiHidden="1" w:unhideWhenUsed="1"/>
-    <w:lsdException w:name="HTML Definition" w:semiHidden="1" w:unhideWhenUsed="1"/>
-    <w:lsdException w:name="HTML Keyboard" w:semiHidden="1" w:unhideWhenUsed="1"/>
-    <w:lsdException w:name="HTML Preformatted" w:semiHidden="1" w:unhideWhenUsed="1"/>
-    <w:lsdException w:name="HTML Sample" w:semiHidden="1" w:unhideWhenUsed="1"/>
-    <w:lsdException w:name="HTML Typewriter" w:semiHidden="1" w:unhideWhenUsed="1"/>
-    <w:lsdException w:name="HTML Variable" w:semiHidden="1" w:unhideWhenUsed="1"/>
-    <w:lsdException w:name="Normal Table" w:semiHidden="1" w:unhideWhenUsed="1" w:qFormat="1"/>
-    <w:lsdException w:name="annotation subject" w:semiHidden="1" w:unhideWhenUsed="1"/>
-    <w:lsdException w:name="No List" w:semiHidden="1" w:unhideWhenUsed="1"/>
-    <w:lsdException w:name="Outline List 1" w:semiHidden="1" w:unhideWhenUsed="1"/>
-    <w:lsdException w:name="Outline List 2" w:semiHidden="1" w:unhideWhenUsed="1"/>
-    <w:lsdException w:name="Outline List 3" w:semiHidden="1" w:unhideWhenUsed="1"/>
-    <w:lsdException w:name="Table Simple 1" w:semiHidden="1" w:unhideWhenUsed="1"/>
-    <w:lsdException w:name="Table Simple 2" w:semiHidden="1" w:unhideWhenUsed="1"/>
-    <w:lsdException w:name="Table Simple 3" w:semiHidden="1" w:unhideWhenUsed="1"/>
-    <w:lsdException w:name="Table Classic 1" w:semiHidden="1" w:unhideWhenUsed="1"/>
-    <w:lsdException w:name="Table Classic 2" w:semiHidden="1" w:unhideWhenUsed="1"/>
-    <w:lsdException w:name="Table Classic 3" w:semiHidden="1" w:unhideWhenUsed="1"/>
-    <w:lsdException w:name="Table Classic 4" w:semiHidden="1" w:unhideWhenUsed="1"/>
-    <w:lsdException w:name="Table Colorful 1" w:semiHidden="1" w:unhideWhenUsed="1"/>
-    <w:lsdException w:name="Table Colorful 2" w:semiHidden="1" w:unhideWhenUsed="1"/>
-    <w:lsdException w:name="Table Colorful 3" w:semiHidden="1" w:unhideWhenUsed="1"/>
-    <w:lsdException w:name="Table Columns 1" w:semiHidden="1" w:unhideWhenUsed="1"/>
-    <w:lsdException w:name="Table Columns 2" w:semiHidden="1" w:unhideWhenUsed="1"/>
-    <w:lsdException w:name="Table Columns 3" w:semiHidden="1" w:unhideWhenUsed="1"/>
-    <w:lsdException w:name="Table Columns 4" w:semiHidden="1" w:unhideWhenUsed="1"/>
-    <w:lsdException w:name="Table Columns 5" w:semiHidden="1" w:unhideWhenUsed="1"/>
-    <w:lsdException w:name="Table Grid 1" w:semiHidden="1" w:unhideWhenUsed="1"/>
-    <w:lsdException w:name="Table Grid 2" w:semiHidden="1" w:unhideWhenUsed="1"/>
-    <w:lsdException w:name="Table Grid 3" w:semiHidden="1" w:unhideWhenUsed="1"/>
-    <w:lsdException w:name="Table Grid 4" w:semiHidden="1" w:unhideWhenUsed="1"/>
-    <w:lsdException w:name="Table Grid 5" w:semiHidden="1" w:unhideWhenUsed="1"/>
-    <w:lsdException w:name="Table Grid 6" w:semiHidden="1" w:unhideWhenUsed="1"/>
-    <w:lsdException w:name="Table Grid 7" w:semiHidden="1" w:unhideWhenUsed="1"/>
-    <w:lsdException w:name="Table Grid 8" w:semiHidden="1" w:unhideWhenUsed="1"/>
-    <w:lsdException w:name="Table List 1" w:semiHidden="1" w:unhideWhenUsed="1"/>
-    <w:lsdException w:name="Table List 2" w:semiHidden="1" w:unhideWhenUsed="1"/>
-    <w:lsdException w:name="Table List 3" w:semiHidden="1" w:unhideWhenUsed="1"/>
-    <w:lsdException w:name="Table List 4" w:semiHidden="1" w:unhideWhenUsed="1"/>
-    <w:lsdException w:name="Table List 5" w:semiHidden="1" w:unhideWhenUsed="1"/>
-    <w:lsdException w:name="Table List 6" w:semiHidden="1" w:unhideWhenUsed="1"/>
-    <w:lsdException w:name="Table List 7" w:semiHidden="1" w:unhideWhenUsed="1"/>
-    <w:lsdException w:name="Table List 8" w:semiHidden="1" w:unhideWhenUsed="1"/>
-    <w:lsdException w:name="Table 3D effects 1" w:semiHidden="1" w:unhideWhenUsed="1"/>
-    <w:lsdException w:name="Table 3D effects 2" w:semiHidden="1" w:unhideWhenUsed="1"/>
-    <w:lsdException w:name="Table 3D effects 3" w:semiHidden="1" w:unhideWhenUsed="1"/>
-    <w:lsdException w:name="Table Contemporary" w:semiHidden="1" w:unhideWhenUsed="1"/>
-    <w:lsdException w:name="Table Elegant" w:semiHidden="1" w:unhideWhenUsed="1"/>
-    <w:lsdException w:name="Table Professional" w:semiHidden="1" w:unhideWhenUsed="1"/>
-    <w:lsdException w:name="Table Subtle 1" w:semiHidden="1" w:unhideWhenUsed="1"/>
-    <w:lsdException w:name="Table Subtle 2" w:semiHidden="1" w:unhideWhenUsed="1"/>
-    <w:lsdException w:name="Table Web 1" w:semiHidden="1" w:unhideWhenUsed="1"/>
-    <w:lsdException w:name="Table Web 2" w:semiHidden="1" w:unhideWhenUsed="1"/>
-    <w:lsdException w:name="Table Web 3" w:semiHidden="1" w:unhideWhenUsed="1"/>
-    <w:lsdException w:name="Balloon Text" w:semiHidden="1" w:unhideWhenUsed="1"/>
-    <w:lsdException w:name="Table Grid" w:uiPriority="39" w:qFormat="1"/>
-    <w:lsdException w:name="Table Theme" w:semiHidden="1" w:unhideWhenUsed="1"/>
-    <w:lsdException w:name="Placeholder Text" w:semiHidden="1" w:unhideWhenUsed="1"/>
-    <w:lsdException w:name="No Spacing" w:semiHidden="1" w:unhideWhenUsed="1"/>
-    <w:lsdException w:name="Light Shading" w:uiPriority="60"/>
-    <w:lsdException w:name="Light List" w:uiPriority="61"/>
-    <w:lsdException w:name="Light Grid" w:uiPriority="62"/>
-    <w:lsdException w:name="Medium Shading 1" w:uiPriority="63"/>
-    <w:lsdException w:name="Medium Shading 2" w:uiPriority="64"/>
-    <w:lsdException w:name="Medium List 1" w:uiPriority="65"/>
-    <w:lsdException w:name="Medium List 2" w:uiPriority="66"/>
-    <w:lsdException w:name="Medium Grid 1" w:uiPriority="67"/>
-    <w:lsdException w:name="Medium Grid 2" w:uiPriority="68"/>
-    <w:lsdException w:name="Medium Grid 3" w:uiPriority="69"/>
-    <w:lsdException w:name="Dark List" w:uiPriority="70"/>
-    <w:lsdException w:name="Colorful Shading" w:uiPriority="71"/>
-    <w:lsdException w:name="Colorful List" w:uiPriority="72"/>
-    <w:lsdException w:name="Colorful Grid" w:uiPriority="73"/>
-    <w:lsdException w:name="Light Shading Accent 1" w:uiPriority="60"/>
-    <w:lsdException w:name="Light List Accent 1" w:uiPriority="61"/>
-    <w:lsdException w:name="Light Grid Accent 1" w:uiPriority="62"/>
-    <w:lsdException w:name="Medium Shading 1 Accent 1" w:uiPriority="63"/>
-    <w:lsdException w:name="Medium Shading 2 Accent 1" w:uiPriority="64"/>
-    <w:lsdException w:name="Medium List 1 Accent 1" w:uiPriority="65"/>
-    <w:lsdException w:name="Revision" w:semiHidden="1"/>
-    <w:lsdException w:name="Medium List 2 Accent 1" w:uiPriority="66"/>
-    <w:lsdException w:name="Medium Grid 1 Accent 1" w:uiPriority="67"/>
-    <w:lsdException w:name="Medium Grid 2 Accent 1" w:uiPriority="68"/>
-    <w:lsdException w:name="Medium Grid 3 Accent 1" w:uiPriority="69"/>
-    <w:lsdException w:name="Dark List Accent 1" w:uiPriority="70"/>
-    <w:lsdException w:name="Colorful Shading Accent 1" w:uiPriority="71"/>
-    <w:lsdException w:name="Colorful List Accent 1" w:uiPriority="72"/>
-    <w:lsdException w:name="Colorful Grid Accent 1" w:uiPriority="73"/>
-    <w:lsdException w:name="Light Shading Accent 2" w:uiPriority="60"/>
-    <w:lsdException w:name="Light List Accent 2" w:uiPriority="61"/>
-    <w:lsdException w:name="Light Grid Accent 2" w:uiPriority="62"/>
-    <w:lsdException w:name="Medium Shading 1 Accent 2" w:uiPriority="63"/>
-    <w:lsdException w:name="Medium Shading 2 Accent 2" w:uiPriority="64"/>
-    <w:lsdException w:name="Medium List 1 Accent 2" w:uiPriority="65"/>
-    <w:lsdException w:name="Medium List 2 Accent 2" w:uiPriority="66"/>
-    <w:lsdException w:name="Medium Grid 1 Accent 2" w:uiPriority="67"/>
-    <w:lsdException w:name="Medium Grid 2 Accent 2" w:uiPriority="68"/>
-    <w:lsdException w:name="Medium Grid 3 Accent 2" w:uiPriority="69"/>
-    <w:lsdException w:name="Dark List Accent 2" w:uiPriority="70"/>
-    <w:lsdException w:name="Colorful Shading Accent 2" w:uiPriority="71"/>
-    <w:lsdException w:name="Colorful List Accent 2" w:uiPriority="72"/>
-    <w:lsdException w:name="Colorful Grid Accent 2" w:uiPriority="73"/>
-    <w:lsdException w:name="Light Shading Accent 3" w:uiPriority="60"/>
-    <w:lsdException w:name="Light List Accent 3" w:uiPriority="61"/>
-    <w:lsdException w:name="Light Grid Accent 3" w:uiPriority="62"/>
-    <w:lsdException w:name="Medium Shading 1 Accent 3" w:uiPriority="63"/>
-    <w:lsdException w:name="Medium Shading 2 Accent 3" w:uiPriority="64"/>
-    <w:lsdException w:name="Medium List 1 Accent 3" w:uiPriority="65"/>
-    <w:lsdException w:name="Medium List 2 Accent 3" w:uiPriority="66"/>
-    <w:lsdException w:name="Medium Grid 1 Accent 3" w:uiPriority="67"/>
-    <w:lsdException w:name="Medium Grid 2 Accent 3" w:uiPriority="68"/>
-    <w:lsdException w:name="Medium Grid 3 Accent 3" w:uiPriority="69"/>
-    <w:lsdException w:name="Dark List Accent 3" w:uiPriority="70"/>
-    <w:lsdException w:name="Colorful Shading Accent 3" w:uiPriority="71"/>
-    <w:lsdException w:name="Colorful List Accent 3" w:uiPriority="72"/>
-    <w:lsdException w:name="Colorful Grid Accent 3" w:uiPriority="73"/>
-    <w:lsdException w:name="Light Shading Accent 4" w:uiPriority="60"/>
-    <w:lsdException w:name="Light List Accent 4" w:uiPriority="61"/>
-    <w:lsdException w:name="Light Grid Accent 4" w:uiPriority="62"/>
-    <w:lsdException w:name="Medium Shading 1 Accent 4" w:uiPriority="63"/>
-    <w:lsdException w:name="Medium Shading 2 Accent 4" w:uiPriority="64"/>
-    <w:lsdException w:name="Medium List 1 Accent 4" w:uiPriority="65"/>
-    <w:lsdException w:name="Medium List 2 Accent 4" w:uiPriority="66"/>
-    <w:lsdException w:name="Medium Grid 1 Accent 4" w:uiPriority="67"/>
-    <w:lsdException w:name="Medium Grid 2 Accent 4" w:uiPriority="68"/>
-    <w:lsdException w:name="Medium Grid 3 Accent 4" w:uiPriority="69"/>
-    <w:lsdException w:name="Dark List Accent 4" w:uiPriority="70"/>
-    <w:lsdException w:name="Colorful Shading Accent 4" w:uiPriority="71"/>
-    <w:lsdException w:name="Colorful List Accent 4" w:uiPriority="72"/>
-    <w:lsdException w:name="Colorful Grid Accent 4" w:uiPriority="73"/>
-    <w:lsdException w:name="Light Shading Accent 5" w:uiPriority="60"/>
-    <w:lsdException w:name="Light List Accent 5" w:uiPriority="61"/>
-    <w:lsdException w:name="Light Grid Accent 5" w:uiPriority="62"/>
-    <w:lsdException w:name="Medium Shading 1 Accent 5" w:uiPriority="63"/>
-    <w:lsdException w:name="Medium Shading 2 Accent 5" w:uiPriority="64"/>
-    <w:lsdException w:name="Medium List 1 Accent 5" w:uiPriority="65"/>
-    <w:lsdException w:name="Medium List 2 Accent 5" w:uiPriority="66"/>
-    <w:lsdException w:name="Medium Grid 1 Accent 5" w:uiPriority="67"/>
-    <w:lsdException w:name="Medium Grid 2 Accent 5" w:uiPriority="68"/>
-    <w:lsdException w:name="Medium Grid 3 Accent 5" w:uiPriority="69"/>
-    <w:lsdException w:name="Dark List Accent 5" w:uiPriority="70"/>
-    <w:lsdException w:name="Colorful Shading Accent 5" w:uiPriority="71"/>
-    <w:lsdException w:name="Colorful List Accent 5" w:uiPriority="72"/>
-    <w:lsdException w:name="Colorful Grid Accent 5" w:uiPriority="73"/>
-    <w:lsdException w:name="Light Shading Accent 6" w:uiPriority="60"/>
-    <w:lsdException w:name="Light List Accent 6" w:uiPriority="61"/>
-    <w:lsdException w:name="Light Grid Accent 6" w:uiPriority="62"/>
-    <w:lsdException w:name="Medium Shading 1 Accent 6" w:uiPriority="63"/>
-    <w:lsdException w:name="Medium Shading 2 Accent 6" w:uiPriority="64"/>
-    <w:lsdException w:name="Medium List 1 Accent 6" w:uiPriority="65"/>
-    <w:lsdException w:name="Medium List 2 Accent 6" w:uiPriority="66"/>
-    <w:lsdException w:name="Medium Grid 1 Accent 6" w:uiPriority="67"/>
-    <w:lsdException w:name="Medium Grid 2 Accent 6" w:uiPriority="68"/>
-    <w:lsdException w:name="Medium Grid 3 Accent 6" w:uiPriority="69"/>
-    <w:lsdException w:name="Dark List Accent 6" w:uiPriority="70"/>
-    <w:lsdException w:name="Colorful Shading Accent 6" w:uiPriority="71"/>
-    <w:lsdException w:name="Colorful List Accent 6" w:uiPriority="72"/>
-    <w:lsdException w:name="Colorful Grid Accent 6" w:uiPriority="73"/>
-    <w:lsdException w:name="Subtle Emphasis" w:uiPriority="19" w:qFormat="1"/>
-    <w:lsdException w:name="Intense Emphasis" w:uiPriority="21" w:qFormat="1"/>
-    <w:lsdException w:name="Subtle Reference" w:uiPriority="31" w:qFormat="1"/>
-    <w:lsdException w:name="Intense Reference" w:uiPriority="32" w:qFormat="1"/>
-    <w:lsdException w:name="Book Title" w:uiPriority="33" w:qFormat="1"/>
-    <w:lsdException w:name="Bibliography" w:semiHidden="1" w:uiPriority="37" w:unhideWhenUsed="1"/>
-    <w:lsdException w:name="TOC Heading" w:semiHidden="1" w:uiPriority="39" w:unhideWhenUsed="1" w:qFormat="1"/>
-    <w:lsdException w:name="Plain Table 1" w:uiPriority="41"/>
-    <w:lsdException w:name="Plain Table 2" w:uiPriority="42"/>
-    <w:lsdException w:name="Plain Table 3" w:uiPriority="43"/>
-    <w:lsdException w:name="Plain Table 4" w:uiPriority="44"/>
-    <w:lsdException w:name="Plain Table 5" w:uiPriority="45"/>
-    <w:lsdException w:name="Grid Table Light" w:uiPriority="40"/>
-    <w:lsdException w:name="Grid Table 1 Light" w:uiPriority="46"/>
-    <w:lsdException w:name="Grid Table 2" w:uiPriority="47"/>
-    <w:lsdException w:name="Grid Table 3" w:uiPriority="48"/>
-    <w:lsdException w:name="Grid Table 4" w:uiPriority="49"/>
-    <w:lsdException w:name="Grid Table 5 Dark" w:uiPriority="50"/>
-    <w:lsdException w:name="Grid Table 6 Colorful" w:uiPriority="51"/>
-    <w:lsdException w:name="Grid Table 7 Colorful" w:uiPriority="52"/>
-    <w:lsdException w:name="Grid Table 1 Light Accent 1" w:uiPriority="46"/>
-    <w:lsdException w:name="Grid Table 2 Accent 1" w:uiPriority="47"/>
-    <w:lsdException w:name="Grid Table 3 Accent 1" w:uiPriority="48"/>
-    <w:lsdException w:name="Grid Table 4 Accent 1" w:uiPriority="49"/>
-    <w:lsdException w:name="Grid Table 5 Dark Accent 1" w:uiPriority="50"/>
-    <w:lsdException w:name="Grid Table 6 Colorful Accent 1" w:uiPriority="51"/>
-    <w:lsdException w:name="Grid Table 7 Colorful Accent 1" w:uiPriority="52"/>
-    <w:lsdException w:name="Grid Table 1 Light Accent 2" w:uiPriority="46"/>
-    <w:lsdException w:name="Grid Table 2 Accent 2" w:uiPriority="47"/>
-    <w:lsdException w:name="Grid Table 3 Accent 2" w:uiPriority="48"/>
-    <w:lsdException w:name="Grid Table 4 Accent 2" w:uiPriority="49"/>
-    <w:lsdException w:name="Grid Table 5 Dark Accent 2" w:uiPriority="50"/>
-    <w:lsdException w:name="Grid Table 6 Colorful Accent 2" w:uiPriority="51"/>
-    <w:lsdException w:name="Grid Table 7 Colorful Accent 2" w:uiPriority="52"/>
-    <w:lsdException w:name="Grid Table 1 Light Accent 3" w:uiPriority="46"/>
-    <w:lsdException w:name="Grid Table 2 Accent 3" w:uiPriority="47"/>
-    <w:lsdException w:name="Grid Table 3 Accent 3" w:uiPriority="48"/>
-    <w:lsdException w:name="Grid Table 4 Accent 3" w:uiPriority="49"/>
-    <w:lsdException w:name="Grid Table 5 Dark Accent 3" w:uiPriority="50"/>
-    <w:lsdException w:name="Grid Table 6 Colorful Accent 3" w:uiPriority="51"/>
-    <w:lsdException w:name="Grid Table 7 Colorful Accent 3" w:uiPriority="52"/>
-    <w:lsdException w:name="Grid Table 1 Light Accent 4" w:uiPriority="46"/>
-    <w:lsdException w:name="Grid Table 2 Accent 4" w:uiPriority="47"/>
-    <w:lsdException w:name="Grid Table 3 Accent 4" w:uiPriority="48"/>
-    <w:lsdException w:name="Grid Table 4 Accent 4" w:uiPriority="49"/>
-    <w:lsdException w:name="Grid Table 5 Dark Accent 4" w:uiPriority="50"/>
-    <w:lsdException w:name="Grid Table 6 Colorful Accent 4" w:uiPriority="51"/>
-    <w:lsdException w:name="Grid Table 7 Colorful Accent 4" w:uiPriority="52"/>
-    <w:lsdException w:name="Grid Table 1 Light Accent 5" w:uiPriority="46"/>
-    <w:lsdException w:name="Grid Table 2 Accent 5" w:uiPriority="47"/>
-    <w:lsdException w:name="Grid Table 3 Accent 5" w:uiPriority="48"/>
-    <w:lsdException w:name="Grid Table 4 Accent 5" w:uiPriority="49"/>
-    <w:lsdException w:name="Grid Table 5 Dark Accent 5" w:uiPriority="50"/>
-    <w:lsdException w:name="Grid Table 6 Colorful Accent 5" w:uiPriority="51"/>
-    <w:lsdException w:name="Grid Table 7 Colorful Accent 5" w:uiPriority="52"/>
-    <w:lsdException w:name="Grid Table 1 Light Accent 6" w:uiPriority="46"/>
-    <w:lsdException w:name="Grid Table 2 Accent 6" w:uiPriority="47"/>
-    <w:lsdException w:name="Grid Table 3 Accent 6" w:uiPriority="48"/>
-    <w:lsdException w:name="Grid Table 4 Accent 6" w:uiPriority="49"/>
-    <w:lsdException w:name="Grid Table 5 Dark Accent 6" w:uiPriority="50"/>
-    <w:lsdException w:name="Grid Table 6 Colorful Accent 6" w:uiPriority="51"/>
-    <w:lsdException w:name="Grid Table 7 Colorful Accent 6" w:uiPriority="52"/>
-    <w:lsdException w:name="List Table 1 Light" w:uiPriority="46"/>
-    <w:lsdException w:name="List Table 2" w:uiPriority="47"/>
-    <w:lsdException w:name="List Table 3" w:uiPriority="48"/>
-    <w:lsdException w:name="List Table 4" w:uiPriority="49"/>
-    <w:lsdException w:name="List Table 5 Dark" w:uiPriority="50"/>
-    <w:lsdException w:name="List Table 6 Colorful" w:uiPriority="51"/>
-    <w:lsdException w:name="List Table 7 Colorful" w:uiPriority="52"/>
-    <w:lsdException w:name="List Table 1 Light Accent 1" w:uiPriority="46"/>
-    <w:lsdException w:name="List Table 2 Accent 1" w:uiPriority="47"/>
-    <w:lsdException w:name="List Table 3 Accent 1" w:uiPriority="48"/>
-    <w:lsdException w:name="List Table 4 Accent 1" w:uiPriority="49"/>
-    <w:lsdException w:name="List Table 5 Dark Accent 1" w:uiPriority="50"/>
-    <w:lsdException w:name="List Table 6 Colorful Accent 1" w:uiPriority="51"/>
-    <w:lsdException w:name="List Table 7 Colorful Accent 1" w:uiPriority="52"/>
-    <w:lsdException w:name="List Table 1 Light Accent 2" w:uiPriority="46"/>
-    <w:lsdException w:name="List Table 2 Accent 2" w:uiPriority="47"/>
-    <w:lsdException w:name="List Table 3 Accent 2" w:uiPriority="48"/>
-    <w:lsdException w:name="List Table 4 Accent 2" w:uiPriority="49"/>
-    <w:lsdException w:name="List Table 5 Dark Accent 2" w:uiPriority="50"/>
-    <w:lsdException w:name="List Table 6 Colorful Accent 2" w:uiPriority="51"/>
-    <w:lsdException w:name="List Table 7 Colorful Accent 2" w:uiPriority="52"/>
-    <w:lsdException w:name="List Table 1 Light Accent 3" w:uiPriority="46"/>
-    <w:lsdException w:name="List Table 2 Accent 3" w:uiPriority="47"/>
-    <w:lsdException w:name="List Table 3 Accent 3" w:uiPriority="48"/>
-    <w:lsdException w:name="List Table 4 Accent 3" w:uiPriority="49"/>
-    <w:lsdException w:name="List Table 5 Dark Accent 3" w:uiPriority="50"/>
-    <w:lsdException w:name="List Table 6 Colorful Accent 3" w:uiPriority="51"/>
-    <w:lsdException w:name="List Table 7 Colorful Accent 3" w:uiPriority="52"/>
-    <w:lsdException w:name="List Table 1 Light Accent 4" w:uiPriority="46"/>
-    <w:lsdException w:name="List Table 2 Accent 4" w:uiPriority="47"/>
-    <w:lsdException w:name="List Table 3 Accent 4" w:uiPriority="48"/>
-    <w:lsdException w:name="List Table 4 Accent 4" w:uiPriority="49"/>
-    <w:lsdException w:name="List Table 5 Dark Accent 4" w:uiPriority="50"/>
-    <w:lsdException w:name="List Table 6 Colorful Accent 4" w:uiPriority="51"/>
-    <w:lsdException w:name="List Table 7 Colorful Accent 4" w:uiPriority="52"/>
-    <w:lsdException w:name="List Table 1 Light Accent 5" w:uiPriority="46"/>
-    <w:lsdException w:name="List Table 2 Accent 5" w:uiPriority="47"/>
-    <w:lsdException w:name="List Table 3 Accent 5" w:uiPriority="48"/>
-    <w:lsdException w:name="List Table 4 Accent 5" w:uiPriority="49"/>
-    <w:lsdException w:name="List Table 5 Dark Accent 5" w:uiPriority="50"/>
-    <w:lsdException w:name="List Table 6 Colorful Accent 5" w:uiPriority="51"/>
-    <w:lsdException w:name="List Table 7 Colorful Accent 5" w:uiPriority="52"/>
-    <w:lsdException w:name="List Table 1 Light Accent 6" w:uiPriority="46"/>
-    <w:lsdException w:name="List Table 2 Accent 6" w:uiPriority="47"/>
-    <w:lsdException w:name="List Table 3 Accent 6" w:uiPriority="48"/>
-    <w:lsdException w:name="List Table 4 Accent 6" w:uiPriority="49"/>
-    <w:lsdException w:name="List Table 5 Dark Accent 6" w:uiPriority="50"/>
-    <w:lsdException w:name="List Table 6 Colorful Accent 6" w:uiPriority="51"/>
-    <w:lsdException w:name="List Table 7 Colorful Accent 6" w:uiPriority="52"/>
-    <w:lsdException w:name="Mention" w:semiHidden="1" w:unhideWhenUsed="1"/>
-    <w:lsdException w:name="Smart Hyperlink" w:semiHidden="1" w:unhideWhenUsed="1"/>
-    <w:lsdException w:name="Hashtag" w:semiHidden="1" w:unhideWhenUsed="1"/>
-    <w:lsdException w:name="Unresolved Mention" w:semiHidden="1" w:unhideWhenUsed="1"/>
+  <w:latentStyles w:count="260" w:defQFormat="0" w:defUnhideWhenUsed="1" w:defSemiHidden="1" w:defUIPriority="99" w:defLockedState="0">
+    <w:lsdException w:qFormat="1" w:unhideWhenUsed="0" w:uiPriority="0" w:semiHidden="0" w:name="Normal"/>
+    <w:lsdException w:qFormat="1" w:unhideWhenUsed="0" w:uiPriority="9" w:semiHidden="0" w:name="heading 1"/>
+    <w:lsdException w:qFormat="1" w:uiPriority="9" w:semiHidden="0" w:name="heading 2"/>
+    <w:lsdException w:qFormat="1" w:uiPriority="9" w:semiHidden="0" w:name="heading 3"/>
+    <w:lsdException w:qFormat="1" w:uiPriority="9" w:name="heading 4"/>
+    <w:lsdException w:qFormat="1" w:uiPriority="9" w:name="heading 5"/>
+    <w:lsdException w:qFormat="1" w:uiPriority="9" w:name="heading 6"/>
+    <w:lsdException w:qFormat="1" w:uiPriority="9" w:name="heading 7"/>
+    <w:lsdException w:qFormat="1" w:uiPriority="9" w:name="heading 8"/>
+    <w:lsdException w:qFormat="1" w:uiPriority="9" w:name="heading 9"/>
+    <w:lsdException w:uiPriority="99" w:name="index 1"/>
+    <w:lsdException w:uiPriority="99" w:name="index 2"/>
+    <w:lsdException w:uiPriority="99" w:name="index 3"/>
+    <w:lsdException w:uiPriority="99" w:name="index 4"/>
+    <w:lsdException w:uiPriority="99" w:name="index 5"/>
+    <w:lsdException w:uiPriority="99" w:name="index 6"/>
+    <w:lsdException w:uiPriority="99" w:name="index 7"/>
+    <w:lsdException w:uiPriority="99" w:name="index 8"/>
+    <w:lsdException w:uiPriority="99" w:name="index 9"/>
+    <w:lsdException w:uiPriority="39" w:name="toc 1"/>
+    <w:lsdException w:uiPriority="39" w:name="toc 2"/>
+    <w:lsdException w:uiPriority="39" w:name="toc 3"/>
+    <w:lsdException w:uiPriority="39" w:name="toc 4"/>
+    <w:lsdException w:uiPriority="39" w:name="toc 5"/>
+    <w:lsdException w:uiPriority="39" w:name="toc 6"/>
+    <w:lsdException w:uiPriority="39" w:name="toc 7"/>
+    <w:lsdException w:uiPriority="39" w:name="toc 8"/>
+    <w:lsdException w:uiPriority="39" w:name="toc 9"/>
+    <w:lsdException w:uiPriority="99" w:name="Normal Indent"/>
+    <w:lsdException w:uiPriority="99" w:name="footnote text"/>
+    <w:lsdException w:uiPriority="99" w:name="annotation text"/>
+    <w:lsdException w:uiPriority="99" w:name="header"/>
+    <w:lsdException w:uiPriority="99" w:name="footer"/>
+    <w:lsdException w:uiPriority="99" w:name="index heading"/>
+    <w:lsdException w:qFormat="1" w:uiPriority="35" w:name="caption"/>
+    <w:lsdException w:uiPriority="99" w:name="table of figures"/>
+    <w:lsdException w:uiPriority="99" w:name="envelope address"/>
+    <w:lsdException w:uiPriority="99" w:name="envelope return"/>
+    <w:lsdException w:uiPriority="99" w:name="footnote reference"/>
+    <w:lsdException w:uiPriority="99" w:name="annotation reference"/>
+    <w:lsdException w:uiPriority="99" w:name="line number"/>
+    <w:lsdException w:uiPriority="99" w:name="page number"/>
+    <w:lsdException w:uiPriority="99" w:name="endnote reference"/>
+    <w:lsdException w:uiPriority="99" w:name="endnote text"/>
+    <w:lsdException w:uiPriority="99" w:name="table of authorities"/>
+    <w:lsdException w:uiPriority="99" w:name="macro"/>
+    <w:lsdException w:uiPriority="99" w:name="toa heading"/>
+    <w:lsdException w:uiPriority="99" w:name="List"/>
+    <w:lsdException w:uiPriority="99" w:name="List Bullet"/>
+    <w:lsdException w:uiPriority="99" w:name="List Number"/>
+    <w:lsdException w:uiPriority="99" w:name="List 2"/>
+    <w:lsdException w:uiPriority="99" w:name="List 3"/>
+    <w:lsdException w:uiPriority="99" w:name="List 4"/>
+    <w:lsdException w:uiPriority="99" w:name="List 5"/>
+    <w:lsdException w:uiPriority="99" w:name="List Bullet 2"/>
+    <w:lsdException w:uiPriority="99" w:name="List Bullet 3"/>
+    <w:lsdException w:uiPriority="99" w:name="List Bullet 4"/>
+    <w:lsdException w:uiPriority="99" w:name="List Bullet 5"/>
+    <w:lsdException w:uiPriority="99" w:name="List Number 2"/>
+    <w:lsdException w:uiPriority="99" w:name="List Number 3"/>
+    <w:lsdException w:uiPriority="99" w:name="List Number 4"/>
+    <w:lsdException w:uiPriority="99" w:name="List Number 5"/>
+    <w:lsdException w:qFormat="1" w:unhideWhenUsed="0" w:uiPriority="10" w:semiHidden="0" w:name="Title"/>
+    <w:lsdException w:uiPriority="99" w:name="Closing"/>
+    <w:lsdException w:uiPriority="99" w:name="Signature"/>
+    <w:lsdException w:uiPriority="1" w:name="Default Paragraph Font"/>
+    <w:lsdException w:uiPriority="99" w:name="Body Text"/>
+    <w:lsdException w:uiPriority="99" w:name="Body Text Indent"/>
+    <w:lsdException w:uiPriority="99" w:name="List Continue"/>
+    <w:lsdException w:uiPriority="99" w:name="List Continue 2"/>
+    <w:lsdException w:uiPriority="99" w:name="List Continue 3"/>
+    <w:lsdException w:uiPriority="99" w:name="List Continue 4"/>
+    <w:lsdException w:uiPriority="99" w:name="List Continue 5"/>
+    <w:lsdException w:uiPriority="99" w:name="Message Header"/>
+    <w:lsdException w:qFormat="1" w:unhideWhenUsed="0" w:uiPriority="11" w:semiHidden="0" w:name="Subtitle"/>
+    <w:lsdException w:uiPriority="99" w:name="Salutation"/>
+    <w:lsdException w:uiPriority="99" w:name="Date"/>
+    <w:lsdException w:uiPriority="99" w:name="Body Text First Indent"/>
+    <w:lsdException w:uiPriority="99" w:name="Body Text First Indent 2"/>
+    <w:lsdException w:uiPriority="99" w:name="Note Heading"/>
+    <w:lsdException w:uiPriority="99" w:name="Body Text 2"/>
+    <w:lsdException w:uiPriority="99" w:name="Body Text 3"/>
+    <w:lsdException w:uiPriority="99" w:name="Body Text Indent 2"/>
+    <w:lsdException w:uiPriority="99" w:name="Body Text Indent 3"/>
+    <w:lsdException w:uiPriority="99" w:name="Block Text"/>
+    <w:lsdException w:uiPriority="99" w:semiHidden="0" w:name="Hyperlink"/>
+    <w:lsdException w:uiPriority="99" w:name="FollowedHyperlink"/>
+    <w:lsdException w:qFormat="1" w:unhideWhenUsed="0" w:uiPriority="22" w:semiHidden="0" w:name="Strong"/>
+    <w:lsdException w:qFormat="1" w:unhideWhenUsed="0" w:uiPriority="20" w:semiHidden="0" w:name="Emphasis"/>
+    <w:lsdException w:uiPriority="99" w:name="Document Map"/>
+    <w:lsdException w:uiPriority="99" w:name="Plain Text"/>
+    <w:lsdException w:uiPriority="99" w:name="E-mail Signature"/>
+    <w:lsdException w:uiPriority="99" w:name="Normal (Web)"/>
+    <w:lsdException w:uiPriority="99" w:name="HTML Acronym"/>
+    <w:lsdException w:uiPriority="99" w:name="HTML Address"/>
+    <w:lsdException w:uiPriority="99" w:name="HTML Cite"/>
+    <w:lsdException w:uiPriority="99" w:name="HTML Code"/>
+    <w:lsdException w:uiPriority="99" w:name="HTML Definition"/>
+    <w:lsdException w:uiPriority="99" w:name="HTML Keyboard"/>
+    <w:lsdException w:uiPriority="99" w:name="HTML Preformatted"/>
+    <w:lsdException w:uiPriority="99" w:name="HTML Sample"/>
+    <w:lsdException w:uiPriority="99" w:name="HTML Typewriter"/>
+    <w:lsdException w:uiPriority="99" w:name="HTML Variable"/>
+    <w:lsdException w:uiPriority="99" w:name="Normal Table"/>
+    <w:lsdException w:uiPriority="99" w:name="annotation subject"/>
+    <w:lsdException w:uiPriority="99" w:name="Table Simple 1"/>
+    <w:lsdException w:uiPriority="99" w:name="Table Simple 2"/>
+    <w:lsdException w:uiPriority="99" w:name="Table Simple 3"/>
+    <w:lsdException w:uiPriority="99" w:name="Table Classic 1"/>
+    <w:lsdException w:uiPriority="99" w:name="Table Classic 2"/>
+    <w:lsdException w:uiPriority="99" w:name="Table Classic 3"/>
+    <w:lsdException w:uiPriority="99" w:name="Table Classic 4"/>
+    <w:lsdException w:uiPriority="99" w:name="Table Colorful 1"/>
+    <w:lsdException w:uiPriority="99" w:name="Table Colorful 2"/>
+    <w:lsdException w:uiPriority="99" w:name="Table Colorful 3"/>
+    <w:lsdException w:uiPriority="99" w:name="Table Columns 1"/>
+    <w:lsdException w:uiPriority="99" w:name="Table Columns 2"/>
+    <w:lsdException w:uiPriority="99" w:name="Table Columns 3"/>
+    <w:lsdException w:uiPriority="99" w:name="Table Columns 4"/>
+    <w:lsdException w:uiPriority="99" w:name="Table Columns 5"/>
+    <w:lsdException w:uiPriority="99" w:name="Table Grid 1"/>
+    <w:lsdException w:uiPriority="99" w:name="Table Grid 2"/>
+    <w:lsdException w:uiPriority="99" w:name="Table Grid 3"/>
+    <w:lsdException w:uiPriority="99" w:name="Table Grid 4"/>
+    <w:lsdException w:uiPriority="99" w:name="Table Grid 5"/>
+    <w:lsdException w:uiPriority="99" w:name="Table Grid 6"/>
+    <w:lsdException w:uiPriority="99" w:name="Table Grid 7"/>
+    <w:lsdException w:uiPriority="99" w:name="Table Grid 8"/>
+    <w:lsdException w:uiPriority="99" w:name="Table List 1"/>
+    <w:lsdException w:uiPriority="99" w:name="Table List 2"/>
+    <w:lsdException w:uiPriority="99" w:name="Table List 3"/>
+    <w:lsdException w:uiPriority="99" w:name="Table List 4"/>
+    <w:lsdException w:uiPriority="99" w:name="Table List 5"/>
+    <w:lsdException w:uiPriority="99" w:name="Table List 6"/>
+    <w:lsdException w:uiPriority="99" w:name="Table List 7"/>
+    <w:lsdException w:uiPriority="99" w:name="Table List 8"/>
+    <w:lsdException w:uiPriority="99" w:name="Table 3D effects 1"/>
+    <w:lsdException w:uiPriority="99" w:name="Table 3D effects 2"/>
+    <w:lsdException w:uiPriority="99" w:name="Table 3D effects 3"/>
+    <w:lsdException w:uiPriority="99" w:name="Table Contemporary"/>
+    <w:lsdException w:uiPriority="99" w:name="Table Elegant"/>
+    <w:lsdException w:uiPriority="99" w:name="Table Professional"/>
+    <w:lsdException w:uiPriority="99" w:name="Table Subtle 1"/>
+    <w:lsdException w:uiPriority="99" w:name="Table Subtle 2"/>
+    <w:lsdException w:uiPriority="99" w:name="Table Web 1"/>
+    <w:lsdException w:uiPriority="99" w:name="Table Web 2"/>
+    <w:lsdException w:uiPriority="99" w:name="Table Web 3"/>
+    <w:lsdException w:uiPriority="99" w:name="Balloon Text"/>
+    <w:lsdException w:qFormat="1" w:unhideWhenUsed="0" w:uiPriority="39" w:semiHidden="0" w:name="Table Grid"/>
+    <w:lsdException w:uiPriority="99" w:name="Table Theme"/>
+    <w:lsdException w:unhideWhenUsed="0" w:uiPriority="60" w:semiHidden="0" w:name="Light Shading"/>
+    <w:lsdException w:unhideWhenUsed="0" w:uiPriority="61" w:semiHidden="0" w:name="Light List"/>
+    <w:lsdException w:unhideWhenUsed="0" w:uiPriority="62" w:semiHidden="0" w:name="Light Grid"/>
+    <w:lsdException w:unhideWhenUsed="0" w:uiPriority="63" w:semiHidden="0" w:name="Medium Shading 1"/>
+    <w:lsdException w:unhideWhenUsed="0" w:uiPriority="64" w:semiHidden="0" w:name="Medium Shading 2"/>
+    <w:lsdException w:unhideWhenUsed="0" w:uiPriority="65" w:semiHidden="0" w:name="Medium List 1"/>
+    <w:lsdException w:unhideWhenUsed="0" w:uiPriority="66" w:semiHidden="0" w:name="Medium List 2"/>
+    <w:lsdException w:unhideWhenUsed="0" w:uiPriority="67" w:semiHidden="0" w:name="Medium Grid 1"/>
+    <w:lsdException w:unhideWhenUsed="0" w:uiPriority="68" w:semiHidden="0" w:name="Medium Grid 2"/>
+    <w:lsdException w:unhideWhenUsed="0" w:uiPriority="69" w:semiHidden="0" w:name="Medium Grid 3"/>
+    <w:lsdException w:unhideWhenUsed="0" w:uiPriority="70" w:semiHidden="0" w:name="Dark List"/>
+    <w:lsdException w:unhideWhenUsed="0" w:uiPriority="71" w:semiHidden="0" w:name="Colorful Shading"/>
+    <w:lsdException w:unhideWhenUsed="0" w:uiPriority="72" w:semiHidden="0" w:name="Colorful List"/>
+    <w:lsdException w:unhideWhenUsed="0" w:uiPriority="73" w:semiHidden="0" w:name="Colorful Grid"/>
+    <w:lsdException w:unhideWhenUsed="0" w:uiPriority="60" w:semiHidden="0" w:name="Light Shading Accent 1"/>
+    <w:lsdException w:unhideWhenUsed="0" w:uiPriority="61" w:semiHidden="0" w:name="Light List Accent 1"/>
+    <w:lsdException w:unhideWhenUsed="0" w:uiPriority="62" w:semiHidden="0" w:name="Light Grid Accent 1"/>
+    <w:lsdException w:unhideWhenUsed="0" w:uiPriority="63" w:semiHidden="0" w:name="Medium Shading 1 Accent 1"/>
+    <w:lsdException w:unhideWhenUsed="0" w:uiPriority="64" w:semiHidden="0" w:name="Medium Shading 2 Accent 1"/>
+    <w:lsdException w:unhideWhenUsed="0" w:uiPriority="65" w:semiHidden="0" w:name="Medium List 1 Accent 1"/>
+    <w:lsdException w:unhideWhenUsed="0" w:uiPriority="66" w:semiHidden="0" w:name="Medium List 2 Accent 1"/>
+    <w:lsdException w:unhideWhenUsed="0" w:uiPriority="67" w:semiHidden="0" w:name="Medium Grid 1 Accent 1"/>
+    <w:lsdException w:unhideWhenUsed="0" w:uiPriority="68" w:semiHidden="0" w:name="Medium Grid 2 Accent 1"/>
+    <w:lsdException w:unhideWhenUsed="0" w:uiPriority="69" w:semiHidden="0" w:name="Medium Grid 3 Accent 1"/>
+    <w:lsdException w:unhideWhenUsed="0" w:uiPriority="70" w:semiHidden="0" w:name="Dark List Accent 1"/>
+    <w:lsdException w:unhideWhenUsed="0" w:uiPriority="71" w:semiHidden="0" w:name="Colorful Shading Accent 1"/>
+    <w:lsdException w:unhideWhenUsed="0" w:uiPriority="72" w:semiHidden="0" w:name="Colorful List Accent 1"/>
+    <w:lsdException w:unhideWhenUsed="0" w:uiPriority="73" w:semiHidden="0" w:name="Colorful Grid Accent 1"/>
+    <w:lsdException w:unhideWhenUsed="0" w:uiPriority="60" w:semiHidden="0" w:name="Light Shading Accent 2"/>
+    <w:lsdException w:unhideWhenUsed="0" w:uiPriority="61" w:semiHidden="0" w:name="Light List Accent 2"/>
+    <w:lsdException w:unhideWhenUsed="0" w:uiPriority="62" w:semiHidden="0" w:name="Light Grid Accent 2"/>
+    <w:lsdException w:unhideWhenUsed="0" w:uiPriority="63" w:semiHidden="0" w:name="Medium Shading 1 Accent 2"/>
+    <w:lsdException w:unhideWhenUsed="0" w:uiPriority="64" w:semiHidden="0" w:name="Medium Shading 2 Accent 2"/>
+    <w:lsdException w:unhideWhenUsed="0" w:uiPriority="65" w:semiHidden="0" w:name="Medium List 1 Accent 2"/>
+    <w:lsdException w:unhideWhenUsed="0" w:uiPriority="66" w:semiHidden="0" w:name="Medium List 2 Accent 2"/>
+    <w:lsdException w:unhideWhenUsed="0" w:uiPriority="67" w:semiHidden="0" w:name="Medium Grid 1 Accent 2"/>
+    <w:lsdException w:unhideWhenUsed="0" w:uiPriority="68" w:semiHidden="0" w:name="Medium Grid 2 Accent 2"/>
+    <w:lsdException w:unhideWhenUsed="0" w:uiPriority="69" w:semiHidden="0" w:name="Medium Grid 3 Accent 2"/>
+    <w:lsdException w:unhideWhenUsed="0" w:uiPriority="70" w:semiHidden="0" w:name="Dark List Accent 2"/>
+    <w:lsdException w:unhideWhenUsed="0" w:uiPriority="71" w:semiHidden="0" w:name="Colorful Shading Accent 2"/>
+    <w:lsdException w:unhideWhenUsed="0" w:uiPriority="72" w:semiHidden="0" w:name="Colorful List Accent 2"/>
+    <w:lsdException w:unhideWhenUsed="0" w:uiPriority="73" w:semiHidden="0" w:name="Colorful Grid Accent 2"/>
+    <w:lsdException w:unhideWhenUsed="0" w:uiPriority="60" w:semiHidden="0" w:name="Light Shading Accent 3"/>
+    <w:lsdException w:unhideWhenUsed="0" w:uiPriority="61" w:semiHidden="0" w:name="Light List Accent 3"/>
+    <w:lsdException w:unhideWhenUsed="0" w:uiPriority="62" w:semiHidden="0" w:name="Light Grid Accent 3"/>
+    <w:lsdException w:unhideWhenUsed="0" w:uiPriority="63" w:semiHidden="0" w:name="Medium Shading 1 Accent 3"/>
+    <w:lsdException w:unhideWhenUsed="0" w:uiPriority="64" w:semiHidden="0" w:name="Medium Shading 2 Accent 3"/>
+    <w:lsdException w:unhideWhenUsed="0" w:uiPriority="65" w:semiHidden="0" w:name="Medium List 1 Accent 3"/>
+    <w:lsdException w:unhideWhenUsed="0" w:uiPriority="66" w:semiHidden="0" w:name="Medium List 2 Accent 3"/>
+    <w:lsdException w:unhideWhenUsed="0" w:uiPriority="67" w:semiHidden="0" w:name="Medium Grid 1 Accent 3"/>
+    <w:lsdException w:unhideWhenUsed="0" w:uiPriority="68" w:semiHidden="0" w:name="Medium Grid 2 Accent 3"/>
+    <w:lsdException w:unhideWhenUsed="0" w:uiPriority="69" w:semiHidden="0" w:name="Medium Grid 3 Accent 3"/>
+    <w:lsdException w:unhideWhenUsed="0" w:uiPriority="70" w:semiHidden="0" w:name="Dark List Accent 3"/>
+    <w:lsdException w:unhideWhenUsed="0" w:uiPriority="71" w:semiHidden="0" w:name="Colorful Shading Accent 3"/>
+    <w:lsdException w:unhideWhenUsed="0" w:uiPriority="72" w:semiHidden="0" w:name="Colorful List Accent 3"/>
+    <w:lsdException w:unhideWhenUsed="0" w:uiPriority="73" w:semiHidden="0" w:name="Colorful Grid Accent 3"/>
+    <w:lsdException w:unhideWhenUsed="0" w:uiPriority="60" w:semiHidden="0" w:name="Light Shading Accent 4"/>
+    <w:lsdException w:unhideWhenUsed="0" w:uiPriority="61" w:semiHidden="0" w:name="Light List Accent 4"/>
+    <w:lsdException w:unhideWhenUsed="0" w:uiPriority="62" w:semiHidden="0" w:name="Light Grid Accent 4"/>
+    <w:lsdException w:unhideWhenUsed="0" w:uiPriority="63" w:semiHidden="0" w:name="Medium Shading 1 Accent 4"/>
+    <w:lsdException w:unhideWhenUsed="0" w:uiPriority="64" w:semiHidden="0" w:name="Medium Shading 2 Accent 4"/>
+    <w:lsdException w:unhideWhenUsed="0" w:uiPriority="65" w:semiHidden="0" w:name="Medium List 1 Accent 4"/>
+    <w:lsdException w:unhideWhenUsed="0" w:uiPriority="66" w:semiHidden="0" w:name="Medium List 2 Accent 4"/>
+    <w:lsdException w:unhideWhenUsed="0" w:uiPriority="67" w:semiHidden="0" w:name="Medium Grid 1 Accent 4"/>
+    <w:lsdException w:unhideWhenUsed="0" w:uiPriority="68" w:semiHidden="0" w:name="Medium Grid 2 Accent 4"/>
+    <w:lsdException w:unhideWhenUsed="0" w:uiPriority="69" w:semiHidden="0" w:name="Medium Grid 3 Accent 4"/>
+    <w:lsdException w:unhideWhenUsed="0" w:uiPriority="70" w:semiHidden="0" w:name="Dark List Accent 4"/>
+    <w:lsdException w:unhideWhenUsed="0" w:uiPriority="71" w:semiHidden="0" w:name="Colorful Shading Accent 4"/>
+    <w:lsdException w:unhideWhenUsed="0" w:uiPriority="72" w:semiHidden="0" w:name="Colorful List Accent 4"/>
+    <w:lsdException w:unhideWhenUsed="0" w:uiPriority="73" w:semiHidden="0" w:name="Colorful Grid Accent 4"/>
+    <w:lsdException w:unhideWhenUsed="0" w:uiPriority="60" w:semiHidden="0" w:name="Light Shading Accent 5"/>
+    <w:lsdException w:unhideWhenUsed="0" w:uiPriority="61" w:semiHidden="0" w:name="Light List Accent 5"/>
+    <w:lsdException w:unhideWhenUsed="0" w:uiPriority="62" w:semiHidden="0" w:name="Light Grid Accent 5"/>
+    <w:lsdException w:unhideWhenUsed="0" w:uiPriority="63" w:semiHidden="0" w:name="Medium Shading 1 Accent 5"/>
+    <w:lsdException w:unhideWhenUsed="0" w:uiPriority="64" w:semiHidden="0" w:name="Medium Shading 2 Accent 5"/>
+    <w:lsdException w:unhideWhenUsed="0" w:uiPriority="65" w:semiHidden="0" w:name="Medium List 1 Accent 5"/>
+    <w:lsdException w:unhideWhenUsed="0" w:uiPriority="66" w:semiHidden="0" w:name="Medium List 2 Accent 5"/>
+    <w:lsdException w:unhideWhenUsed="0" w:uiPriority="67" w:semiHidden="0" w:name="Medium Grid 1 Accent 5"/>
+    <w:lsdException w:unhideWhenUsed="0" w:uiPriority="68" w:semiHidden="0" w:name="Medium Grid 2 Accent 5"/>
+    <w:lsdException w:unhideWhenUsed="0" w:uiPriority="69" w:semiHidden="0" w:name="Medium Grid 3 Accent 5"/>
+    <w:lsdException w:unhideWhenUsed="0" w:uiPriority="70" w:semiHidden="0" w:name="Dark List Accent 5"/>
+    <w:lsdException w:unhideWhenUsed="0" w:uiPriority="71" w:semiHidden="0" w:name="Colorful Shading Accent 5"/>
+    <w:lsdException w:unhideWhenUsed="0" w:uiPriority="72" w:semiHidden="0" w:name="Colorful List Accent 5"/>
+    <w:lsdException w:unhideWhenUsed="0" w:uiPriority="73" w:semiHidden="0" w:name="Colorful Grid Accent 5"/>
+    <w:lsdException w:unhideWhenUsed="0" w:uiPriority="60" w:semiHidden="0" w:name="Light Shading Accent 6"/>
+    <w:lsdException w:unhideWhenUsed="0" w:uiPriority="61" w:semiHidden="0" w:name="Light List Accent 6"/>
+    <w:lsdException w:unhideWhenUsed="0" w:uiPriority="62" w:semiHidden="0" w:name="Light Grid Accent 6"/>
+    <w:lsdException w:unhideWhenUsed="0" w:uiPriority="63" w:semiHidden="0" w:name="Medium Shading 1 Accent 6"/>
+    <w:lsdException w:unhideWhenUsed="0" w:uiPriority="64" w:semiHidden="0" w:name="Medium Shading 2 Accent 6"/>
+    <w:lsdException w:unhideWhenUsed="0" w:uiPriority="65" w:semiHidden="0" w:name="Medium List 1 Accent 6"/>
+    <w:lsdException w:unhideWhenUsed="0" w:uiPriority="66" w:semiHidden="0" w:name="Medium List 2 Accent 6"/>
+    <w:lsdException w:unhideWhenUsed="0" w:uiPriority="67" w:semiHidden="0" w:name="Medium Grid 1 Accent 6"/>
+    <w:lsdException w:unhideWhenUsed="0" w:uiPriority="68" w:semiHidden="0" w:name="Medium Grid 2 Accent 6"/>
+    <w:lsdException w:unhideWhenUsed="0" w:uiPriority="69" w:semiHidden="0" w:name="Medium Grid 3 Accent 6"/>
+    <w:lsdException w:unhideWhenUsed="0" w:uiPriority="70" w:semiHidden="0" w:name="Dark List Accent 6"/>
+    <w:lsdException w:unhideWhenUsed="0" w:uiPriority="71" w:semiHidden="0" w:name="Colorful Shading Accent 6"/>
+    <w:lsdException w:unhideWhenUsed="0" w:uiPriority="72" w:semiHidden="0" w:name="Colorful List Accent 6"/>
+    <w:lsdException w:unhideWhenUsed="0" w:uiPriority="73" w:semiHidden="0" w:name="Colorful Grid Accent 6"/>
   </w:latentStyles>
-  <w:style w:type="paragraph" w:default="1" w:styleId="a">
+  <w:style w:type="paragraph" w:default="1" w:styleId="1">
     <w:name w:val="Normal"/>
     <w:qFormat/>
+    <w:uiPriority w:val="0"/>
     <w:pPr>
       <w:widowControl w:val="0"/>
       <w:jc w:val="both"/>
     </w:pPr>
     <w:rPr>
+      <w:rFonts w:asciiTheme="minorHAnsi" w:hAnsiTheme="minorHAnsi" w:eastAsiaTheme="minorEastAsia" w:cstheme="minorBidi"/>
       <w:kern w:val="2"/>
       <w:sz w:val="21"/>
       <w:szCs w:val="22"/>
+      <w:lang w:val="en-US" w:eastAsia="zh-CN" w:bidi="ar-SA"/>
     </w:rPr>
   </w:style>
-  <w:style w:type="paragraph" w:styleId="1">
+  <w:style w:type="paragraph" w:styleId="2">
     <w:name w:val="heading 1"/>
-    <w:basedOn w:val="a"/>
-    <w:next w:val="a"/>
+    <w:basedOn w:val="1"/>
+    <w:next w:val="1"/>
     <w:link w:val="10"/>
+    <w:qFormat/>
     <w:uiPriority w:val="9"/>
-    <w:qFormat/>
     <w:pPr>
       <w:keepNext/>
       <w:keepLines/>
@@ -6824,14 +7769,14 @@
       <w:szCs w:val="44"/>
     </w:rPr>
   </w:style>
-  <w:style w:type="paragraph" w:styleId="2">
+  <w:style w:type="paragraph" w:styleId="3">
     <w:name w:val="heading 2"/>
-    <w:basedOn w:val="a"/>
-    <w:next w:val="a"/>
-    <w:link w:val="20"/>
-    <w:uiPriority w:val="9"/>
+    <w:basedOn w:val="1"/>
+    <w:next w:val="1"/>
+    <w:link w:val="11"/>
     <w:unhideWhenUsed/>
     <w:qFormat/>
+    <w:uiPriority w:val="9"/>
     <w:pPr>
       <w:keepNext/>
       <w:keepLines/>
@@ -6839,21 +7784,21 @@
       <w:outlineLvl w:val="1"/>
     </w:pPr>
     <w:rPr>
-      <w:rFonts w:asciiTheme="majorHAnsi" w:eastAsiaTheme="majorEastAsia" w:hAnsiTheme="majorHAnsi" w:cstheme="majorBidi"/>
+      <w:rFonts w:asciiTheme="majorHAnsi" w:hAnsiTheme="majorHAnsi" w:eastAsiaTheme="majorEastAsia" w:cstheme="majorBidi"/>
       <w:b/>
       <w:bCs/>
       <w:sz w:val="32"/>
       <w:szCs w:val="32"/>
     </w:rPr>
   </w:style>
-  <w:style w:type="paragraph" w:styleId="3">
+  <w:style w:type="paragraph" w:styleId="4">
     <w:name w:val="heading 3"/>
-    <w:basedOn w:val="a"/>
-    <w:next w:val="a"/>
-    <w:link w:val="30"/>
-    <w:uiPriority w:val="9"/>
+    <w:basedOn w:val="1"/>
+    <w:next w:val="1"/>
+    <w:link w:val="12"/>
     <w:unhideWhenUsed/>
     <w:qFormat/>
+    <w:uiPriority w:val="9"/>
     <w:pPr>
       <w:keepNext/>
       <w:keepLines/>
@@ -6867,19 +7812,18 @@
       <w:szCs w:val="32"/>
     </w:rPr>
   </w:style>
-  <w:style w:type="character" w:default="1" w:styleId="a0">
+  <w:style w:type="character" w:default="1" w:styleId="8">
     <w:name w:val="Default Paragraph Font"/>
-    <w:uiPriority w:val="1"/>
     <w:semiHidden/>
     <w:unhideWhenUsed/>
+    <w:uiPriority w:val="1"/>
   </w:style>
-  <w:style w:type="table" w:default="1" w:styleId="a1">
+  <w:style w:type="table" w:default="1" w:styleId="6">
     <w:name w:val="Normal Table"/>
-    <w:uiPriority w:val="99"/>
     <w:semiHidden/>
     <w:unhideWhenUsed/>
+    <w:uiPriority w:val="99"/>
     <w:tblPr>
-      <w:tblInd w:w="0" w:type="dxa"/>
       <w:tblCellMar>
         <w:top w:w="0" w:type="dxa"/>
         <w:left w:w="108" w:type="dxa"/>
@@ -6888,34 +7832,55 @@
       </w:tblCellMar>
     </w:tblPr>
   </w:style>
-  <w:style w:type="numbering" w:default="1" w:styleId="a2">
-    <w:name w:val="No List"/>
-    <w:uiPriority w:val="99"/>
+  <w:style w:type="paragraph" w:styleId="5">
+    <w:name w:val="Balloon Text"/>
+    <w:basedOn w:val="1"/>
+    <w:link w:val="13"/>
     <w:semiHidden/>
     <w:unhideWhenUsed/>
+    <w:uiPriority w:val="99"/>
+    <w:rPr>
+      <w:sz w:val="18"/>
+      <w:szCs w:val="18"/>
+    </w:rPr>
   </w:style>
-  <w:style w:type="table" w:styleId="a3">
+  <w:style w:type="table" w:styleId="7">
     <w:name w:val="Table Grid"/>
-    <w:basedOn w:val="a1"/>
+    <w:basedOn w:val="6"/>
+    <w:qFormat/>
     <w:uiPriority w:val="39"/>
-    <w:qFormat/>
     <w:tblPr>
       <w:tblBorders>
-        <w:top w:val="single" w:sz="4" w:space="0" w:color="auto"/>
-        <w:left w:val="single" w:sz="4" w:space="0" w:color="auto"/>
-        <w:bottom w:val="single" w:sz="4" w:space="0" w:color="auto"/>
-        <w:right w:val="single" w:sz="4" w:space="0" w:color="auto"/>
-        <w:insideH w:val="single" w:sz="4" w:space="0" w:color="auto"/>
-        <w:insideV w:val="single" w:sz="4" w:space="0" w:color="auto"/>
+        <w:top w:val="single" w:color="auto" w:sz="4" w:space="0"/>
+        <w:left w:val="single" w:color="auto" w:sz="4" w:space="0"/>
+        <w:bottom w:val="single" w:color="auto" w:sz="4" w:space="0"/>
+        <w:right w:val="single" w:color="auto" w:sz="4" w:space="0"/>
+        <w:insideH w:val="single" w:color="auto" w:sz="4" w:space="0"/>
+        <w:insideV w:val="single" w:color="auto" w:sz="4" w:space="0"/>
       </w:tblBorders>
     </w:tblPr>
   </w:style>
+  <w:style w:type="character" w:styleId="9">
+    <w:name w:val="Hyperlink"/>
+    <w:basedOn w:val="8"/>
+    <w:unhideWhenUsed/>
+    <w:uiPriority w:val="99"/>
+    <w:rPr>
+      <w:color w:val="0563C1" w:themeColor="hyperlink"/>
+      <w:u w:val="single"/>
+      <w14:textFill>
+        <w14:solidFill>
+          <w14:schemeClr w14:val="hlink"/>
+        </w14:solidFill>
+      </w14:textFill>
+    </w:rPr>
+  </w:style>
   <w:style w:type="character" w:customStyle="1" w:styleId="10">
     <w:name w:val="标题 1 字符"/>
-    <w:basedOn w:val="a0"/>
-    <w:link w:val="1"/>
+    <w:basedOn w:val="8"/>
+    <w:link w:val="2"/>
+    <w:qFormat/>
     <w:uiPriority w:val="9"/>
-    <w:qFormat/>
     <w:rPr>
       <w:b/>
       <w:bCs/>
@@ -6924,26 +7889,26 @@
       <w:szCs w:val="44"/>
     </w:rPr>
   </w:style>
-  <w:style w:type="character" w:customStyle="1" w:styleId="20">
+  <w:style w:type="character" w:customStyle="1" w:styleId="11">
     <w:name w:val="标题 2 字符"/>
-    <w:basedOn w:val="a0"/>
-    <w:link w:val="2"/>
+    <w:basedOn w:val="8"/>
+    <w:link w:val="3"/>
+    <w:qFormat/>
     <w:uiPriority w:val="9"/>
-    <w:qFormat/>
     <w:rPr>
-      <w:rFonts w:asciiTheme="majorHAnsi" w:eastAsiaTheme="majorEastAsia" w:hAnsiTheme="majorHAnsi" w:cstheme="majorBidi"/>
+      <w:rFonts w:asciiTheme="majorHAnsi" w:hAnsiTheme="majorHAnsi" w:eastAsiaTheme="majorEastAsia" w:cstheme="majorBidi"/>
       <w:b/>
       <w:bCs/>
       <w:sz w:val="32"/>
       <w:szCs w:val="32"/>
     </w:rPr>
   </w:style>
-  <w:style w:type="character" w:customStyle="1" w:styleId="30">
+  <w:style w:type="character" w:customStyle="1" w:styleId="12">
     <w:name w:val="标题 3 字符"/>
-    <w:basedOn w:val="a0"/>
-    <w:link w:val="3"/>
+    <w:basedOn w:val="8"/>
+    <w:link w:val="4"/>
+    <w:qFormat/>
     <w:uiPriority w:val="9"/>
-    <w:qFormat/>
     <w:rPr>
       <w:b/>
       <w:bCs/>
@@ -6951,50 +7916,24 @@
       <w:szCs w:val="32"/>
     </w:rPr>
   </w:style>
-  <w:style w:type="paragraph" w:styleId="a4">
-    <w:name w:val="Balloon Text"/>
-    <w:basedOn w:val="a"/>
-    <w:link w:val="a5"/>
+  <w:style w:type="character" w:customStyle="1" w:styleId="13">
+    <w:name w:val="批注框文本 字符"/>
+    <w:basedOn w:val="8"/>
+    <w:link w:val="5"/>
+    <w:semiHidden/>
     <w:uiPriority w:val="99"/>
-    <w:semiHidden/>
-    <w:unhideWhenUsed/>
-    <w:rsid w:val="004E5D73"/>
-    <w:rPr>
-      <w:sz w:val="18"/>
-      <w:szCs w:val="18"/>
-    </w:rPr>
-  </w:style>
-  <w:style w:type="character" w:customStyle="1" w:styleId="a5">
-    <w:name w:val="批注框文本 字符"/>
-    <w:basedOn w:val="a0"/>
-    <w:link w:val="a4"/>
-    <w:uiPriority w:val="99"/>
-    <w:semiHidden/>
-    <w:rsid w:val="004E5D73"/>
     <w:rPr>
       <w:kern w:val="2"/>
       <w:sz w:val="18"/>
       <w:szCs w:val="18"/>
     </w:rPr>
   </w:style>
-  <w:style w:type="character" w:styleId="a6">
-    <w:name w:val="Hyperlink"/>
-    <w:basedOn w:val="a0"/>
-    <w:uiPriority w:val="99"/>
-    <w:unhideWhenUsed/>
-    <w:rsid w:val="00F93AD0"/>
-    <w:rPr>
-      <w:color w:val="0563C1" w:themeColor="hyperlink"/>
-      <w:u w:val="single"/>
-    </w:rPr>
-  </w:style>
-  <w:style w:type="character" w:styleId="a7">
+  <w:style w:type="character" w:customStyle="1" w:styleId="14">
     <w:name w:val="Unresolved Mention"/>
-    <w:basedOn w:val="a0"/>
-    <w:uiPriority w:val="99"/>
+    <w:basedOn w:val="8"/>
     <w:semiHidden/>
     <w:unhideWhenUsed/>
-    <w:rsid w:val="00F93AD0"/>
+    <w:uiPriority w:val="99"/>
     <w:rPr>
       <w:color w:val="808080"/>
       <w:shd w:val="clear" w:color="auto" w:fill="E6E6E6"/>
@@ -7255,7 +8194,6 @@
     </a:fmtScheme>
   </a:themeElements>
   <a:objectDefaults/>
-  <a:extraClrSchemeLst/>
 </a:theme>
 </file>
 
